--- a/Sistema_Tareas - Final.docx
+++ b/Sistema_Tareas - Final.docx
@@ -484,7 +484,7 @@
             </w:rPr>
             <w:fldChar w:fldCharType="separate"/>
           </w:r>
-          <w:hyperlink w:anchor="_Toc215453555" w:history="1">
+          <w:hyperlink w:anchor="_Toc215481011" w:history="1">
             <w:r>
               <w:rPr>
                 <w:rStyle w:val="Hipervnculo"/>
@@ -512,7 +512,7 @@
                 <w:noProof/>
                 <w:webHidden/>
               </w:rPr>
-              <w:instrText xml:space="preserve"> PAGEREF _Toc215453555 \h </w:instrText>
+              <w:instrText xml:space="preserve"> PAGEREF _Toc215481011 \h </w:instrText>
             </w:r>
             <w:r>
               <w:rPr>
@@ -560,7 +560,7 @@
               <w14:ligatures w14:val="standardContextual"/>
             </w:rPr>
           </w:pPr>
-          <w:hyperlink w:anchor="_Toc215453556" w:history="1">
+          <w:hyperlink w:anchor="_Toc215481012" w:history="1">
             <w:r>
               <w:rPr>
                 <w:rStyle w:val="Hipervnculo"/>
@@ -606,7 +606,7 @@
                 <w:noProof/>
                 <w:webHidden/>
               </w:rPr>
-              <w:instrText xml:space="preserve"> PAGEREF _Toc215453556 \h </w:instrText>
+              <w:instrText xml:space="preserve"> PAGEREF _Toc215481012 \h </w:instrText>
             </w:r>
             <w:r>
               <w:rPr>
@@ -654,7 +654,7 @@
               <w14:ligatures w14:val="standardContextual"/>
             </w:rPr>
           </w:pPr>
-          <w:hyperlink w:anchor="_Toc215453557" w:history="1">
+          <w:hyperlink w:anchor="_Toc215481013" w:history="1">
             <w:r>
               <w:rPr>
                 <w:rStyle w:val="Hipervnculo"/>
@@ -700,7 +700,7 @@
                 <w:noProof/>
                 <w:webHidden/>
               </w:rPr>
-              <w:instrText xml:space="preserve"> PAGEREF _Toc215453557 \h </w:instrText>
+              <w:instrText xml:space="preserve"> PAGEREF _Toc215481013 \h </w:instrText>
             </w:r>
             <w:r>
               <w:rPr>
@@ -748,7 +748,7 @@
               <w14:ligatures w14:val="standardContextual"/>
             </w:rPr>
           </w:pPr>
-          <w:hyperlink w:anchor="_Toc215453558" w:history="1">
+          <w:hyperlink w:anchor="_Toc215481014" w:history="1">
             <w:r>
               <w:rPr>
                 <w:rStyle w:val="Hipervnculo"/>
@@ -794,7 +794,7 @@
                 <w:noProof/>
                 <w:webHidden/>
               </w:rPr>
-              <w:instrText xml:space="preserve"> PAGEREF _Toc215453558 \h </w:instrText>
+              <w:instrText xml:space="preserve"> PAGEREF _Toc215481014 \h </w:instrText>
             </w:r>
             <w:r>
               <w:rPr>
@@ -842,7 +842,7 @@
               <w14:ligatures w14:val="standardContextual"/>
             </w:rPr>
           </w:pPr>
-          <w:hyperlink w:anchor="_Toc215453559" w:history="1">
+          <w:hyperlink w:anchor="_Toc215481015" w:history="1">
             <w:r>
               <w:rPr>
                 <w:rStyle w:val="Hipervnculo"/>
@@ -888,7 +888,7 @@
                 <w:noProof/>
                 <w:webHidden/>
               </w:rPr>
-              <w:instrText xml:space="preserve"> PAGEREF _Toc215453559 \h </w:instrText>
+              <w:instrText xml:space="preserve"> PAGEREF _Toc215481015 \h </w:instrText>
             </w:r>
             <w:r>
               <w:rPr>
@@ -936,7 +936,7 @@
               <w14:ligatures w14:val="standardContextual"/>
             </w:rPr>
           </w:pPr>
-          <w:hyperlink w:anchor="_Toc215453560" w:history="1">
+          <w:hyperlink w:anchor="_Toc215481016" w:history="1">
             <w:r>
               <w:rPr>
                 <w:rStyle w:val="Hipervnculo"/>
@@ -982,7 +982,7 @@
                 <w:noProof/>
                 <w:webHidden/>
               </w:rPr>
-              <w:instrText xml:space="preserve"> PAGEREF _Toc215453560 \h </w:instrText>
+              <w:instrText xml:space="preserve"> PAGEREF _Toc215481016 \h </w:instrText>
             </w:r>
             <w:r>
               <w:rPr>
@@ -1030,7 +1030,7 @@
               <w14:ligatures w14:val="standardContextual"/>
             </w:rPr>
           </w:pPr>
-          <w:hyperlink w:anchor="_Toc215453561" w:history="1">
+          <w:hyperlink w:anchor="_Toc215481017" w:history="1">
             <w:r>
               <w:rPr>
                 <w:rStyle w:val="Hipervnculo"/>
@@ -1076,7 +1076,7 @@
                 <w:noProof/>
                 <w:webHidden/>
               </w:rPr>
-              <w:instrText xml:space="preserve"> PAGEREF _Toc215453561 \h </w:instrText>
+              <w:instrText xml:space="preserve"> PAGEREF _Toc215481017 \h </w:instrText>
             </w:r>
             <w:r>
               <w:rPr>
@@ -1123,7 +1123,7 @@
               <w14:ligatures w14:val="standardContextual"/>
             </w:rPr>
           </w:pPr>
-          <w:hyperlink w:anchor="_Toc215453562" w:history="1">
+          <w:hyperlink w:anchor="_Toc215481018" w:history="1">
             <w:r>
               <w:rPr>
                 <w:rStyle w:val="Hipervnculo"/>
@@ -1150,7 +1150,7 @@
                 <w:noProof/>
                 <w:webHidden/>
               </w:rPr>
-              <w:instrText xml:space="preserve"> PAGEREF _Toc215453562 \h </w:instrText>
+              <w:instrText xml:space="preserve"> PAGEREF _Toc215481018 \h </w:instrText>
             </w:r>
             <w:r>
               <w:rPr>
@@ -1197,7 +1197,7 @@
               <w14:ligatures w14:val="standardContextual"/>
             </w:rPr>
           </w:pPr>
-          <w:hyperlink w:anchor="_Toc215453563" w:history="1">
+          <w:hyperlink w:anchor="_Toc215481019" w:history="1">
             <w:r>
               <w:rPr>
                 <w:rStyle w:val="Hipervnculo"/>
@@ -1224,7 +1224,7 @@
                 <w:noProof/>
                 <w:webHidden/>
               </w:rPr>
-              <w:instrText xml:space="preserve"> PAGEREF _Toc215453563 \h </w:instrText>
+              <w:instrText xml:space="preserve"> PAGEREF _Toc215481019 \h </w:instrText>
             </w:r>
             <w:r>
               <w:rPr>
@@ -1271,7 +1271,7 @@
               <w14:ligatures w14:val="standardContextual"/>
             </w:rPr>
           </w:pPr>
-          <w:hyperlink w:anchor="_Toc215453564" w:history="1">
+          <w:hyperlink w:anchor="_Toc215481020" w:history="1">
             <w:r>
               <w:rPr>
                 <w:rStyle w:val="Hipervnculo"/>
@@ -1298,7 +1298,7 @@
                 <w:noProof/>
                 <w:webHidden/>
               </w:rPr>
-              <w:instrText xml:space="preserve"> PAGEREF _Toc215453564 \h </w:instrText>
+              <w:instrText xml:space="preserve"> PAGEREF _Toc215481020 \h </w:instrText>
             </w:r>
             <w:r>
               <w:rPr>
@@ -1345,7 +1345,7 @@
               <w14:ligatures w14:val="standardContextual"/>
             </w:rPr>
           </w:pPr>
-          <w:hyperlink w:anchor="_Toc215453565" w:history="1">
+          <w:hyperlink w:anchor="_Toc215481021" w:history="1">
             <w:r>
               <w:rPr>
                 <w:rStyle w:val="Hipervnculo"/>
@@ -1372,7 +1372,7 @@
                 <w:noProof/>
                 <w:webHidden/>
               </w:rPr>
-              <w:instrText xml:space="preserve"> PAGEREF _Toc215453565 \h </w:instrText>
+              <w:instrText xml:space="preserve"> PAGEREF _Toc215481021 \h </w:instrText>
             </w:r>
             <w:r>
               <w:rPr>
@@ -1423,7 +1423,7 @@
             </w:rPr>
             <w:t xml:space="preserve">   </w:t>
           </w:r>
-          <w:hyperlink w:anchor="_Toc215453566" w:history="1">
+          <w:hyperlink w:anchor="_Toc215481022" w:history="1">
             <w:r>
               <w:rPr>
                 <w:rStyle w:val="Hipervnculo"/>
@@ -1450,7 +1450,7 @@
                 <w:noProof/>
                 <w:webHidden/>
               </w:rPr>
-              <w:instrText xml:space="preserve"> PAGEREF _Toc215453566 \h </w:instrText>
+              <w:instrText xml:space="preserve"> PAGEREF _Toc215481022 \h </w:instrText>
             </w:r>
             <w:r>
               <w:rPr>
@@ -1497,7 +1497,7 @@
               <w14:ligatures w14:val="standardContextual"/>
             </w:rPr>
           </w:pPr>
-          <w:hyperlink w:anchor="_Toc215453567" w:history="1">
+          <w:hyperlink w:anchor="_Toc215481023" w:history="1">
             <w:r>
               <w:rPr>
                 <w:rStyle w:val="Hipervnculo"/>
@@ -1524,7 +1524,7 @@
                 <w:noProof/>
                 <w:webHidden/>
               </w:rPr>
-              <w:instrText xml:space="preserve"> PAGEREF _Toc215453567 \h </w:instrText>
+              <w:instrText xml:space="preserve"> PAGEREF _Toc215481023 \h </w:instrText>
             </w:r>
             <w:r>
               <w:rPr>
@@ -1571,7 +1571,7 @@
               <w14:ligatures w14:val="standardContextual"/>
             </w:rPr>
           </w:pPr>
-          <w:hyperlink w:anchor="_Toc215453568" w:history="1">
+          <w:hyperlink w:anchor="_Toc215481024" w:history="1">
             <w:r>
               <w:rPr>
                 <w:rStyle w:val="Hipervnculo"/>
@@ -1598,7 +1598,7 @@
                 <w:noProof/>
                 <w:webHidden/>
               </w:rPr>
-              <w:instrText xml:space="preserve"> PAGEREF _Toc215453568 \h </w:instrText>
+              <w:instrText xml:space="preserve"> PAGEREF _Toc215481024 \h </w:instrText>
             </w:r>
             <w:r>
               <w:rPr>
@@ -1645,7 +1645,7 @@
               <w14:ligatures w14:val="standardContextual"/>
             </w:rPr>
           </w:pPr>
-          <w:hyperlink w:anchor="_Toc215453569" w:history="1">
+          <w:hyperlink w:anchor="_Toc215481025" w:history="1">
             <w:r>
               <w:rPr>
                 <w:rStyle w:val="Hipervnculo"/>
@@ -1672,7 +1672,7 @@
                 <w:noProof/>
                 <w:webHidden/>
               </w:rPr>
-              <w:instrText xml:space="preserve"> PAGEREF _Toc215453569 \h </w:instrText>
+              <w:instrText xml:space="preserve"> PAGEREF _Toc215481025 \h </w:instrText>
             </w:r>
             <w:r>
               <w:rPr>
@@ -1719,7 +1719,7 @@
               <w14:ligatures w14:val="standardContextual"/>
             </w:rPr>
           </w:pPr>
-          <w:hyperlink w:anchor="_Toc215453570" w:history="1">
+          <w:hyperlink w:anchor="_Toc215481026" w:history="1">
             <w:r>
               <w:rPr>
                 <w:rStyle w:val="Hipervnculo"/>
@@ -1746,7 +1746,7 @@
                 <w:noProof/>
                 <w:webHidden/>
               </w:rPr>
-              <w:instrText xml:space="preserve"> PAGEREF _Toc215453570 \h </w:instrText>
+              <w:instrText xml:space="preserve"> PAGEREF _Toc215481026 \h </w:instrText>
             </w:r>
             <w:r>
               <w:rPr>
@@ -1793,7 +1793,7 @@
               <w14:ligatures w14:val="standardContextual"/>
             </w:rPr>
           </w:pPr>
-          <w:hyperlink w:anchor="_Toc215453571" w:history="1">
+          <w:hyperlink w:anchor="_Toc215481027" w:history="1">
             <w:r>
               <w:rPr>
                 <w:rStyle w:val="Hipervnculo"/>
@@ -1820,7 +1820,7 @@
                 <w:noProof/>
                 <w:webHidden/>
               </w:rPr>
-              <w:instrText xml:space="preserve"> PAGEREF _Toc215453571 \h </w:instrText>
+              <w:instrText xml:space="preserve"> PAGEREF _Toc215481027 \h </w:instrText>
             </w:r>
             <w:r>
               <w:rPr>
@@ -1867,7 +1867,7 @@
               <w14:ligatures w14:val="standardContextual"/>
             </w:rPr>
           </w:pPr>
-          <w:hyperlink w:anchor="_Toc215453572" w:history="1">
+          <w:hyperlink w:anchor="_Toc215481028" w:history="1">
             <w:r>
               <w:rPr>
                 <w:rStyle w:val="Hipervnculo"/>
@@ -1894,7 +1894,7 @@
                 <w:noProof/>
                 <w:webHidden/>
               </w:rPr>
-              <w:instrText xml:space="preserve"> PAGEREF _Toc215453572 \h </w:instrText>
+              <w:instrText xml:space="preserve"> PAGEREF _Toc215481028 \h </w:instrText>
             </w:r>
             <w:r>
               <w:rPr>
@@ -1941,7 +1941,7 @@
               <w14:ligatures w14:val="standardContextual"/>
             </w:rPr>
           </w:pPr>
-          <w:hyperlink w:anchor="_Toc215453573" w:history="1">
+          <w:hyperlink w:anchor="_Toc215481029" w:history="1">
             <w:r>
               <w:rPr>
                 <w:rStyle w:val="Hipervnculo"/>
@@ -1968,7 +1968,7 @@
                 <w:noProof/>
                 <w:webHidden/>
               </w:rPr>
-              <w:instrText xml:space="preserve"> PAGEREF _Toc215453573 \h </w:instrText>
+              <w:instrText xml:space="preserve"> PAGEREF _Toc215481029 \h </w:instrText>
             </w:r>
             <w:r>
               <w:rPr>
@@ -2015,7 +2015,7 @@
               <w14:ligatures w14:val="standardContextual"/>
             </w:rPr>
           </w:pPr>
-          <w:hyperlink w:anchor="_Toc215453574" w:history="1">
+          <w:hyperlink w:anchor="_Toc215481030" w:history="1">
             <w:r>
               <w:rPr>
                 <w:rStyle w:val="Hipervnculo"/>
@@ -2042,7 +2042,7 @@
                 <w:noProof/>
                 <w:webHidden/>
               </w:rPr>
-              <w:instrText xml:space="preserve"> PAGEREF _Toc215453574 \h </w:instrText>
+              <w:instrText xml:space="preserve"> PAGEREF _Toc215481030 \h </w:instrText>
             </w:r>
             <w:r>
               <w:rPr>
@@ -2089,7 +2089,7 @@
               <w14:ligatures w14:val="standardContextual"/>
             </w:rPr>
           </w:pPr>
-          <w:hyperlink w:anchor="_Toc215453575" w:history="1">
+          <w:hyperlink w:anchor="_Toc215481031" w:history="1">
             <w:r>
               <w:rPr>
                 <w:rStyle w:val="Hipervnculo"/>
@@ -2116,7 +2116,7 @@
                 <w:noProof/>
                 <w:webHidden/>
               </w:rPr>
-              <w:instrText xml:space="preserve"> PAGEREF _Toc215453575 \h </w:instrText>
+              <w:instrText xml:space="preserve"> PAGEREF _Toc215481031 \h </w:instrText>
             </w:r>
             <w:r>
               <w:rPr>
@@ -2163,7 +2163,7 @@
               <w14:ligatures w14:val="standardContextual"/>
             </w:rPr>
           </w:pPr>
-          <w:hyperlink w:anchor="_Toc215453576" w:history="1">
+          <w:hyperlink w:anchor="_Toc215481032" w:history="1">
             <w:r>
               <w:rPr>
                 <w:rStyle w:val="Hipervnculo"/>
@@ -2190,7 +2190,7 @@
                 <w:noProof/>
                 <w:webHidden/>
               </w:rPr>
-              <w:instrText xml:space="preserve"> PAGEREF _Toc215453576 \h </w:instrText>
+              <w:instrText xml:space="preserve"> PAGEREF _Toc215481032 \h </w:instrText>
             </w:r>
             <w:r>
               <w:rPr>
@@ -2237,7 +2237,7 @@
               <w14:ligatures w14:val="standardContextual"/>
             </w:rPr>
           </w:pPr>
-          <w:hyperlink w:anchor="_Toc215453577" w:history="1">
+          <w:hyperlink w:anchor="_Toc215481033" w:history="1">
             <w:r>
               <w:rPr>
                 <w:rStyle w:val="Hipervnculo"/>
@@ -2264,7 +2264,7 @@
                 <w:noProof/>
                 <w:webHidden/>
               </w:rPr>
-              <w:instrText xml:space="preserve"> PAGEREF _Toc215453577 \h </w:instrText>
+              <w:instrText xml:space="preserve"> PAGEREF _Toc215481033 \h </w:instrText>
             </w:r>
             <w:r>
               <w:rPr>
@@ -2311,7 +2311,7 @@
               <w14:ligatures w14:val="standardContextual"/>
             </w:rPr>
           </w:pPr>
-          <w:hyperlink w:anchor="_Toc215453578" w:history="1">
+          <w:hyperlink w:anchor="_Toc215481034" w:history="1">
             <w:r>
               <w:rPr>
                 <w:rStyle w:val="Hipervnculo"/>
@@ -2338,7 +2338,7 @@
                 <w:noProof/>
                 <w:webHidden/>
               </w:rPr>
-              <w:instrText xml:space="preserve"> PAGEREF _Toc215453578 \h </w:instrText>
+              <w:instrText xml:space="preserve"> PAGEREF _Toc215481034 \h </w:instrText>
             </w:r>
             <w:r>
               <w:rPr>
@@ -2385,7 +2385,7 @@
               <w14:ligatures w14:val="standardContextual"/>
             </w:rPr>
           </w:pPr>
-          <w:hyperlink w:anchor="_Toc215453579" w:history="1">
+          <w:hyperlink w:anchor="_Toc215481035" w:history="1">
             <w:r>
               <w:rPr>
                 <w:rStyle w:val="Hipervnculo"/>
@@ -2412,7 +2412,7 @@
                 <w:noProof/>
                 <w:webHidden/>
               </w:rPr>
-              <w:instrText xml:space="preserve"> PAGEREF _Toc215453579 \h </w:instrText>
+              <w:instrText xml:space="preserve"> PAGEREF _Toc215481035 \h </w:instrText>
             </w:r>
             <w:r>
               <w:rPr>
@@ -2459,7 +2459,7 @@
               <w14:ligatures w14:val="standardContextual"/>
             </w:rPr>
           </w:pPr>
-          <w:hyperlink w:anchor="_Toc215453580" w:history="1">
+          <w:hyperlink w:anchor="_Toc215481036" w:history="1">
             <w:r>
               <w:rPr>
                 <w:rStyle w:val="Hipervnculo"/>
@@ -2487,7 +2487,7 @@
                 <w:noProof/>
                 <w:webHidden/>
               </w:rPr>
-              <w:instrText xml:space="preserve"> PAGEREF _Toc215453580 \h </w:instrText>
+              <w:instrText xml:space="preserve"> PAGEREF _Toc215481036 \h </w:instrText>
             </w:r>
             <w:r>
               <w:rPr>
@@ -2534,7 +2534,7 @@
               <w14:ligatures w14:val="standardContextual"/>
             </w:rPr>
           </w:pPr>
-          <w:hyperlink w:anchor="_Toc215453581" w:history="1">
+          <w:hyperlink w:anchor="_Toc215481037" w:history="1">
             <w:r>
               <w:rPr>
                 <w:rStyle w:val="Hipervnculo"/>
@@ -2561,7 +2561,7 @@
                 <w:noProof/>
                 <w:webHidden/>
               </w:rPr>
-              <w:instrText xml:space="preserve"> PAGEREF _Toc215453581 \h </w:instrText>
+              <w:instrText xml:space="preserve"> PAGEREF _Toc215481037 \h </w:instrText>
             </w:r>
             <w:r>
               <w:rPr>
@@ -2608,7 +2608,7 @@
               <w14:ligatures w14:val="standardContextual"/>
             </w:rPr>
           </w:pPr>
-          <w:hyperlink w:anchor="_Toc215453582" w:history="1">
+          <w:hyperlink w:anchor="_Toc215481038" w:history="1">
             <w:r>
               <w:rPr>
                 <w:rStyle w:val="Hipervnculo"/>
@@ -2635,7 +2635,7 @@
                 <w:noProof/>
                 <w:webHidden/>
               </w:rPr>
-              <w:instrText xml:space="preserve"> PAGEREF _Toc215453582 \h </w:instrText>
+              <w:instrText xml:space="preserve"> PAGEREF _Toc215481038 \h </w:instrText>
             </w:r>
             <w:r>
               <w:rPr>
@@ -2656,6 +2656,148 @@
                 <w:webHidden/>
               </w:rPr>
               <w:t>42</w:t>
+            </w:r>
+            <w:r>
+              <w:rPr>
+                <w:noProof/>
+                <w:webHidden/>
+              </w:rPr>
+              <w:fldChar w:fldCharType="end"/>
+            </w:r>
+          </w:hyperlink>
+        </w:p>
+        <w:p>
+          <w:pPr>
+            <w:pStyle w:val="TDC3"/>
+            <w:rPr>
+              <w:rFonts w:asciiTheme="minorHAnsi" w:eastAsiaTheme="minorEastAsia" w:hAnsiTheme="minorHAnsi"/>
+              <w:noProof/>
+              <w:color w:val="auto"/>
+              <w:kern w:val="2"/>
+              <w:szCs w:val="24"/>
+              <w:lang w:val="es-MX" w:eastAsia="es-MX"/>
+              <w14:ligatures w14:val="standardContextual"/>
+            </w:rPr>
+          </w:pPr>
+          <w:hyperlink w:anchor="_Toc215481039" w:history="1">
+            <w:r>
+              <w:rPr>
+                <w:rStyle w:val="Hipervnculo"/>
+                <w:noProof/>
+              </w:rPr>
+              <w:t>9.5. Facade (Patrón Structural)</w:t>
+            </w:r>
+            <w:r>
+              <w:rPr>
+                <w:noProof/>
+                <w:webHidden/>
+              </w:rPr>
+              <w:tab/>
+            </w:r>
+            <w:r>
+              <w:rPr>
+                <w:noProof/>
+                <w:webHidden/>
+              </w:rPr>
+              <w:fldChar w:fldCharType="begin"/>
+            </w:r>
+            <w:r>
+              <w:rPr>
+                <w:noProof/>
+                <w:webHidden/>
+              </w:rPr>
+              <w:instrText xml:space="preserve"> PAGEREF _Toc215481039 \h </w:instrText>
+            </w:r>
+            <w:r>
+              <w:rPr>
+                <w:noProof/>
+                <w:webHidden/>
+              </w:rPr>
+            </w:r>
+            <w:r>
+              <w:rPr>
+                <w:noProof/>
+                <w:webHidden/>
+              </w:rPr>
+              <w:fldChar w:fldCharType="separate"/>
+            </w:r>
+            <w:r>
+              <w:rPr>
+                <w:noProof/>
+                <w:webHidden/>
+              </w:rPr>
+              <w:t>44</w:t>
+            </w:r>
+            <w:r>
+              <w:rPr>
+                <w:noProof/>
+                <w:webHidden/>
+              </w:rPr>
+              <w:fldChar w:fldCharType="end"/>
+            </w:r>
+          </w:hyperlink>
+        </w:p>
+        <w:p>
+          <w:pPr>
+            <w:pStyle w:val="TDC3"/>
+            <w:rPr>
+              <w:rFonts w:asciiTheme="minorHAnsi" w:eastAsiaTheme="minorEastAsia" w:hAnsiTheme="minorHAnsi"/>
+              <w:noProof/>
+              <w:color w:val="auto"/>
+              <w:kern w:val="2"/>
+              <w:szCs w:val="24"/>
+              <w:lang w:val="es-MX" w:eastAsia="es-MX"/>
+              <w14:ligatures w14:val="standardContextual"/>
+            </w:rPr>
+          </w:pPr>
+          <w:hyperlink w:anchor="_Toc215481040" w:history="1">
+            <w:r>
+              <w:rPr>
+                <w:rStyle w:val="Hipervnculo"/>
+                <w:noProof/>
+              </w:rPr>
+              <w:t>9.6. Observer (Patrón de Comportamiento)</w:t>
+            </w:r>
+            <w:r>
+              <w:rPr>
+                <w:noProof/>
+                <w:webHidden/>
+              </w:rPr>
+              <w:tab/>
+            </w:r>
+            <w:r>
+              <w:rPr>
+                <w:noProof/>
+                <w:webHidden/>
+              </w:rPr>
+              <w:fldChar w:fldCharType="begin"/>
+            </w:r>
+            <w:r>
+              <w:rPr>
+                <w:noProof/>
+                <w:webHidden/>
+              </w:rPr>
+              <w:instrText xml:space="preserve"> PAGEREF _Toc215481040 \h </w:instrText>
+            </w:r>
+            <w:r>
+              <w:rPr>
+                <w:noProof/>
+                <w:webHidden/>
+              </w:rPr>
+            </w:r>
+            <w:r>
+              <w:rPr>
+                <w:noProof/>
+                <w:webHidden/>
+              </w:rPr>
+              <w:fldChar w:fldCharType="separate"/>
+            </w:r>
+            <w:r>
+              <w:rPr>
+                <w:noProof/>
+                <w:webHidden/>
+              </w:rPr>
+              <w:t>45</w:t>
             </w:r>
             <w:r>
               <w:rPr>
@@ -2682,7 +2824,7 @@
               <w14:ligatures w14:val="standardContextual"/>
             </w:rPr>
           </w:pPr>
-          <w:hyperlink w:anchor="_Toc215453583" w:history="1">
+          <w:hyperlink w:anchor="_Toc215481041" w:history="1">
             <w:r>
               <w:rPr>
                 <w:rStyle w:val="Hipervnculo"/>
@@ -2709,7 +2851,7 @@
                 <w:noProof/>
                 <w:webHidden/>
               </w:rPr>
-              <w:instrText xml:space="preserve"> PAGEREF _Toc215453583 \h </w:instrText>
+              <w:instrText xml:space="preserve"> PAGEREF _Toc215481041 \h </w:instrText>
             </w:r>
             <w:r>
               <w:rPr>
@@ -2729,7 +2871,7 @@
                 <w:noProof/>
                 <w:webHidden/>
               </w:rPr>
-              <w:t>44</w:t>
+              <w:t>47</w:t>
             </w:r>
             <w:r>
               <w:rPr>
@@ -2756,7 +2898,7 @@
               <w14:ligatures w14:val="standardContextual"/>
             </w:rPr>
           </w:pPr>
-          <w:hyperlink w:anchor="_Toc215453584" w:history="1">
+          <w:hyperlink w:anchor="_Toc215481042" w:history="1">
             <w:r>
               <w:rPr>
                 <w:rStyle w:val="Hipervnculo"/>
@@ -2783,7 +2925,7 @@
                 <w:noProof/>
                 <w:webHidden/>
               </w:rPr>
-              <w:instrText xml:space="preserve"> PAGEREF _Toc215453584 \h </w:instrText>
+              <w:instrText xml:space="preserve"> PAGEREF _Toc215481042 \h </w:instrText>
             </w:r>
             <w:r>
               <w:rPr>
@@ -2803,7 +2945,7 @@
                 <w:noProof/>
                 <w:webHidden/>
               </w:rPr>
-              <w:t>46</w:t>
+              <w:t>48</w:t>
             </w:r>
             <w:r>
               <w:rPr>
@@ -2830,7 +2972,7 @@
               <w14:ligatures w14:val="standardContextual"/>
             </w:rPr>
           </w:pPr>
-          <w:hyperlink w:anchor="_Toc215453585" w:history="1">
+          <w:hyperlink w:anchor="_Toc215481043" w:history="1">
             <w:r>
               <w:rPr>
                 <w:rStyle w:val="Hipervnculo"/>
@@ -2857,7 +2999,7 @@
                 <w:noProof/>
                 <w:webHidden/>
               </w:rPr>
-              <w:instrText xml:space="preserve"> PAGEREF _Toc215453585 \h </w:instrText>
+              <w:instrText xml:space="preserve"> PAGEREF _Toc215481043 \h </w:instrText>
             </w:r>
             <w:r>
               <w:rPr>
@@ -2877,7 +3019,7 @@
                 <w:noProof/>
                 <w:webHidden/>
               </w:rPr>
-              <w:t>46</w:t>
+              <w:t>48</w:t>
             </w:r>
             <w:r>
               <w:rPr>
@@ -2904,7 +3046,7 @@
               <w14:ligatures w14:val="standardContextual"/>
             </w:rPr>
           </w:pPr>
-          <w:hyperlink w:anchor="_Toc215453586" w:history="1">
+          <w:hyperlink w:anchor="_Toc215481044" w:history="1">
             <w:r>
               <w:rPr>
                 <w:rStyle w:val="Hipervnculo"/>
@@ -2931,7 +3073,7 @@
                 <w:noProof/>
                 <w:webHidden/>
               </w:rPr>
-              <w:instrText xml:space="preserve"> PAGEREF _Toc215453586 \h </w:instrText>
+              <w:instrText xml:space="preserve"> PAGEREF _Toc215481044 \h </w:instrText>
             </w:r>
             <w:r>
               <w:rPr>
@@ -2951,7 +3093,7 @@
                 <w:noProof/>
                 <w:webHidden/>
               </w:rPr>
-              <w:t>46</w:t>
+              <w:t>48</w:t>
             </w:r>
             <w:r>
               <w:rPr>
@@ -2978,7 +3120,7 @@
               <w14:ligatures w14:val="standardContextual"/>
             </w:rPr>
           </w:pPr>
-          <w:hyperlink w:anchor="_Toc215453587" w:history="1">
+          <w:hyperlink w:anchor="_Toc215481045" w:history="1">
             <w:r>
               <w:rPr>
                 <w:rStyle w:val="Hipervnculo"/>
@@ -3006,7 +3148,7 @@
                 <w:noProof/>
                 <w:webHidden/>
               </w:rPr>
-              <w:instrText xml:space="preserve"> PAGEREF _Toc215453587 \h </w:instrText>
+              <w:instrText xml:space="preserve"> PAGEREF _Toc215481045 \h </w:instrText>
             </w:r>
             <w:r>
               <w:rPr>
@@ -3026,7 +3168,7 @@
                 <w:noProof/>
                 <w:webHidden/>
               </w:rPr>
-              <w:t>47</w:t>
+              <w:t>49</w:t>
             </w:r>
             <w:r>
               <w:rPr>
@@ -3079,7 +3221,7 @@
         </w:rPr>
       </w:pPr>
       <w:bookmarkStart w:id="0" w:name="_7ru17ytmem98" w:colFirst="0" w:colLast="0"/>
-      <w:bookmarkStart w:id="1" w:name="_Toc215453555"/>
+      <w:bookmarkStart w:id="1" w:name="_Toc215481011"/>
       <w:bookmarkEnd w:id="0"/>
       <w:r>
         <w:rPr>
@@ -3147,7 +3289,7 @@
         </w:numPr>
       </w:pPr>
       <w:bookmarkStart w:id="2" w:name="_blj3lnbfyv4z" w:colFirst="0" w:colLast="0"/>
-      <w:bookmarkStart w:id="3" w:name="_Toc215453556"/>
+      <w:bookmarkStart w:id="3" w:name="_Toc215481012"/>
       <w:bookmarkEnd w:id="2"/>
       <w:r>
         <w:lastRenderedPageBreak/>
@@ -3317,7 +3459,7 @@
         </w:numPr>
       </w:pPr>
       <w:bookmarkStart w:id="4" w:name="_uxycwjb5g044" w:colFirst="0" w:colLast="0"/>
-      <w:bookmarkStart w:id="5" w:name="_Toc215453557"/>
+      <w:bookmarkStart w:id="5" w:name="_Toc215481013"/>
       <w:bookmarkEnd w:id="4"/>
       <w:r>
         <w:t>D</w:t>
@@ -3892,7 +4034,7 @@
           <w:numId w:val="7"/>
         </w:numPr>
       </w:pPr>
-      <w:bookmarkStart w:id="6" w:name="_Toc215453558"/>
+      <w:bookmarkStart w:id="6" w:name="_Toc215481014"/>
       <w:r>
         <w:rPr>
           <w:noProof/>
@@ -5626,7 +5768,7 @@
           <w:numId w:val="7"/>
         </w:numPr>
       </w:pPr>
-      <w:bookmarkStart w:id="7" w:name="_Toc215453559"/>
+      <w:bookmarkStart w:id="7" w:name="_Toc215481015"/>
       <w:r>
         <w:lastRenderedPageBreak/>
         <w:t>Diagrama de Casos de Usos</w:t>
@@ -5755,7 +5897,7 @@
           <w:numId w:val="7"/>
         </w:numPr>
       </w:pPr>
-      <w:bookmarkStart w:id="8" w:name="_Toc215453560"/>
+      <w:bookmarkStart w:id="8" w:name="_Toc215481016"/>
       <w:r>
         <w:t>Especificaciones de Caso de Uso</w:t>
       </w:r>
@@ -8383,7 +8525,7 @@
           <w:numId w:val="7"/>
         </w:numPr>
       </w:pPr>
-      <w:bookmarkStart w:id="9" w:name="_Toc215453561"/>
+      <w:bookmarkStart w:id="9" w:name="_Toc215481017"/>
       <w:r>
         <w:lastRenderedPageBreak/>
         <w:t>Diagrama de Clases</w:t>
@@ -8551,7 +8693,7 @@
         <w:pStyle w:val="Ttulo1"/>
         <w:jc w:val="left"/>
       </w:pPr>
-      <w:bookmarkStart w:id="10" w:name="_Toc215453562"/>
+      <w:bookmarkStart w:id="10" w:name="_Toc215481018"/>
       <w:r>
         <w:lastRenderedPageBreak/>
         <w:t>7. Especificaciones de Casos de Uso</w:t>
@@ -8562,7 +8704,7 @@
       <w:pPr>
         <w:pStyle w:val="Ttulo2"/>
       </w:pPr>
-      <w:bookmarkStart w:id="11" w:name="_Toc215453563"/>
+      <w:bookmarkStart w:id="11" w:name="_Toc215481019"/>
       <w:r>
         <w:t>CU-01: Registrar Usuario</w:t>
       </w:r>
@@ -8784,7 +8926,7 @@
       <w:pPr>
         <w:pStyle w:val="Ttulo2"/>
       </w:pPr>
-      <w:bookmarkStart w:id="12" w:name="_Toc215453564"/>
+      <w:bookmarkStart w:id="12" w:name="_Toc215481020"/>
       <w:r>
         <w:t>CU-02: Iniciar Sesión</w:t>
       </w:r>
@@ -8979,7 +9121,7 @@
       <w:pPr>
         <w:pStyle w:val="Ttulo2"/>
       </w:pPr>
-      <w:bookmarkStart w:id="13" w:name="_Toc215453565"/>
+      <w:bookmarkStart w:id="13" w:name="_Toc215481021"/>
       <w:r>
         <w:t>CU-03: Crear Tarea</w:t>
       </w:r>
@@ -9331,7 +9473,7 @@
       <w:pPr>
         <w:pStyle w:val="Ttulo3"/>
       </w:pPr>
-      <w:bookmarkStart w:id="14" w:name="_Toc215453566"/>
+      <w:bookmarkStart w:id="14" w:name="_Toc215481022"/>
       <w:r>
         <w:lastRenderedPageBreak/>
         <w:t>CU-04: Modificar Tarea</w:t>
@@ -9483,7 +9625,7 @@
       <w:pPr>
         <w:pStyle w:val="Ttulo2"/>
       </w:pPr>
-      <w:bookmarkStart w:id="15" w:name="_Toc215453567"/>
+      <w:bookmarkStart w:id="15" w:name="_Toc215481023"/>
       <w:r>
         <w:t>CU-05: Eliminar Tarea</w:t>
       </w:r>
@@ -9662,7 +9804,7 @@
       <w:pPr>
         <w:pStyle w:val="Ttulo2"/>
       </w:pPr>
-      <w:bookmarkStart w:id="16" w:name="_Toc215453568"/>
+      <w:bookmarkStart w:id="16" w:name="_Toc215481024"/>
       <w:r>
         <w:t>CU-06: Archivar Tarea</w:t>
       </w:r>
@@ -9790,7 +9932,7 @@
       <w:pPr>
         <w:pStyle w:val="Ttulo2"/>
       </w:pPr>
-      <w:bookmarkStart w:id="17" w:name="_Toc215453569"/>
+      <w:bookmarkStart w:id="17" w:name="_Toc215481025"/>
       <w:r>
         <w:t>CU-07: Adjuntar Archivo a Tarea</w:t>
       </w:r>
@@ -9949,7 +10091,7 @@
       <w:pPr>
         <w:pStyle w:val="Ttulo2"/>
       </w:pPr>
-      <w:bookmarkStart w:id="18" w:name="_Toc215453570"/>
+      <w:bookmarkStart w:id="18" w:name="_Toc215481026"/>
       <w:r>
         <w:t>CU-08: Comentar Tarea</w:t>
       </w:r>
@@ -10084,7 +10226,7 @@
       <w:pPr>
         <w:pStyle w:val="Ttulo2"/>
       </w:pPr>
-      <w:bookmarkStart w:id="19" w:name="_Toc215453571"/>
+      <w:bookmarkStart w:id="19" w:name="_Toc215481027"/>
       <w:r>
         <w:t>CU-09: Configurar Notificaciones</w:t>
       </w:r>
@@ -10236,7 +10378,7 @@
       <w:pPr>
         <w:pStyle w:val="Ttulo2"/>
       </w:pPr>
-      <w:bookmarkStart w:id="20" w:name="_Toc215453572"/>
+      <w:bookmarkStart w:id="20" w:name="_Toc215481028"/>
       <w:r>
         <w:t>CU-10: Gestionar Equipos</w:t>
       </w:r>
@@ -10388,7 +10530,7 @@
       <w:pPr>
         <w:pStyle w:val="Ttulo2"/>
       </w:pPr>
-      <w:bookmarkStart w:id="21" w:name="_Toc215453573"/>
+      <w:bookmarkStart w:id="21" w:name="_Toc215481029"/>
       <w:r>
         <w:t>CU-11: Generar Reporte</w:t>
       </w:r>
@@ -10545,7 +10687,7 @@
         <w:pStyle w:val="Ttulo1"/>
         <w:jc w:val="both"/>
       </w:pPr>
-      <w:bookmarkStart w:id="22" w:name="_Toc215453574"/>
+      <w:bookmarkStart w:id="22" w:name="_Toc215481030"/>
       <w:r>
         <w:lastRenderedPageBreak/>
         <w:t>8. Diagrama de Clases de la Aplicación</w:t>
@@ -10676,7 +10818,7 @@
       <w:pPr>
         <w:pStyle w:val="Ttulo2"/>
       </w:pPr>
-      <w:bookmarkStart w:id="23" w:name="_Toc215453575"/>
+      <w:bookmarkStart w:id="23" w:name="_Toc215481031"/>
       <w:r>
         <w:lastRenderedPageBreak/>
         <w:t>8.1. Descripción de las Capas</w:t>
@@ -11573,7 +11715,7 @@
       <w:pPr>
         <w:pStyle w:val="Ttulo2"/>
       </w:pPr>
-      <w:bookmarkStart w:id="24" w:name="_Toc215453576"/>
+      <w:bookmarkStart w:id="24" w:name="_Toc215481032"/>
       <w:r>
         <w:t>8.2. Diagrama Visual</w:t>
       </w:r>
@@ -11700,7 +11842,7 @@
       <w:pPr>
         <w:pStyle w:val="Ttulo2"/>
       </w:pPr>
-      <w:bookmarkStart w:id="25" w:name="_Toc215453577"/>
+      <w:bookmarkStart w:id="25" w:name="_Toc215481033"/>
       <w:r>
         <w:t>8.3. Relaciones Principales entre Clases</w:t>
       </w:r>
@@ -12141,7 +12283,7 @@
         <w:pStyle w:val="Ttulo1"/>
         <w:jc w:val="both"/>
       </w:pPr>
-      <w:bookmarkStart w:id="26" w:name="_Toc215453578"/>
+      <w:bookmarkStart w:id="26" w:name="_Toc215481034"/>
       <w:r>
         <w:t>9. Descripción de los Patrones Utilizados</w:t>
       </w:r>
@@ -12181,14 +12323,22 @@
       </w:r>
       <w:proofErr w:type="spellEnd"/>
       <w:r>
-        <w:t>) para garantizar una arquitectura robusta, mantenible y escalable. A continuación se detallan los patrones identificados y su aplicación específica en el proyecto.</w:t>
+        <w:t xml:space="preserve">) para garantizar una arquitectura robusta, mantenible y escalable. A </w:t>
+      </w:r>
+      <w:proofErr w:type="gramStart"/>
+      <w:r>
+        <w:t>continuación</w:t>
+      </w:r>
+      <w:proofErr w:type="gramEnd"/>
+      <w:r>
+        <w:t xml:space="preserve"> se detallan los patrones identificados y su aplicación específica en el proyecto.</w:t>
       </w:r>
     </w:p>
     <w:p>
       <w:pPr>
         <w:pStyle w:val="Ttulo2"/>
       </w:pPr>
-      <w:bookmarkStart w:id="27" w:name="_Toc215453579"/>
+      <w:bookmarkStart w:id="27" w:name="_Toc215481035"/>
       <w:r>
         <w:t xml:space="preserve">9.1. </w:t>
       </w:r>
@@ -12295,9 +12445,22 @@
       </w:r>
       <w:proofErr w:type="spellStart"/>
       <w:r>
-        <w:t>com.example.administrador_tareas.Utilidades.DatabaseConnection</w:t>
-      </w:r>
-      <w:proofErr w:type="spellEnd"/>
+        <w:t>com.</w:t>
+      </w:r>
+      <w:proofErr w:type="gramStart"/>
+      <w:r>
+        <w:t>example.administrador</w:t>
+      </w:r>
+      <w:proofErr w:type="gramEnd"/>
+      <w:r>
+        <w:t>_</w:t>
+      </w:r>
+      <w:proofErr w:type="gramStart"/>
+      <w:r>
+        <w:t>tareas.Utilidades.DatabaseConnection</w:t>
+      </w:r>
+      <w:proofErr w:type="spellEnd"/>
+      <w:proofErr w:type="gramEnd"/>
     </w:p>
     <w:p>
       <w:pPr>
@@ -12407,6 +12570,7 @@
         <w:t xml:space="preserve">public static Connection </w:t>
       </w:r>
       <w:proofErr w:type="spellStart"/>
+      <w:proofErr w:type="gramStart"/>
       <w:r>
         <w:rPr>
           <w:rFonts w:ascii="Courier New" w:hAnsi="Courier New"/>
@@ -12422,88 +12586,90 @@
           <w:sz w:val="18"/>
           <w:lang w:val="en-US"/>
         </w:rPr>
-        <w:t xml:space="preserve">() throws </w:t>
-      </w:r>
-      <w:proofErr w:type="spellStart"/>
+        <w:t>(</w:t>
+      </w:r>
+      <w:proofErr w:type="gramEnd"/>
       <w:r>
         <w:rPr>
           <w:rFonts w:ascii="Courier New" w:hAnsi="Courier New"/>
           <w:sz w:val="18"/>
           <w:lang w:val="en-US"/>
         </w:rPr>
-        <w:t>SQLException</w:t>
-      </w:r>
-      <w:proofErr w:type="spellEnd"/>
+        <w:t xml:space="preserve">) throws </w:t>
+      </w:r>
+      <w:proofErr w:type="spellStart"/>
       <w:r>
         <w:rPr>
           <w:rFonts w:ascii="Courier New" w:hAnsi="Courier New"/>
           <w:sz w:val="18"/>
           <w:lang w:val="en-US"/>
         </w:rPr>
-        <w:t xml:space="preserve"> {</w:t>
-      </w:r>
+        <w:t>SQLException</w:t>
+      </w:r>
+      <w:proofErr w:type="spellEnd"/>
       <w:r>
         <w:rPr>
           <w:rFonts w:ascii="Courier New" w:hAnsi="Courier New"/>
           <w:sz w:val="18"/>
           <w:lang w:val="en-US"/>
         </w:rPr>
-        <w:br/>
-        <w:t xml:space="preserve">    if (connection == null || </w:t>
-      </w:r>
-      <w:proofErr w:type="spellStart"/>
+        <w:t xml:space="preserve"> {</w:t>
+      </w:r>
       <w:r>
         <w:rPr>
           <w:rFonts w:ascii="Courier New" w:hAnsi="Courier New"/>
           <w:sz w:val="18"/>
           <w:lang w:val="en-US"/>
         </w:rPr>
-        <w:t>connection.isClosed</w:t>
-      </w:r>
-      <w:proofErr w:type="spellEnd"/>
+        <w:br/>
+        <w:t xml:space="preserve">    if (connection == null || </w:t>
+      </w:r>
+      <w:proofErr w:type="spellStart"/>
+      <w:proofErr w:type="gramStart"/>
       <w:r>
         <w:rPr>
           <w:rFonts w:ascii="Courier New" w:hAnsi="Courier New"/>
           <w:sz w:val="18"/>
           <w:lang w:val="en-US"/>
         </w:rPr>
-        <w:t>()) {</w:t>
-      </w:r>
+        <w:t>connection.isClosed</w:t>
+      </w:r>
+      <w:proofErr w:type="spellEnd"/>
+      <w:proofErr w:type="gramEnd"/>
       <w:r>
         <w:rPr>
           <w:rFonts w:ascii="Courier New" w:hAnsi="Courier New"/>
           <w:sz w:val="18"/>
           <w:lang w:val="en-US"/>
         </w:rPr>
-        <w:br/>
-        <w:t xml:space="preserve">        connection = </w:t>
-      </w:r>
-      <w:proofErr w:type="spellStart"/>
+        <w:t>()) {</w:t>
+      </w:r>
       <w:r>
         <w:rPr>
           <w:rFonts w:ascii="Courier New" w:hAnsi="Courier New"/>
           <w:sz w:val="18"/>
           <w:lang w:val="en-US"/>
         </w:rPr>
-        <w:t>DriverManager.getConnection</w:t>
-      </w:r>
-      <w:proofErr w:type="spellEnd"/>
+        <w:br/>
+        <w:t xml:space="preserve">        connection = </w:t>
+      </w:r>
+      <w:proofErr w:type="spellStart"/>
       <w:r>
         <w:rPr>
           <w:rFonts w:ascii="Courier New" w:hAnsi="Courier New"/>
           <w:sz w:val="18"/>
           <w:lang w:val="en-US"/>
         </w:rPr>
-        <w:t>(URL, USER, PASSWORD);</w:t>
-      </w:r>
+        <w:t>DriverManager.getConnection</w:t>
+      </w:r>
+      <w:proofErr w:type="spellEnd"/>
       <w:r>
         <w:rPr>
           <w:rFonts w:ascii="Courier New" w:hAnsi="Courier New"/>
           <w:sz w:val="18"/>
           <w:lang w:val="en-US"/>
         </w:rPr>
-        <w:br/>
-        <w:t xml:space="preserve">    }</w:t>
+        <w:t>(URL, USER, PASSWORD);</w:t>
       </w:r>
       <w:r>
         <w:rPr>
@@ -12512,14 +12678,33 @@
           <w:lang w:val="en-US"/>
         </w:rPr>
         <w:br/>
-        <w:t xml:space="preserve">    return connection;</w:t>
-      </w:r>
+        <w:t xml:space="preserve">  </w:t>
+      </w:r>
+      <w:proofErr w:type="gramStart"/>
       <w:r>
         <w:rPr>
           <w:rFonts w:ascii="Courier New" w:hAnsi="Courier New"/>
           <w:sz w:val="18"/>
           <w:lang w:val="en-US"/>
         </w:rPr>
+        <w:t xml:space="preserve">  }</w:t>
+      </w:r>
+      <w:proofErr w:type="gramEnd"/>
+      <w:r>
+        <w:rPr>
+          <w:rFonts w:ascii="Courier New" w:hAnsi="Courier New"/>
+          <w:sz w:val="18"/>
+          <w:lang w:val="en-US"/>
+        </w:rPr>
+        <w:br/>
+        <w:t xml:space="preserve">    return connection;</w:t>
+      </w:r>
+      <w:r>
+        <w:rPr>
+          <w:rFonts w:ascii="Courier New" w:hAnsi="Courier New"/>
+          <w:sz w:val="18"/>
+          <w:lang w:val="en-US"/>
+        </w:rPr>
         <w:br/>
         <w:t>}</w:t>
       </w:r>
@@ -12813,7 +12998,7 @@
           <w:lang w:val="en-US"/>
         </w:rPr>
       </w:pPr>
-      <w:bookmarkStart w:id="28" w:name="_Toc215453580"/>
+      <w:bookmarkStart w:id="28" w:name="_Toc215481036"/>
       <w:r>
         <w:rPr>
           <w:lang w:val="en-US"/>
@@ -13001,6 +13186,252 @@
       <w:pPr>
         <w:ind w:left="1440"/>
         <w:rPr>
+          <w:lang w:val="es-MX"/>
+        </w:rPr>
+      </w:pPr>
+      <w:r>
+        <w:rPr>
+          <w:lang w:val="es-MX"/>
+        </w:rPr>
+        <w:t xml:space="preserve">• </w:t>
+      </w:r>
+      <w:proofErr w:type="gramStart"/>
+      <w:r>
+        <w:rPr>
+          <w:lang w:val="es-MX"/>
+        </w:rPr>
+        <w:t>registrar(</w:t>
+      </w:r>
+      <w:proofErr w:type="gramEnd"/>
+      <w:r>
+        <w:rPr>
+          <w:lang w:val="es-MX"/>
+        </w:rPr>
+        <w:t>Usuario): Long</w:t>
+      </w:r>
+    </w:p>
+    <w:p>
+      <w:pPr>
+        <w:ind w:left="1440"/>
+        <w:rPr>
+          <w:lang w:val="es-MX"/>
+        </w:rPr>
+      </w:pPr>
+      <w:r>
+        <w:rPr>
+          <w:lang w:val="es-MX"/>
+        </w:rPr>
+        <w:t xml:space="preserve">• </w:t>
+      </w:r>
+      <w:proofErr w:type="spellStart"/>
+      <w:proofErr w:type="gramStart"/>
+      <w:r>
+        <w:rPr>
+          <w:lang w:val="es-MX"/>
+        </w:rPr>
+        <w:t>login</w:t>
+      </w:r>
+      <w:proofErr w:type="spellEnd"/>
+      <w:r>
+        <w:rPr>
+          <w:lang w:val="es-MX"/>
+        </w:rPr>
+        <w:t>(</w:t>
+      </w:r>
+      <w:proofErr w:type="spellStart"/>
+      <w:proofErr w:type="gramEnd"/>
+      <w:r>
+        <w:rPr>
+          <w:lang w:val="es-MX"/>
+        </w:rPr>
+        <w:t>String</w:t>
+      </w:r>
+      <w:proofErr w:type="spellEnd"/>
+      <w:r>
+        <w:rPr>
+          <w:lang w:val="es-MX"/>
+        </w:rPr>
+        <w:t xml:space="preserve">, </w:t>
+      </w:r>
+      <w:proofErr w:type="spellStart"/>
+      <w:r>
+        <w:rPr>
+          <w:lang w:val="es-MX"/>
+        </w:rPr>
+        <w:t>String</w:t>
+      </w:r>
+      <w:proofErr w:type="spellEnd"/>
+      <w:r>
+        <w:rPr>
+          <w:lang w:val="es-MX"/>
+        </w:rPr>
+        <w:t xml:space="preserve">): </w:t>
+      </w:r>
+      <w:proofErr w:type="spellStart"/>
+      <w:r>
+        <w:rPr>
+          <w:lang w:val="es-MX"/>
+        </w:rPr>
+        <w:t>Optional</w:t>
+      </w:r>
+      <w:proofErr w:type="spellEnd"/>
+      <w:r>
+        <w:rPr>
+          <w:lang w:val="es-MX"/>
+        </w:rPr>
+        <w:t>&lt;Usuario&gt;</w:t>
+      </w:r>
+    </w:p>
+    <w:p>
+      <w:pPr>
+        <w:ind w:left="1440"/>
+      </w:pPr>
+      <w:r>
+        <w:t xml:space="preserve">• </w:t>
+      </w:r>
+      <w:proofErr w:type="spellStart"/>
+      <w:proofErr w:type="gramStart"/>
+      <w:r>
+        <w:t>buscarPorId</w:t>
+      </w:r>
+      <w:proofErr w:type="spellEnd"/>
+      <w:r>
+        <w:t>(</w:t>
+      </w:r>
+      <w:proofErr w:type="gramEnd"/>
+      <w:r>
+        <w:t xml:space="preserve">Long): </w:t>
+      </w:r>
+      <w:proofErr w:type="spellStart"/>
+      <w:r>
+        <w:t>Optional</w:t>
+      </w:r>
+      <w:proofErr w:type="spellEnd"/>
+      <w:r>
+        <w:t>&lt;Usuario&gt;</w:t>
+      </w:r>
+    </w:p>
+    <w:p>
+      <w:pPr>
+        <w:ind w:left="1440"/>
+      </w:pPr>
+      <w:r>
+        <w:t xml:space="preserve">• </w:t>
+      </w:r>
+      <w:proofErr w:type="gramStart"/>
+      <w:r>
+        <w:t>actualizar(</w:t>
+      </w:r>
+      <w:proofErr w:type="gramEnd"/>
+      <w:r>
+        <w:t xml:space="preserve">Usuario): </w:t>
+      </w:r>
+      <w:proofErr w:type="spellStart"/>
+      <w:r>
+        <w:t>boolean</w:t>
+      </w:r>
+      <w:proofErr w:type="spellEnd"/>
+    </w:p>
+    <w:p>
+      <w:pPr>
+        <w:ind w:left="1440"/>
+      </w:pPr>
+      <w:r>
+        <w:t xml:space="preserve">• </w:t>
+      </w:r>
+      <w:proofErr w:type="spellStart"/>
+      <w:proofErr w:type="gramStart"/>
+      <w:r>
+        <w:t>listarUsuarios</w:t>
+      </w:r>
+      <w:proofErr w:type="spellEnd"/>
+      <w:r>
+        <w:t>(</w:t>
+      </w:r>
+      <w:proofErr w:type="gramEnd"/>
+      <w:r>
+        <w:t xml:space="preserve">): </w:t>
+      </w:r>
+      <w:proofErr w:type="spellStart"/>
+      <w:r>
+        <w:t>List</w:t>
+      </w:r>
+      <w:proofErr w:type="spellEnd"/>
+      <w:r>
+        <w:t>&lt;Usuario&gt;</w:t>
+      </w:r>
+    </w:p>
+    <w:p/>
+    <w:p>
+      <w:proofErr w:type="spellStart"/>
+      <w:r>
+        <w:rPr>
+          <w:b/>
+        </w:rPr>
+        <w:t>TareaDAO</w:t>
+      </w:r>
+      <w:proofErr w:type="spellEnd"/>
+    </w:p>
+    <w:p>
+      <w:pPr>
+        <w:ind w:left="1080"/>
+      </w:pPr>
+      <w:r>
+        <w:t>Descripción: Gestiona las tareas</w:t>
+      </w:r>
+    </w:p>
+    <w:p>
+      <w:pPr>
+        <w:ind w:left="1080"/>
+      </w:pPr>
+      <w:r>
+        <w:rPr>
+          <w:b/>
+        </w:rPr>
+        <w:t>Métodos principales:</w:t>
+      </w:r>
+    </w:p>
+    <w:p>
+      <w:pPr>
+        <w:ind w:left="1440"/>
+      </w:pPr>
+      <w:r>
+        <w:t xml:space="preserve">• </w:t>
+      </w:r>
+      <w:proofErr w:type="gramStart"/>
+      <w:r>
+        <w:t>crear(</w:t>
+      </w:r>
+      <w:proofErr w:type="gramEnd"/>
+      <w:r>
+        <w:t>Tarea): Long</w:t>
+      </w:r>
+    </w:p>
+    <w:p>
+      <w:pPr>
+        <w:ind w:left="1440"/>
+      </w:pPr>
+      <w:r>
+        <w:t xml:space="preserve">• </w:t>
+      </w:r>
+      <w:proofErr w:type="gramStart"/>
+      <w:r>
+        <w:t>actualizar(</w:t>
+      </w:r>
+      <w:proofErr w:type="gramEnd"/>
+      <w:r>
+        <w:t xml:space="preserve">Tarea): </w:t>
+      </w:r>
+      <w:proofErr w:type="spellStart"/>
+      <w:r>
+        <w:t>boolean</w:t>
+      </w:r>
+      <w:proofErr w:type="spellEnd"/>
+    </w:p>
+    <w:p>
+      <w:pPr>
+        <w:ind w:left="1440"/>
+        <w:rPr>
           <w:lang w:val="en-US"/>
         </w:rPr>
       </w:pPr>
@@ -13008,22 +13439,38 @@
         <w:rPr>
           <w:lang w:val="en-US"/>
         </w:rPr>
-        <w:t>• registrar(</w:t>
-      </w:r>
-      <w:proofErr w:type="spellStart"/>
+        <w:t xml:space="preserve">• </w:t>
+      </w:r>
+      <w:proofErr w:type="spellStart"/>
+      <w:proofErr w:type="gramStart"/>
       <w:r>
         <w:rPr>
           <w:lang w:val="en-US"/>
         </w:rPr>
-        <w:t>Usuario</w:t>
+        <w:t>eliminar</w:t>
       </w:r>
       <w:proofErr w:type="spellEnd"/>
       <w:r>
         <w:rPr>
           <w:lang w:val="en-US"/>
         </w:rPr>
-        <w:t>): Long</w:t>
-      </w:r>
+        <w:t>(</w:t>
+      </w:r>
+      <w:proofErr w:type="gramEnd"/>
+      <w:r>
+        <w:rPr>
+          <w:lang w:val="en-US"/>
+        </w:rPr>
+        <w:t xml:space="preserve">Long): </w:t>
+      </w:r>
+      <w:proofErr w:type="spellStart"/>
+      <w:r>
+        <w:rPr>
+          <w:lang w:val="en-US"/>
+        </w:rPr>
+        <w:t>boolean</w:t>
+      </w:r>
+      <w:proofErr w:type="spellEnd"/>
     </w:p>
     <w:p>
       <w:pPr>
@@ -13036,21 +13483,29 @@
         <w:rPr>
           <w:lang w:val="en-US"/>
         </w:rPr>
-        <w:t>• login(String, String): Optional&lt;</w:t>
-      </w:r>
-      <w:proofErr w:type="spellStart"/>
+        <w:t xml:space="preserve">• </w:t>
+      </w:r>
+      <w:proofErr w:type="spellStart"/>
+      <w:proofErr w:type="gramStart"/>
       <w:r>
         <w:rPr>
           <w:lang w:val="en-US"/>
         </w:rPr>
-        <w:t>Usuario</w:t>
+        <w:t>listarPorUsuario</w:t>
       </w:r>
       <w:proofErr w:type="spellEnd"/>
       <w:r>
         <w:rPr>
           <w:lang w:val="en-US"/>
         </w:rPr>
-        <w:t>&gt;</w:t>
+        <w:t>(</w:t>
+      </w:r>
+      <w:proofErr w:type="gramEnd"/>
+      <w:r>
+        <w:rPr>
+          <w:lang w:val="en-US"/>
+        </w:rPr>
+        <w:t>Long): List&lt;Tarea&gt;</w:t>
       </w:r>
     </w:p>
     <w:p>
@@ -13061,20 +13516,25 @@
         <w:t xml:space="preserve">• </w:t>
       </w:r>
       <w:proofErr w:type="spellStart"/>
-      <w:r>
-        <w:t>buscarPorId</w:t>
-      </w:r>
-      <w:proofErr w:type="spellEnd"/>
-      <w:r>
-        <w:t xml:space="preserve">(Long): </w:t>
-      </w:r>
-      <w:proofErr w:type="spellStart"/>
-      <w:r>
-        <w:t>Optional</w:t>
-      </w:r>
-      <w:proofErr w:type="spellEnd"/>
-      <w:r>
-        <w:t>&lt;Usuario&gt;</w:t>
+      <w:proofErr w:type="gramStart"/>
+      <w:r>
+        <w:t>listarPorProyecto</w:t>
+      </w:r>
+      <w:proofErr w:type="spellEnd"/>
+      <w:r>
+        <w:t>(</w:t>
+      </w:r>
+      <w:proofErr w:type="gramEnd"/>
+      <w:r>
+        <w:t xml:space="preserve">Long): </w:t>
+      </w:r>
+      <w:proofErr w:type="spellStart"/>
+      <w:r>
+        <w:t>List</w:t>
+      </w:r>
+      <w:proofErr w:type="spellEnd"/>
+      <w:r>
+        <w:t>&lt;Tarea&gt;</w:t>
       </w:r>
     </w:p>
     <w:p>
@@ -13082,7 +13542,20 @@
         <w:ind w:left="1440"/>
       </w:pPr>
       <w:r>
-        <w:t xml:space="preserve">• actualizar(Usuario): </w:t>
+        <w:t xml:space="preserve">• </w:t>
+      </w:r>
+      <w:proofErr w:type="spellStart"/>
+      <w:proofErr w:type="gramStart"/>
+      <w:r>
+        <w:t>marcarCompletada</w:t>
+      </w:r>
+      <w:proofErr w:type="spellEnd"/>
+      <w:r>
+        <w:t>(</w:t>
+      </w:r>
+      <w:proofErr w:type="gramEnd"/>
+      <w:r>
+        <w:t xml:space="preserve">Long): </w:t>
       </w:r>
       <w:proofErr w:type="spellStart"/>
       <w:r>
@@ -13090,606 +13563,494 @@
       </w:r>
       <w:proofErr w:type="spellEnd"/>
     </w:p>
+    <w:p/>
+    <w:p>
+      <w:proofErr w:type="spellStart"/>
+      <w:r>
+        <w:rPr>
+          <w:b/>
+        </w:rPr>
+        <w:t>ProyectoDAO</w:t>
+      </w:r>
+      <w:proofErr w:type="spellEnd"/>
+    </w:p>
+    <w:p>
+      <w:pPr>
+        <w:ind w:left="1080"/>
+      </w:pPr>
+      <w:r>
+        <w:t>Descripción: Gestiona proyectos</w:t>
+      </w:r>
+    </w:p>
+    <w:p>
+      <w:pPr>
+        <w:ind w:left="1080"/>
+      </w:pPr>
+      <w:r>
+        <w:rPr>
+          <w:b/>
+        </w:rPr>
+        <w:t>Métodos principales:</w:t>
+      </w:r>
+    </w:p>
     <w:p>
       <w:pPr>
         <w:ind w:left="1440"/>
       </w:pPr>
       <w:r>
-        <w:t xml:space="preserve">• </w:t>
-      </w:r>
-      <w:proofErr w:type="spellStart"/>
-      <w:r>
-        <w:t>listarUsuarios</w:t>
-      </w:r>
-      <w:proofErr w:type="spellEnd"/>
-      <w:r>
-        <w:t xml:space="preserve">(): </w:t>
-      </w:r>
-      <w:proofErr w:type="spellStart"/>
-      <w:r>
-        <w:t>List</w:t>
-      </w:r>
-      <w:proofErr w:type="spellEnd"/>
-      <w:r>
-        <w:t>&lt;Usuario&gt;</w:t>
-      </w:r>
-    </w:p>
-    <w:p/>
-    <w:p>
-      <w:proofErr w:type="spellStart"/>
-      <w:r>
-        <w:rPr>
-          <w:b/>
-        </w:rPr>
-        <w:t>TareaDAO</w:t>
-      </w:r>
-      <w:proofErr w:type="spellEnd"/>
-    </w:p>
-    <w:p>
-      <w:pPr>
-        <w:ind w:left="1080"/>
-      </w:pPr>
-      <w:r>
-        <w:t>Descripción: Gestiona las tareas</w:t>
-      </w:r>
-    </w:p>
-    <w:p>
-      <w:pPr>
-        <w:ind w:left="1080"/>
-      </w:pPr>
-      <w:r>
-        <w:rPr>
-          <w:b/>
-        </w:rPr>
-        <w:t>Métodos principales:</w:t>
-      </w:r>
-    </w:p>
-    <w:p>
-      <w:pPr>
-        <w:ind w:left="1440"/>
-      </w:pPr>
-      <w:r>
-        <w:t>• crear(Tarea): Long</w:t>
-      </w:r>
-    </w:p>
-    <w:p>
-      <w:pPr>
-        <w:ind w:left="1440"/>
-      </w:pPr>
-      <w:r>
-        <w:t xml:space="preserve">• actualizar(Tarea): </w:t>
-      </w:r>
-      <w:proofErr w:type="spellStart"/>
-      <w:r>
-        <w:t>boolean</w:t>
-      </w:r>
-      <w:proofErr w:type="spellEnd"/>
-    </w:p>
-    <w:p>
-      <w:pPr>
-        <w:ind w:left="1440"/>
-        <w:rPr>
-          <w:lang w:val="en-US"/>
-        </w:rPr>
-      </w:pPr>
-      <w:r>
-        <w:rPr>
-          <w:lang w:val="en-US"/>
-        </w:rPr>
-        <w:t xml:space="preserve">• </w:t>
-      </w:r>
-      <w:proofErr w:type="spellStart"/>
-      <w:r>
-        <w:rPr>
-          <w:lang w:val="en-US"/>
-        </w:rPr>
-        <w:t>eliminar</w:t>
-      </w:r>
-      <w:proofErr w:type="spellEnd"/>
-      <w:r>
-        <w:rPr>
-          <w:lang w:val="en-US"/>
-        </w:rPr>
-        <w:t xml:space="preserve">(Long): </w:t>
-      </w:r>
-      <w:proofErr w:type="spellStart"/>
-      <w:r>
-        <w:rPr>
-          <w:lang w:val="en-US"/>
-        </w:rPr>
-        <w:t>boolean</w:t>
-      </w:r>
-      <w:proofErr w:type="spellEnd"/>
-    </w:p>
-    <w:p>
-      <w:pPr>
-        <w:ind w:left="1440"/>
-        <w:rPr>
-          <w:lang w:val="en-US"/>
-        </w:rPr>
-      </w:pPr>
-      <w:r>
-        <w:rPr>
-          <w:lang w:val="en-US"/>
-        </w:rPr>
-        <w:t xml:space="preserve">• </w:t>
-      </w:r>
-      <w:proofErr w:type="spellStart"/>
-      <w:r>
-        <w:rPr>
-          <w:lang w:val="en-US"/>
-        </w:rPr>
-        <w:t>listarPorUsuario</w:t>
-      </w:r>
-      <w:proofErr w:type="spellEnd"/>
-      <w:r>
-        <w:rPr>
-          <w:lang w:val="en-US"/>
-        </w:rPr>
-        <w:t>(Long): List&lt;Tarea&gt;</w:t>
-      </w:r>
-    </w:p>
-    <w:p>
-      <w:pPr>
-        <w:ind w:left="1440"/>
-      </w:pPr>
-      <w:r>
-        <w:t xml:space="preserve">• </w:t>
-      </w:r>
-      <w:proofErr w:type="spellStart"/>
-      <w:r>
-        <w:t>listarPorProyecto</w:t>
-      </w:r>
-      <w:proofErr w:type="spellEnd"/>
-      <w:r>
-        <w:t xml:space="preserve">(Long): </w:t>
-      </w:r>
-      <w:proofErr w:type="spellStart"/>
-      <w:r>
-        <w:t>List</w:t>
-      </w:r>
-      <w:proofErr w:type="spellEnd"/>
-      <w:r>
-        <w:t>&lt;Tarea&gt;</w:t>
-      </w:r>
-    </w:p>
-    <w:p>
-      <w:pPr>
-        <w:ind w:left="1440"/>
-      </w:pPr>
-      <w:r>
-        <w:t xml:space="preserve">• </w:t>
-      </w:r>
-      <w:proofErr w:type="spellStart"/>
-      <w:r>
-        <w:t>marcarCompletada</w:t>
-      </w:r>
-      <w:proofErr w:type="spellEnd"/>
-      <w:r>
-        <w:t xml:space="preserve">(Long): </w:t>
-      </w:r>
-      <w:proofErr w:type="spellStart"/>
-      <w:r>
-        <w:t>boolean</w:t>
-      </w:r>
-      <w:proofErr w:type="spellEnd"/>
-    </w:p>
-    <w:p/>
-    <w:p>
-      <w:proofErr w:type="spellStart"/>
-      <w:r>
-        <w:rPr>
-          <w:b/>
-        </w:rPr>
-        <w:t>ProyectoDAO</w:t>
-      </w:r>
-      <w:proofErr w:type="spellEnd"/>
-    </w:p>
-    <w:p>
-      <w:pPr>
-        <w:ind w:left="1080"/>
-      </w:pPr>
-      <w:r>
-        <w:t>Descripción: Gestiona proyectos</w:t>
-      </w:r>
-    </w:p>
-    <w:p>
-      <w:pPr>
-        <w:ind w:left="1080"/>
-      </w:pPr>
-      <w:r>
-        <w:rPr>
-          <w:b/>
-        </w:rPr>
-        <w:t>Métodos principales:</w:t>
-      </w:r>
-    </w:p>
-    <w:p>
-      <w:pPr>
-        <w:ind w:left="1440"/>
-      </w:pPr>
-      <w:r>
-        <w:lastRenderedPageBreak/>
-        <w:t>• crear(Proyecto): Long</w:t>
-      </w:r>
-    </w:p>
-    <w:p>
-      <w:pPr>
-        <w:ind w:left="1440"/>
-      </w:pPr>
-      <w:r>
-        <w:t xml:space="preserve">• actualizar(Proyecto): </w:t>
-      </w:r>
-      <w:proofErr w:type="spellStart"/>
-      <w:r>
-        <w:t>boolean</w:t>
-      </w:r>
-      <w:proofErr w:type="spellEnd"/>
-    </w:p>
-    <w:p>
-      <w:pPr>
-        <w:ind w:left="1440"/>
-      </w:pPr>
-      <w:r>
-        <w:t xml:space="preserve">• </w:t>
-      </w:r>
-      <w:proofErr w:type="spellStart"/>
-      <w:r>
-        <w:t>listarPorEquipo</w:t>
-      </w:r>
-      <w:proofErr w:type="spellEnd"/>
-      <w:r>
-        <w:t xml:space="preserve">(Long): </w:t>
-      </w:r>
-      <w:proofErr w:type="spellStart"/>
-      <w:r>
-        <w:t>List</w:t>
-      </w:r>
-      <w:proofErr w:type="spellEnd"/>
-      <w:r>
-        <w:t>&lt;Proyecto&gt;</w:t>
-      </w:r>
-    </w:p>
-    <w:p>
-      <w:pPr>
-        <w:ind w:left="1440"/>
-      </w:pPr>
-      <w:r>
-        <w:t xml:space="preserve">• </w:t>
-      </w:r>
-      <w:proofErr w:type="spellStart"/>
-      <w:r>
-        <w:t>buscarPorId</w:t>
-      </w:r>
-      <w:proofErr w:type="spellEnd"/>
-      <w:r>
-        <w:t xml:space="preserve">(Long): </w:t>
-      </w:r>
-      <w:proofErr w:type="spellStart"/>
-      <w:r>
-        <w:t>Optional</w:t>
-      </w:r>
-      <w:proofErr w:type="spellEnd"/>
-      <w:r>
-        <w:t>&lt;Proyecto&gt;</w:t>
-      </w:r>
-    </w:p>
-    <w:p/>
-    <w:p>
-      <w:proofErr w:type="spellStart"/>
-      <w:r>
-        <w:rPr>
-          <w:b/>
-        </w:rPr>
-        <w:t>EquipoDAO</w:t>
-      </w:r>
-      <w:proofErr w:type="spellEnd"/>
-    </w:p>
-    <w:p>
-      <w:pPr>
-        <w:ind w:left="1080"/>
-      </w:pPr>
-      <w:r>
-        <w:t>Descripción: Gestiona equipos de trabajo</w:t>
-      </w:r>
-    </w:p>
-    <w:p>
-      <w:pPr>
-        <w:ind w:left="1080"/>
-      </w:pPr>
-      <w:r>
-        <w:rPr>
-          <w:b/>
-        </w:rPr>
-        <w:t>Métodos principales:</w:t>
-      </w:r>
-    </w:p>
-    <w:p>
-      <w:pPr>
-        <w:ind w:left="1440"/>
-      </w:pPr>
-      <w:r>
-        <w:t>• crear(Equipo): Long</w:t>
-      </w:r>
-    </w:p>
-    <w:p>
-      <w:pPr>
-        <w:ind w:left="1440"/>
-      </w:pPr>
-      <w:r>
-        <w:t xml:space="preserve">• </w:t>
-      </w:r>
-      <w:proofErr w:type="spellStart"/>
-      <w:r>
-        <w:t>listarTodos</w:t>
-      </w:r>
-      <w:proofErr w:type="spellEnd"/>
-      <w:r>
-        <w:t xml:space="preserve">(): </w:t>
-      </w:r>
-      <w:proofErr w:type="spellStart"/>
-      <w:r>
-        <w:t>List</w:t>
-      </w:r>
-      <w:proofErr w:type="spellEnd"/>
-      <w:r>
-        <w:t>&lt;Equipo&gt;</w:t>
-      </w:r>
-    </w:p>
-    <w:p>
-      <w:pPr>
-        <w:ind w:left="1440"/>
-        <w:rPr>
-          <w:lang w:val="en-US"/>
-        </w:rPr>
-      </w:pPr>
-      <w:r>
-        <w:rPr>
-          <w:lang w:val="en-US"/>
-        </w:rPr>
-        <w:t xml:space="preserve">• </w:t>
-      </w:r>
-      <w:proofErr w:type="spellStart"/>
-      <w:r>
-        <w:rPr>
-          <w:lang w:val="en-US"/>
-        </w:rPr>
-        <w:t>agregarMiembro</w:t>
-      </w:r>
-      <w:proofErr w:type="spellEnd"/>
-      <w:r>
-        <w:rPr>
-          <w:lang w:val="en-US"/>
-        </w:rPr>
-        <w:t xml:space="preserve">(Long, Long): </w:t>
-      </w:r>
-      <w:proofErr w:type="spellStart"/>
-      <w:r>
-        <w:rPr>
-          <w:lang w:val="en-US"/>
-        </w:rPr>
-        <w:t>boolean</w:t>
-      </w:r>
-      <w:proofErr w:type="spellEnd"/>
-    </w:p>
-    <w:p>
-      <w:pPr>
-        <w:ind w:left="1440"/>
-        <w:rPr>
-          <w:lang w:val="en-US"/>
-        </w:rPr>
-      </w:pPr>
-      <w:r>
-        <w:rPr>
-          <w:lang w:val="en-US"/>
-        </w:rPr>
-        <w:t xml:space="preserve">• </w:t>
-      </w:r>
-      <w:proofErr w:type="spellStart"/>
-      <w:r>
-        <w:rPr>
-          <w:lang w:val="en-US"/>
-        </w:rPr>
-        <w:t>eliminarMiembro</w:t>
-      </w:r>
-      <w:proofErr w:type="spellEnd"/>
-      <w:r>
-        <w:rPr>
-          <w:lang w:val="en-US"/>
-        </w:rPr>
-        <w:t xml:space="preserve">(Long, Long): </w:t>
-      </w:r>
-      <w:proofErr w:type="spellStart"/>
-      <w:r>
-        <w:rPr>
-          <w:lang w:val="en-US"/>
-        </w:rPr>
-        <w:t>boolean</w:t>
-      </w:r>
-      <w:proofErr w:type="spellEnd"/>
-    </w:p>
-    <w:p>
-      <w:pPr>
-        <w:rPr>
-          <w:lang w:val="en-US"/>
-        </w:rPr>
-      </w:pPr>
-    </w:p>
-    <w:p>
-      <w:proofErr w:type="spellStart"/>
-      <w:r>
-        <w:rPr>
-          <w:b/>
-        </w:rPr>
-        <w:t>AlertaDAO</w:t>
-      </w:r>
-      <w:proofErr w:type="spellEnd"/>
-    </w:p>
-    <w:p>
-      <w:pPr>
-        <w:ind w:left="1080"/>
-      </w:pPr>
-      <w:r>
-        <w:t>Descripción: Gestiona alertas y notificaciones</w:t>
-      </w:r>
-    </w:p>
-    <w:p>
-      <w:pPr>
-        <w:ind w:left="1080"/>
-      </w:pPr>
-      <w:r>
-        <w:rPr>
-          <w:b/>
-        </w:rPr>
-        <w:t>Métodos principales:</w:t>
-      </w:r>
-    </w:p>
-    <w:p>
-      <w:pPr>
-        <w:ind w:left="1440"/>
-      </w:pPr>
-      <w:r>
-        <w:t>• crear(Alerta): Long</w:t>
-      </w:r>
-    </w:p>
-    <w:p>
-      <w:pPr>
-        <w:ind w:left="1440"/>
-      </w:pPr>
-      <w:r>
-        <w:t xml:space="preserve">• </w:t>
-      </w:r>
-      <w:proofErr w:type="spellStart"/>
-      <w:r>
-        <w:t>listarPorUsuario</w:t>
-      </w:r>
-      <w:proofErr w:type="spellEnd"/>
-      <w:r>
-        <w:t xml:space="preserve">(Long): </w:t>
-      </w:r>
-      <w:proofErr w:type="spellStart"/>
-      <w:r>
-        <w:t>List</w:t>
-      </w:r>
-      <w:proofErr w:type="spellEnd"/>
-      <w:r>
-        <w:t>&lt;Alerta&gt;</w:t>
-      </w:r>
-    </w:p>
-    <w:p>
-      <w:pPr>
-        <w:ind w:left="1440"/>
-      </w:pPr>
-      <w:r>
-        <w:t xml:space="preserve">• </w:t>
-      </w:r>
-      <w:proofErr w:type="spellStart"/>
-      <w:r>
-        <w:t>marcarLeida</w:t>
-      </w:r>
-      <w:proofErr w:type="spellEnd"/>
-      <w:r>
-        <w:t xml:space="preserve">(Long): </w:t>
-      </w:r>
-      <w:proofErr w:type="spellStart"/>
-      <w:r>
-        <w:t>boolean</w:t>
-      </w:r>
-      <w:proofErr w:type="spellEnd"/>
-    </w:p>
-    <w:p>
-      <w:pPr>
-        <w:ind w:left="1440"/>
-      </w:pPr>
-      <w:r>
-        <w:t xml:space="preserve">• </w:t>
-      </w:r>
-      <w:proofErr w:type="spellStart"/>
-      <w:r>
-        <w:t>listarNoLeidas</w:t>
-      </w:r>
-      <w:proofErr w:type="spellEnd"/>
-      <w:r>
-        <w:t xml:space="preserve">(Long): </w:t>
-      </w:r>
-      <w:proofErr w:type="spellStart"/>
-      <w:r>
-        <w:t>List</w:t>
-      </w:r>
-      <w:proofErr w:type="spellEnd"/>
-      <w:r>
-        <w:t>&lt;Alerta&gt;</w:t>
-      </w:r>
-    </w:p>
-    <w:p/>
-    <w:p>
-      <w:proofErr w:type="spellStart"/>
-      <w:r>
-        <w:rPr>
-          <w:b/>
-        </w:rPr>
-        <w:t>ArchivoAdjuntoDAO</w:t>
-      </w:r>
-      <w:proofErr w:type="spellEnd"/>
-    </w:p>
-    <w:p>
-      <w:pPr>
-        <w:ind w:left="1080"/>
-      </w:pPr>
-      <w:r>
-        <w:t>Descripción: Gestiona archivos adjuntos a tareas</w:t>
-      </w:r>
-    </w:p>
-    <w:p>
-      <w:pPr>
-        <w:ind w:left="1080"/>
-      </w:pPr>
-      <w:r>
-        <w:rPr>
-          <w:b/>
-        </w:rPr>
-        <w:t>Métodos principales:</w:t>
-      </w:r>
-    </w:p>
-    <w:p>
-      <w:pPr>
-        <w:ind w:left="1440"/>
-        <w:rPr>
-          <w:lang w:val="en-US"/>
-        </w:rPr>
-      </w:pPr>
-      <w:r>
-        <w:rPr>
-          <w:lang w:val="en-US"/>
-        </w:rPr>
         <w:lastRenderedPageBreak/>
         <w:t xml:space="preserve">• </w:t>
       </w:r>
-      <w:proofErr w:type="spellStart"/>
-      <w:r>
+      <w:proofErr w:type="gramStart"/>
+      <w:r>
+        <w:t>crear(</w:t>
+      </w:r>
+      <w:proofErr w:type="gramEnd"/>
+      <w:r>
+        <w:t>Proyecto): Long</w:t>
+      </w:r>
+    </w:p>
+    <w:p>
+      <w:pPr>
+        <w:ind w:left="1440"/>
+      </w:pPr>
+      <w:r>
+        <w:t xml:space="preserve">• </w:t>
+      </w:r>
+      <w:proofErr w:type="gramStart"/>
+      <w:r>
+        <w:t>actualizar(</w:t>
+      </w:r>
+      <w:proofErr w:type="gramEnd"/>
+      <w:r>
+        <w:t xml:space="preserve">Proyecto): </w:t>
+      </w:r>
+      <w:proofErr w:type="spellStart"/>
+      <w:r>
+        <w:t>boolean</w:t>
+      </w:r>
+      <w:proofErr w:type="spellEnd"/>
+    </w:p>
+    <w:p>
+      <w:pPr>
+        <w:ind w:left="1440"/>
+      </w:pPr>
+      <w:r>
+        <w:t xml:space="preserve">• </w:t>
+      </w:r>
+      <w:proofErr w:type="spellStart"/>
+      <w:proofErr w:type="gramStart"/>
+      <w:r>
+        <w:t>listarPorEquipo</w:t>
+      </w:r>
+      <w:proofErr w:type="spellEnd"/>
+      <w:r>
+        <w:t>(</w:t>
+      </w:r>
+      <w:proofErr w:type="gramEnd"/>
+      <w:r>
+        <w:t xml:space="preserve">Long): </w:t>
+      </w:r>
+      <w:proofErr w:type="spellStart"/>
+      <w:r>
+        <w:t>List</w:t>
+      </w:r>
+      <w:proofErr w:type="spellEnd"/>
+      <w:r>
+        <w:t>&lt;Proyecto&gt;</w:t>
+      </w:r>
+    </w:p>
+    <w:p>
+      <w:pPr>
+        <w:ind w:left="1440"/>
+      </w:pPr>
+      <w:r>
+        <w:t xml:space="preserve">• </w:t>
+      </w:r>
+      <w:proofErr w:type="spellStart"/>
+      <w:proofErr w:type="gramStart"/>
+      <w:r>
+        <w:t>buscarPorId</w:t>
+      </w:r>
+      <w:proofErr w:type="spellEnd"/>
+      <w:r>
+        <w:t>(</w:t>
+      </w:r>
+      <w:proofErr w:type="gramEnd"/>
+      <w:r>
+        <w:t xml:space="preserve">Long): </w:t>
+      </w:r>
+      <w:proofErr w:type="spellStart"/>
+      <w:r>
+        <w:t>Optional</w:t>
+      </w:r>
+      <w:proofErr w:type="spellEnd"/>
+      <w:r>
+        <w:t>&lt;Proyecto&gt;</w:t>
+      </w:r>
+    </w:p>
+    <w:p/>
+    <w:p>
+      <w:proofErr w:type="spellStart"/>
+      <w:r>
+        <w:rPr>
+          <w:b/>
+        </w:rPr>
+        <w:t>EquipoDAO</w:t>
+      </w:r>
+      <w:proofErr w:type="spellEnd"/>
+    </w:p>
+    <w:p>
+      <w:pPr>
+        <w:ind w:left="1080"/>
+      </w:pPr>
+      <w:r>
+        <w:t>Descripción: Gestiona equipos de trabajo</w:t>
+      </w:r>
+    </w:p>
+    <w:p>
+      <w:pPr>
+        <w:ind w:left="1080"/>
+      </w:pPr>
+      <w:r>
+        <w:rPr>
+          <w:b/>
+        </w:rPr>
+        <w:t>Métodos principales:</w:t>
+      </w:r>
+    </w:p>
+    <w:p>
+      <w:pPr>
+        <w:ind w:left="1440"/>
+      </w:pPr>
+      <w:r>
+        <w:t xml:space="preserve">• </w:t>
+      </w:r>
+      <w:proofErr w:type="gramStart"/>
+      <w:r>
+        <w:t>crear(</w:t>
+      </w:r>
+      <w:proofErr w:type="gramEnd"/>
+      <w:r>
+        <w:t>Equipo): Long</w:t>
+      </w:r>
+    </w:p>
+    <w:p>
+      <w:pPr>
+        <w:ind w:left="1440"/>
+      </w:pPr>
+      <w:r>
+        <w:t xml:space="preserve">• </w:t>
+      </w:r>
+      <w:proofErr w:type="spellStart"/>
+      <w:proofErr w:type="gramStart"/>
+      <w:r>
+        <w:t>listarTodos</w:t>
+      </w:r>
+      <w:proofErr w:type="spellEnd"/>
+      <w:r>
+        <w:t>(</w:t>
+      </w:r>
+      <w:proofErr w:type="gramEnd"/>
+      <w:r>
+        <w:t xml:space="preserve">): </w:t>
+      </w:r>
+      <w:proofErr w:type="spellStart"/>
+      <w:r>
+        <w:t>List</w:t>
+      </w:r>
+      <w:proofErr w:type="spellEnd"/>
+      <w:r>
+        <w:t>&lt;Equipo&gt;</w:t>
+      </w:r>
+    </w:p>
+    <w:p>
+      <w:pPr>
+        <w:ind w:left="1440"/>
         <w:rPr>
           <w:lang w:val="en-US"/>
         </w:rPr>
-        <w:t>crear</w:t>
-      </w:r>
-      <w:proofErr w:type="spellEnd"/>
+      </w:pPr>
       <w:r>
         <w:rPr>
           <w:lang w:val="en-US"/>
         </w:rPr>
+        <w:t xml:space="preserve">• </w:t>
+      </w:r>
+      <w:proofErr w:type="spellStart"/>
+      <w:proofErr w:type="gramStart"/>
+      <w:r>
+        <w:rPr>
+          <w:lang w:val="en-US"/>
+        </w:rPr>
+        <w:t>agregarMiembro</w:t>
+      </w:r>
+      <w:proofErr w:type="spellEnd"/>
+      <w:r>
+        <w:rPr>
+          <w:lang w:val="en-US"/>
+        </w:rPr>
         <w:t>(</w:t>
       </w:r>
-      <w:proofErr w:type="spellStart"/>
+      <w:proofErr w:type="gramEnd"/>
       <w:r>
         <w:rPr>
           <w:lang w:val="en-US"/>
         </w:rPr>
+        <w:t xml:space="preserve">Long, Long): </w:t>
+      </w:r>
+      <w:proofErr w:type="spellStart"/>
+      <w:r>
+        <w:rPr>
+          <w:lang w:val="en-US"/>
+        </w:rPr>
+        <w:t>boolean</w:t>
+      </w:r>
+      <w:proofErr w:type="spellEnd"/>
+    </w:p>
+    <w:p>
+      <w:pPr>
+        <w:ind w:left="1440"/>
+        <w:rPr>
+          <w:lang w:val="en-US"/>
+        </w:rPr>
+      </w:pPr>
+      <w:r>
+        <w:rPr>
+          <w:lang w:val="en-US"/>
+        </w:rPr>
+        <w:t xml:space="preserve">• </w:t>
+      </w:r>
+      <w:proofErr w:type="spellStart"/>
+      <w:proofErr w:type="gramStart"/>
+      <w:r>
+        <w:rPr>
+          <w:lang w:val="en-US"/>
+        </w:rPr>
+        <w:t>eliminarMiembro</w:t>
+      </w:r>
+      <w:proofErr w:type="spellEnd"/>
+      <w:r>
+        <w:rPr>
+          <w:lang w:val="en-US"/>
+        </w:rPr>
+        <w:t>(</w:t>
+      </w:r>
+      <w:proofErr w:type="gramEnd"/>
+      <w:r>
+        <w:rPr>
+          <w:lang w:val="en-US"/>
+        </w:rPr>
+        <w:t xml:space="preserve">Long, Long): </w:t>
+      </w:r>
+      <w:proofErr w:type="spellStart"/>
+      <w:r>
+        <w:rPr>
+          <w:lang w:val="en-US"/>
+        </w:rPr>
+        <w:t>boolean</w:t>
+      </w:r>
+      <w:proofErr w:type="spellEnd"/>
+    </w:p>
+    <w:p>
+      <w:pPr>
+        <w:rPr>
+          <w:lang w:val="en-US"/>
+        </w:rPr>
+      </w:pPr>
+    </w:p>
+    <w:p>
+      <w:proofErr w:type="spellStart"/>
+      <w:r>
+        <w:rPr>
+          <w:b/>
+        </w:rPr>
+        <w:t>AlertaDAO</w:t>
+      </w:r>
+      <w:proofErr w:type="spellEnd"/>
+    </w:p>
+    <w:p>
+      <w:pPr>
+        <w:ind w:left="1080"/>
+      </w:pPr>
+      <w:r>
+        <w:t>Descripción: Gestiona alertas y notificaciones</w:t>
+      </w:r>
+    </w:p>
+    <w:p>
+      <w:pPr>
+        <w:ind w:left="1080"/>
+      </w:pPr>
+      <w:r>
+        <w:rPr>
+          <w:b/>
+        </w:rPr>
+        <w:t>Métodos principales:</w:t>
+      </w:r>
+    </w:p>
+    <w:p>
+      <w:pPr>
+        <w:ind w:left="1440"/>
+      </w:pPr>
+      <w:r>
+        <w:t xml:space="preserve">• </w:t>
+      </w:r>
+      <w:proofErr w:type="gramStart"/>
+      <w:r>
+        <w:t>crear(</w:t>
+      </w:r>
+      <w:proofErr w:type="gramEnd"/>
+      <w:r>
+        <w:t>Alerta): Long</w:t>
+      </w:r>
+    </w:p>
+    <w:p>
+      <w:pPr>
+        <w:ind w:left="1440"/>
+      </w:pPr>
+      <w:r>
+        <w:t xml:space="preserve">• </w:t>
+      </w:r>
+      <w:proofErr w:type="spellStart"/>
+      <w:proofErr w:type="gramStart"/>
+      <w:r>
+        <w:t>listarPorUsuario</w:t>
+      </w:r>
+      <w:proofErr w:type="spellEnd"/>
+      <w:r>
+        <w:t>(</w:t>
+      </w:r>
+      <w:proofErr w:type="gramEnd"/>
+      <w:r>
+        <w:t xml:space="preserve">Long): </w:t>
+      </w:r>
+      <w:proofErr w:type="spellStart"/>
+      <w:r>
+        <w:t>List</w:t>
+      </w:r>
+      <w:proofErr w:type="spellEnd"/>
+      <w:r>
+        <w:t>&lt;Alerta&gt;</w:t>
+      </w:r>
+    </w:p>
+    <w:p>
+      <w:pPr>
+        <w:ind w:left="1440"/>
+      </w:pPr>
+      <w:r>
+        <w:t xml:space="preserve">• </w:t>
+      </w:r>
+      <w:proofErr w:type="spellStart"/>
+      <w:proofErr w:type="gramStart"/>
+      <w:r>
+        <w:t>marcarLeida</w:t>
+      </w:r>
+      <w:proofErr w:type="spellEnd"/>
+      <w:r>
+        <w:t>(</w:t>
+      </w:r>
+      <w:proofErr w:type="gramEnd"/>
+      <w:r>
+        <w:t xml:space="preserve">Long): </w:t>
+      </w:r>
+      <w:proofErr w:type="spellStart"/>
+      <w:r>
+        <w:t>boolean</w:t>
+      </w:r>
+      <w:proofErr w:type="spellEnd"/>
+    </w:p>
+    <w:p>
+      <w:pPr>
+        <w:ind w:left="1440"/>
+      </w:pPr>
+      <w:r>
+        <w:t xml:space="preserve">• </w:t>
+      </w:r>
+      <w:proofErr w:type="spellStart"/>
+      <w:proofErr w:type="gramStart"/>
+      <w:r>
+        <w:t>listarNoLeidas</w:t>
+      </w:r>
+      <w:proofErr w:type="spellEnd"/>
+      <w:r>
+        <w:t>(</w:t>
+      </w:r>
+      <w:proofErr w:type="gramEnd"/>
+      <w:r>
+        <w:t xml:space="preserve">Long): </w:t>
+      </w:r>
+      <w:proofErr w:type="spellStart"/>
+      <w:r>
+        <w:t>List</w:t>
+      </w:r>
+      <w:proofErr w:type="spellEnd"/>
+      <w:r>
+        <w:t>&lt;Alerta&gt;</w:t>
+      </w:r>
+    </w:p>
+    <w:p/>
+    <w:p>
+      <w:proofErr w:type="spellStart"/>
+      <w:r>
+        <w:rPr>
+          <w:b/>
+        </w:rPr>
+        <w:t>ArchivoAdjuntoDAO</w:t>
+      </w:r>
+      <w:proofErr w:type="spellEnd"/>
+    </w:p>
+    <w:p>
+      <w:pPr>
+        <w:ind w:left="1080"/>
+      </w:pPr>
+      <w:r>
+        <w:t>Descripción: Gestiona archivos adjuntos a tareas</w:t>
+      </w:r>
+    </w:p>
+    <w:p>
+      <w:pPr>
+        <w:ind w:left="1080"/>
+      </w:pPr>
+      <w:r>
+        <w:rPr>
+          <w:b/>
+        </w:rPr>
+        <w:t>Métodos principales:</w:t>
+      </w:r>
+    </w:p>
+    <w:p>
+      <w:pPr>
+        <w:ind w:left="1440"/>
+        <w:rPr>
+          <w:lang w:val="es-MX"/>
+        </w:rPr>
+      </w:pPr>
+      <w:r>
+        <w:rPr>
+          <w:lang w:val="es-MX"/>
+        </w:rPr>
+        <w:lastRenderedPageBreak/>
+        <w:t xml:space="preserve">• </w:t>
+      </w:r>
+      <w:proofErr w:type="gramStart"/>
+      <w:r>
+        <w:rPr>
+          <w:lang w:val="es-MX"/>
+        </w:rPr>
+        <w:t>crear(</w:t>
+      </w:r>
+      <w:proofErr w:type="spellStart"/>
+      <w:proofErr w:type="gramEnd"/>
+      <w:r>
+        <w:rPr>
+          <w:lang w:val="es-MX"/>
+        </w:rPr>
         <w:t>ArchivoAdjunto</w:t>
       </w:r>
       <w:proofErr w:type="spellEnd"/>
       <w:r>
         <w:rPr>
-          <w:lang w:val="en-US"/>
+          <w:lang w:val="es-MX"/>
         </w:rPr>
         <w:t>): Long</w:t>
       </w:r>
@@ -13698,40 +14059,62 @@
       <w:pPr>
         <w:ind w:left="1440"/>
         <w:rPr>
-          <w:lang w:val="en-US"/>
-        </w:rPr>
-      </w:pPr>
-      <w:r>
-        <w:rPr>
-          <w:lang w:val="en-US"/>
+          <w:lang w:val="es-MX"/>
+        </w:rPr>
+      </w:pPr>
+      <w:r>
+        <w:rPr>
+          <w:lang w:val="es-MX"/>
         </w:rPr>
         <w:t xml:space="preserve">• </w:t>
       </w:r>
       <w:proofErr w:type="spellStart"/>
-      <w:r>
-        <w:rPr>
-          <w:lang w:val="en-US"/>
+      <w:proofErr w:type="gramStart"/>
+      <w:r>
+        <w:rPr>
+          <w:lang w:val="es-MX"/>
         </w:rPr>
         <w:t>listarPorTarea</w:t>
       </w:r>
       <w:proofErr w:type="spellEnd"/>
       <w:r>
         <w:rPr>
-          <w:lang w:val="en-US"/>
-        </w:rPr>
-        <w:t>(Long): List&lt;</w:t>
-      </w:r>
-      <w:proofErr w:type="spellStart"/>
-      <w:r>
-        <w:rPr>
-          <w:lang w:val="en-US"/>
+          <w:lang w:val="es-MX"/>
+        </w:rPr>
+        <w:t>(</w:t>
+      </w:r>
+      <w:proofErr w:type="gramEnd"/>
+      <w:r>
+        <w:rPr>
+          <w:lang w:val="es-MX"/>
+        </w:rPr>
+        <w:t xml:space="preserve">Long): </w:t>
+      </w:r>
+      <w:proofErr w:type="spellStart"/>
+      <w:r>
+        <w:rPr>
+          <w:lang w:val="es-MX"/>
+        </w:rPr>
+        <w:t>List</w:t>
+      </w:r>
+      <w:proofErr w:type="spellEnd"/>
+      <w:r>
+        <w:rPr>
+          <w:lang w:val="es-MX"/>
+        </w:rPr>
+        <w:t>&lt;</w:t>
+      </w:r>
+      <w:proofErr w:type="spellStart"/>
+      <w:r>
+        <w:rPr>
+          <w:lang w:val="es-MX"/>
         </w:rPr>
         <w:t>ArchivoAdjunto</w:t>
       </w:r>
       <w:proofErr w:type="spellEnd"/>
       <w:r>
         <w:rPr>
-          <w:lang w:val="en-US"/>
+          <w:lang w:val="es-MX"/>
         </w:rPr>
         <w:t>&gt;</w:t>
       </w:r>
@@ -13741,7 +14124,15 @@
         <w:ind w:left="1440"/>
       </w:pPr>
       <w:r>
-        <w:t xml:space="preserve">• eliminar(Long): </w:t>
+        <w:t xml:space="preserve">• </w:t>
+      </w:r>
+      <w:proofErr w:type="gramStart"/>
+      <w:r>
+        <w:t>eliminar(</w:t>
+      </w:r>
+      <w:proofErr w:type="gramEnd"/>
+      <w:r>
+        <w:t xml:space="preserve">Long): </w:t>
       </w:r>
       <w:proofErr w:type="spellStart"/>
       <w:r>
@@ -13784,7 +14175,15 @@
         <w:ind w:left="1440"/>
       </w:pPr>
       <w:r>
-        <w:t>• crear(Comentario): Long</w:t>
+        <w:t xml:space="preserve">• </w:t>
+      </w:r>
+      <w:proofErr w:type="gramStart"/>
+      <w:r>
+        <w:t>crear(</w:t>
+      </w:r>
+      <w:proofErr w:type="gramEnd"/>
+      <w:r>
+        <w:t>Comentario): Long</w:t>
       </w:r>
     </w:p>
     <w:p>
@@ -13795,12 +14194,17 @@
         <w:t xml:space="preserve">• </w:t>
       </w:r>
       <w:proofErr w:type="spellStart"/>
+      <w:proofErr w:type="gramStart"/>
       <w:r>
         <w:t>listarPorTarea</w:t>
       </w:r>
       <w:proofErr w:type="spellEnd"/>
       <w:r>
-        <w:t xml:space="preserve">(Long): </w:t>
+        <w:t>(</w:t>
+      </w:r>
+      <w:proofErr w:type="gramEnd"/>
+      <w:r>
+        <w:t xml:space="preserve">Long): </w:t>
       </w:r>
       <w:proofErr w:type="spellStart"/>
       <w:r>
@@ -13847,9 +14251,14 @@
         <w:ind w:left="1440"/>
       </w:pPr>
       <w:r>
-        <w:t>• crear(</w:t>
-      </w:r>
-      <w:proofErr w:type="spellStart"/>
+        <w:t xml:space="preserve">• </w:t>
+      </w:r>
+      <w:proofErr w:type="gramStart"/>
+      <w:r>
+        <w:t>crear(</w:t>
+      </w:r>
+      <w:proofErr w:type="spellStart"/>
+      <w:proofErr w:type="gramEnd"/>
       <w:r>
         <w:t>ConfiguracionNotificaciones</w:t>
       </w:r>
@@ -13866,12 +14275,17 @@
         <w:t xml:space="preserve">• </w:t>
       </w:r>
       <w:proofErr w:type="spellStart"/>
+      <w:proofErr w:type="gramStart"/>
       <w:r>
         <w:t>buscarPorUsuario</w:t>
       </w:r>
       <w:proofErr w:type="spellEnd"/>
       <w:r>
-        <w:t xml:space="preserve">(Long): </w:t>
+        <w:t>(</w:t>
+      </w:r>
+      <w:proofErr w:type="gramEnd"/>
+      <w:r>
+        <w:t xml:space="preserve">Long): </w:t>
       </w:r>
       <w:proofErr w:type="spellStart"/>
       <w:r>
@@ -13895,9 +14309,14 @@
         <w:ind w:left="1440"/>
       </w:pPr>
       <w:r>
-        <w:t>• actualizar(</w:t>
-      </w:r>
-      <w:proofErr w:type="spellStart"/>
+        <w:t xml:space="preserve">• </w:t>
+      </w:r>
+      <w:proofErr w:type="gramStart"/>
+      <w:r>
+        <w:t>actualizar(</w:t>
+      </w:r>
+      <w:proofErr w:type="spellStart"/>
+      <w:proofErr w:type="gramEnd"/>
       <w:r>
         <w:t>ConfiguracionNotificaciones</w:t>
       </w:r>
@@ -14705,7 +15124,7 @@
       <w:pPr>
         <w:pStyle w:val="Ttulo2"/>
       </w:pPr>
-      <w:bookmarkStart w:id="29" w:name="_Toc215453581"/>
+      <w:bookmarkStart w:id="29" w:name="_Toc215481037"/>
       <w:r>
         <w:t xml:space="preserve">9.3. </w:t>
       </w:r>
@@ -14787,7 +15206,15 @@
     </w:p>
     <w:p>
       <w:r>
-        <w:t>Separar la aplicación en tres componentes interconectados: Modelo (datos y lógica de negocio), Vista (interfaz de usuario) y Controlador (lógica de control y coordinación). Esta separación mejora la modularidad, facilita el mantenimiento y permite el desarrollo paralelo.</w:t>
+        <w:t xml:space="preserve">Separar la aplicación en tres componentes interconectados: Modelo (datos y lógica de negocio), Vista (interfaz de usuario) y Controlador (lógica de control y coordinación). Esta separación mejora </w:t>
+      </w:r>
+      <w:proofErr w:type="gramStart"/>
+      <w:r>
+        <w:t>la modularidad</w:t>
+      </w:r>
+      <w:proofErr w:type="gramEnd"/>
+      <w:r>
+        <w:t>, facilita el mantenimiento y permite el desarrollo paralelo.</w:t>
       </w:r>
     </w:p>
     <w:p/>
@@ -15543,7 +15970,7 @@
       <w:pPr>
         <w:pStyle w:val="Ttulo2"/>
       </w:pPr>
-      <w:bookmarkStart w:id="30" w:name="_Toc215453582"/>
+      <w:bookmarkStart w:id="30" w:name="_Toc215481038"/>
       <w:r>
         <w:t xml:space="preserve">9.4. </w:t>
       </w:r>
@@ -15660,9 +16087,22 @@
       </w:r>
       <w:proofErr w:type="spellStart"/>
       <w:r>
-        <w:t>com.example.administrador_tareas.Utilidades.EmailTemplates</w:t>
-      </w:r>
-      <w:proofErr w:type="spellEnd"/>
+        <w:t>com.</w:t>
+      </w:r>
+      <w:proofErr w:type="gramStart"/>
+      <w:r>
+        <w:t>example.administrador</w:t>
+      </w:r>
+      <w:proofErr w:type="gramEnd"/>
+      <w:r>
+        <w:t>_</w:t>
+      </w:r>
+      <w:proofErr w:type="gramStart"/>
+      <w:r>
+        <w:t>tareas.Utilidades.EmailTemplates</w:t>
+      </w:r>
+      <w:proofErr w:type="spellEnd"/>
+      <w:proofErr w:type="gramEnd"/>
     </w:p>
     <w:p>
       <w:pPr>
@@ -16546,12 +16986,17 @@
         <w:t xml:space="preserve">: </w:t>
       </w:r>
       <w:proofErr w:type="spellStart"/>
+      <w:proofErr w:type="gramStart"/>
       <w:r>
         <w:t>generarHtmlNotificacion</w:t>
       </w:r>
       <w:proofErr w:type="spellEnd"/>
       <w:r>
-        <w:t>() define la estructura general del correo</w:t>
+        <w:t>(</w:t>
+      </w:r>
+      <w:proofErr w:type="gramEnd"/>
+      <w:r>
+        <w:t>) define la estructura general del correo</w:t>
       </w:r>
     </w:p>
     <w:p>
@@ -16607,12 +17052,17 @@
         <w:t xml:space="preserve">• Método auxiliar: </w:t>
       </w:r>
       <w:proofErr w:type="spellStart"/>
+      <w:proofErr w:type="gramStart"/>
       <w:r>
         <w:t>obtenerAsunto</w:t>
       </w:r>
       <w:proofErr w:type="spellEnd"/>
       <w:r>
-        <w:t>() complementa la generación de emails</w:t>
+        <w:t>(</w:t>
+      </w:r>
+      <w:proofErr w:type="gramEnd"/>
+      <w:r>
+        <w:t>) complementa la generación de emails</w:t>
       </w:r>
     </w:p>
     <w:p/>
@@ -16729,14 +17179,747 @@
       <w:r>
         <w:t>• Extensibilidad: Nuevos tipos de notificación se agregan sin modificar la estructura</w:t>
       </w:r>
+      <w:r>
+        <w:t>.</w:t>
+      </w:r>
+    </w:p>
+    <w:p>
+      <w:pPr>
+        <w:ind w:left="720"/>
+      </w:pPr>
+    </w:p>
+    <w:p>
+      <w:pPr>
+        <w:pStyle w:val="Ttulo3"/>
+      </w:pPr>
+      <w:bookmarkStart w:id="31" w:name="_Toc215481039"/>
+      <w:r>
+        <w:t xml:space="preserve">9.5. </w:t>
+      </w:r>
+      <w:proofErr w:type="spellStart"/>
+      <w:r>
+        <w:t>Facade</w:t>
+      </w:r>
+      <w:proofErr w:type="spellEnd"/>
+      <w:r>
+        <w:t xml:space="preserve"> (Patrón </w:t>
+      </w:r>
+      <w:proofErr w:type="spellStart"/>
+      <w:r>
+        <w:t>Structural</w:t>
+      </w:r>
+      <w:proofErr w:type="spellEnd"/>
+      <w:r>
+        <w:t>)</w:t>
+      </w:r>
+      <w:bookmarkEnd w:id="31"/>
+    </w:p>
+    <w:p>
+      <w:pPr>
+        <w:ind w:left="720"/>
+      </w:pPr>
+      <w:r>
+        <w:rPr>
+          <w:b/>
+          <w:bCs/>
+        </w:rPr>
+        <w:t>Categoría:</w:t>
+      </w:r>
+      <w:r>
+        <w:t xml:space="preserve"> Patrón Estructural</w:t>
+      </w:r>
+    </w:p>
+    <w:p>
+      <w:pPr>
+        <w:ind w:left="720"/>
+      </w:pPr>
+      <w:r>
+        <w:rPr>
+          <w:b/>
+          <w:bCs/>
+        </w:rPr>
+        <w:t xml:space="preserve">Tipo de Patrón según </w:t>
+      </w:r>
+      <w:proofErr w:type="spellStart"/>
+      <w:r>
+        <w:rPr>
+          <w:b/>
+          <w:bCs/>
+        </w:rPr>
+        <w:t>GoF</w:t>
+      </w:r>
+      <w:proofErr w:type="spellEnd"/>
+      <w:r>
+        <w:rPr>
+          <w:b/>
+          <w:bCs/>
+        </w:rPr>
+        <w:t>:</w:t>
+      </w:r>
+      <w:r>
+        <w:t xml:space="preserve"> S (</w:t>
+      </w:r>
+      <w:proofErr w:type="spellStart"/>
+      <w:r>
+        <w:t>Structural</w:t>
+      </w:r>
+      <w:proofErr w:type="spellEnd"/>
+      <w:r>
+        <w:t>)</w:t>
+      </w:r>
+    </w:p>
+    <w:p>
+      <w:pPr>
+        <w:ind w:left="720"/>
+      </w:pPr>
+      <w:r>
+        <w:t>Propósito: Proporcionar una interfaz unificada y simplificada a un conjunto de interfaces en un subsistema. Define una interfaz de alto nivel que hace que el subsistema sea más fácil de usar, ocultando la complejidad de sus componentes internos.</w:t>
+      </w:r>
+    </w:p>
+    <w:p>
+      <w:pPr>
+        <w:ind w:left="720"/>
+      </w:pPr>
+      <w:r>
+        <w:t>Implementación en el Sistema:</w:t>
+      </w:r>
+    </w:p>
+    <w:p>
+      <w:pPr>
+        <w:pStyle w:val="Prrafodelista"/>
+      </w:pPr>
+      <w:r>
+        <w:rPr>
+          <w:b/>
+          <w:bCs/>
+        </w:rPr>
+        <w:t>Clase:</w:t>
+      </w:r>
+      <w:r>
+        <w:t xml:space="preserve"> </w:t>
+      </w:r>
+      <w:proofErr w:type="spellStart"/>
+      <w:r>
+        <w:t>TareaController</w:t>
+      </w:r>
+      <w:proofErr w:type="spellEnd"/>
+      <w:r>
+        <w:t xml:space="preserve"> (y otros controladores principales como </w:t>
+      </w:r>
+      <w:proofErr w:type="spellStart"/>
+      <w:r>
+        <w:t>UsuarioController</w:t>
+      </w:r>
+      <w:proofErr w:type="spellEnd"/>
+      <w:r>
+        <w:t>)</w:t>
+      </w:r>
+    </w:p>
+    <w:p>
+      <w:pPr>
+        <w:pStyle w:val="Prrafodelista"/>
+      </w:pPr>
+      <w:r>
+        <w:rPr>
+          <w:b/>
+          <w:bCs/>
+        </w:rPr>
+        <w:lastRenderedPageBreak/>
+        <w:t>Ubicación:</w:t>
+      </w:r>
+      <w:r>
+        <w:t xml:space="preserve"> </w:t>
+      </w:r>
+      <w:proofErr w:type="spellStart"/>
+      <w:r>
+        <w:t>com.</w:t>
+      </w:r>
+      <w:proofErr w:type="gramStart"/>
+      <w:r>
+        <w:t>example.administrador</w:t>
+      </w:r>
+      <w:proofErr w:type="gramEnd"/>
+      <w:r>
+        <w:t>_</w:t>
+      </w:r>
+      <w:proofErr w:type="gramStart"/>
+      <w:r>
+        <w:t>tareas.Controlador</w:t>
+      </w:r>
+      <w:proofErr w:type="spellEnd"/>
+      <w:proofErr w:type="gramEnd"/>
+    </w:p>
+    <w:p>
+      <w:pPr>
+        <w:pStyle w:val="Prrafodelista"/>
+      </w:pPr>
+      <w:r>
+        <w:rPr>
+          <w:b/>
+          <w:bCs/>
+        </w:rPr>
+        <w:t>Descripción</w:t>
+      </w:r>
+      <w:r>
+        <w:t xml:space="preserve">: Los controladores actúan como una fachada para la vista (FXML). </w:t>
+      </w:r>
+    </w:p>
+    <w:p>
+      <w:pPr>
+        <w:pStyle w:val="Prrafodelista"/>
+      </w:pPr>
+      <w:r>
+        <w:t xml:space="preserve">Coordinan la complejidad de interactuar con múltiples capas: validan los datos de entrada, llaman a los </w:t>
+      </w:r>
+      <w:proofErr w:type="spellStart"/>
+      <w:r>
+        <w:t>DAOs</w:t>
+      </w:r>
+      <w:proofErr w:type="spellEnd"/>
+      <w:r>
+        <w:t xml:space="preserve"> (</w:t>
+      </w:r>
+      <w:proofErr w:type="spellStart"/>
+      <w:r>
+        <w:t>TareaDAO</w:t>
+      </w:r>
+      <w:proofErr w:type="spellEnd"/>
+      <w:r>
+        <w:t>) para la persistencia, invocan servicios de utilidad (</w:t>
+      </w:r>
+      <w:proofErr w:type="spellStart"/>
+      <w:r>
+        <w:t>EmailService</w:t>
+      </w:r>
+      <w:proofErr w:type="spellEnd"/>
+      <w:r>
+        <w:t xml:space="preserve">) para notificaciones y gestionan la lógica de negocio, presentando solo métodos simples (ej. </w:t>
+      </w:r>
+      <w:proofErr w:type="spellStart"/>
+      <w:proofErr w:type="gramStart"/>
+      <w:r>
+        <w:t>crearTarea</w:t>
+      </w:r>
+      <w:proofErr w:type="spellEnd"/>
+      <w:r>
+        <w:t>(</w:t>
+      </w:r>
+      <w:proofErr w:type="gramEnd"/>
+      <w:r>
+        <w:t>)) a la interfaz de usuario.</w:t>
+      </w:r>
+    </w:p>
+    <w:p>
+      <w:pPr>
+        <w:pStyle w:val="Prrafodelista"/>
+      </w:pPr>
+    </w:p>
+    <w:p>
+      <w:pPr>
+        <w:ind w:left="720"/>
+        <w:rPr>
+          <w:b/>
+          <w:bCs/>
+        </w:rPr>
+      </w:pPr>
+      <w:r>
+        <w:rPr>
+          <w:b/>
+          <w:bCs/>
+        </w:rPr>
+        <w:t>Beneficios obtenidos:</w:t>
+      </w:r>
+    </w:p>
+    <w:p>
+      <w:pPr>
+        <w:ind w:left="720"/>
+      </w:pPr>
+      <w:r>
+        <w:t>•</w:t>
+      </w:r>
+      <w:r>
+        <w:tab/>
+        <w:t>Desacoplamiento: La vista (FXML) no conoce ni depende directamente de la base de datos, los servicios de correo o las reglas de validación complejas.</w:t>
+      </w:r>
+    </w:p>
+    <w:p>
+      <w:pPr>
+        <w:ind w:left="720"/>
+      </w:pPr>
+      <w:r>
+        <w:t>•</w:t>
+      </w:r>
+      <w:r>
+        <w:tab/>
+        <w:t>Simplificación de uso: La interfaz de usuario solo necesita invocar un método del controlador para ejecutar operaciones que involucran múltiples subsistemas.</w:t>
+      </w:r>
+    </w:p>
+    <w:p>
+      <w:pPr>
+        <w:ind w:left="720"/>
+      </w:pPr>
+      <w:r>
+        <w:t>•</w:t>
+      </w:r>
+      <w:r>
+        <w:tab/>
+        <w:t>Centralización de lógica: Permite cambiar la implementación interna (ej. cambiar de servicio de email) sin afectar a la vista.</w:t>
+      </w:r>
+    </w:p>
+    <w:p>
+      <w:pPr>
+        <w:ind w:left="720"/>
+      </w:pPr>
+      <w:r>
+        <w:t>•</w:t>
+      </w:r>
+      <w:r>
+        <w:tab/>
+        <w:t>Mejor mantenibilidad: Reduce la duplicación de código al centralizar flujos de trabajo complejos en un solo punto de entrada.</w:t>
+      </w:r>
+    </w:p>
+    <w:p>
+      <w:pPr>
+        <w:ind w:left="720"/>
+      </w:pPr>
+      <w:r>
+        <w:t>Clases que utilizan el patrón:</w:t>
+      </w:r>
+    </w:p>
+    <w:p>
+      <w:pPr>
+        <w:ind w:left="720"/>
+      </w:pPr>
+      <w:r>
+        <w:t>•</w:t>
+      </w:r>
+      <w:r>
+        <w:tab/>
+        <w:t>Vistas FXML (</w:t>
+      </w:r>
+      <w:proofErr w:type="gramStart"/>
+      <w:r>
+        <w:t>*.</w:t>
+      </w:r>
+      <w:proofErr w:type="spellStart"/>
+      <w:r>
+        <w:t>fxml</w:t>
+      </w:r>
+      <w:proofErr w:type="spellEnd"/>
+      <w:proofErr w:type="gramEnd"/>
+      <w:r>
+        <w:t>): Invocan los métodos del controlador mediante eventos de la interfaz (botones, menús).</w:t>
+      </w:r>
+    </w:p>
+    <w:p>
+      <w:pPr>
+        <w:ind w:left="720"/>
+      </w:pPr>
+      <w:r>
+        <w:t>•</w:t>
+      </w:r>
+      <w:r>
+        <w:tab/>
+      </w:r>
+      <w:proofErr w:type="spellStart"/>
+      <w:r>
+        <w:t>MainApp</w:t>
+      </w:r>
+      <w:proofErr w:type="spellEnd"/>
+      <w:r>
+        <w:t>: Inicializa las fachadas (controladores) al cargar la aplicación.</w:t>
+      </w:r>
+    </w:p>
+    <w:p>
+      <w:pPr>
+        <w:ind w:left="720"/>
+      </w:pPr>
+    </w:p>
+    <w:p>
+      <w:pPr>
+        <w:pStyle w:val="Ttulo3"/>
+      </w:pPr>
+      <w:bookmarkStart w:id="32" w:name="_Toc215481040"/>
+      <w:r>
+        <w:t xml:space="preserve">9.6. </w:t>
+      </w:r>
+      <w:proofErr w:type="spellStart"/>
+      <w:r>
+        <w:t>Observer</w:t>
+      </w:r>
+      <w:proofErr w:type="spellEnd"/>
+      <w:r>
+        <w:t xml:space="preserve"> (Patrón de Comportamiento)</w:t>
+      </w:r>
+      <w:bookmarkEnd w:id="32"/>
+    </w:p>
+    <w:p>
+      <w:pPr>
+        <w:ind w:left="720"/>
+      </w:pPr>
+      <w:r>
+        <w:rPr>
+          <w:b/>
+          <w:bCs/>
+        </w:rPr>
+        <w:t>Categoría:</w:t>
+      </w:r>
+      <w:r>
+        <w:t xml:space="preserve"> Patrón de Comportamiento</w:t>
+      </w:r>
+    </w:p>
+    <w:p>
+      <w:pPr>
+        <w:ind w:left="720"/>
+      </w:pPr>
+      <w:r>
+        <w:rPr>
+          <w:b/>
+          <w:bCs/>
+        </w:rPr>
+        <w:t xml:space="preserve">Tipo de Patrón según </w:t>
+      </w:r>
+      <w:proofErr w:type="spellStart"/>
+      <w:r>
+        <w:rPr>
+          <w:b/>
+          <w:bCs/>
+        </w:rPr>
+        <w:t>GoF</w:t>
+      </w:r>
+      <w:proofErr w:type="spellEnd"/>
+      <w:r>
+        <w:rPr>
+          <w:b/>
+          <w:bCs/>
+        </w:rPr>
+        <w:t>:</w:t>
+      </w:r>
+      <w:r>
+        <w:t xml:space="preserve"> B (</w:t>
+      </w:r>
+      <w:proofErr w:type="spellStart"/>
+      <w:r>
+        <w:t>Behavioral</w:t>
+      </w:r>
+      <w:proofErr w:type="spellEnd"/>
+      <w:r>
+        <w:t>)</w:t>
+      </w:r>
+    </w:p>
+    <w:p>
+      <w:pPr>
+        <w:ind w:left="720"/>
+      </w:pPr>
+      <w:r>
+        <w:t>Propósito: Definir una dependencia de uno a muchos entre objetos, de forma que cuando un objeto cambie de estado, todos sus dependientes sean notificados y actualizados automáticamente. Es fundamental para mantener la consistencia entre el modelo de datos y la interfaz de usuario.</w:t>
+      </w:r>
+    </w:p>
+    <w:p>
+      <w:pPr>
+        <w:ind w:left="720"/>
+        <w:rPr>
+          <w:b/>
+          <w:bCs/>
+        </w:rPr>
+      </w:pPr>
+      <w:r>
+        <w:rPr>
+          <w:b/>
+          <w:bCs/>
+        </w:rPr>
+        <w:lastRenderedPageBreak/>
+        <w:t>Implementación en el Sistema:</w:t>
+      </w:r>
+    </w:p>
+    <w:p>
+      <w:pPr>
+        <w:ind w:left="720"/>
+      </w:pPr>
+      <w:r>
+        <w:t>•</w:t>
+      </w:r>
+      <w:r>
+        <w:tab/>
+        <w:t xml:space="preserve">Clase: Implementación nativa mediante </w:t>
+      </w:r>
+      <w:proofErr w:type="spellStart"/>
+      <w:r>
+        <w:t>ObservableList</w:t>
+      </w:r>
+      <w:proofErr w:type="spellEnd"/>
+      <w:r>
+        <w:t xml:space="preserve"> y Propiedades de </w:t>
+      </w:r>
+      <w:proofErr w:type="spellStart"/>
+      <w:r>
+        <w:t>JavaFX</w:t>
+      </w:r>
+      <w:proofErr w:type="spellEnd"/>
+      <w:r>
+        <w:t xml:space="preserve"> (</w:t>
+      </w:r>
+      <w:proofErr w:type="spellStart"/>
+      <w:r>
+        <w:t>SimpleStringProperty</w:t>
+      </w:r>
+      <w:proofErr w:type="spellEnd"/>
+      <w:r>
+        <w:t xml:space="preserve">, </w:t>
+      </w:r>
+      <w:proofErr w:type="spellStart"/>
+      <w:r>
+        <w:t>SimpleObjectProperty</w:t>
+      </w:r>
+      <w:proofErr w:type="spellEnd"/>
+      <w:r>
+        <w:t>) en las entidades del Modelo.</w:t>
+      </w:r>
+    </w:p>
+    <w:p>
+      <w:pPr>
+        <w:ind w:left="720"/>
+      </w:pPr>
+      <w:r>
+        <w:t>•</w:t>
+      </w:r>
+      <w:r>
+        <w:tab/>
+        <w:t xml:space="preserve">Ubicación: </w:t>
+      </w:r>
+      <w:proofErr w:type="spellStart"/>
+      <w:r>
+        <w:t>com.</w:t>
+      </w:r>
+      <w:proofErr w:type="gramStart"/>
+      <w:r>
+        <w:t>example.administrador</w:t>
+      </w:r>
+      <w:proofErr w:type="gramEnd"/>
+      <w:r>
+        <w:t>_</w:t>
+      </w:r>
+      <w:proofErr w:type="gramStart"/>
+      <w:r>
+        <w:t>tareas.Modelo</w:t>
+      </w:r>
+      <w:proofErr w:type="spellEnd"/>
+      <w:proofErr w:type="gramEnd"/>
+      <w:r>
+        <w:t xml:space="preserve"> (Entidades como Tarea, Proyecto) y </w:t>
+      </w:r>
+      <w:proofErr w:type="spellStart"/>
+      <w:proofErr w:type="gramStart"/>
+      <w:r>
+        <w:t>java.util</w:t>
+      </w:r>
+      <w:proofErr w:type="gramEnd"/>
+      <w:r>
+        <w:t>.concurrent</w:t>
+      </w:r>
+      <w:proofErr w:type="spellEnd"/>
+      <w:r>
+        <w:t xml:space="preserve"> (para gestión de eventos).</w:t>
+      </w:r>
+    </w:p>
+    <w:p>
+      <w:pPr>
+        <w:ind w:left="720"/>
+      </w:pPr>
+      <w:r>
+        <w:t>•</w:t>
+      </w:r>
+      <w:r>
+        <w:tab/>
+        <w:t>Descripción: Las entidades del modelo no usan tipos de datos primitivos simples, sino propiedades observables. Los componentes de la interfaz gráfica (Tablas, Etiquetas) se suscriben (</w:t>
+      </w:r>
+      <w:proofErr w:type="spellStart"/>
+      <w:r>
+        <w:t>bind</w:t>
+      </w:r>
+      <w:proofErr w:type="spellEnd"/>
+      <w:r>
+        <w:t>) a estas propiedades. Cuando el valor de una propiedad cambia en el código, la interfaz se actualiza automáticamente sin necesidad de instrucciones explícitas de "repintado".</w:t>
+      </w:r>
+    </w:p>
+    <w:p>
+      <w:pPr>
+        <w:ind w:left="720"/>
+        <w:rPr>
+          <w:b/>
+          <w:bCs/>
+        </w:rPr>
+      </w:pPr>
+      <w:r>
+        <w:rPr>
+          <w:b/>
+          <w:bCs/>
+        </w:rPr>
+        <w:t>Beneficios obtenidos:</w:t>
+      </w:r>
+    </w:p>
+    <w:p>
+      <w:pPr>
+        <w:ind w:left="720"/>
+      </w:pPr>
+      <w:r>
+        <w:t>•</w:t>
+      </w:r>
+      <w:r>
+        <w:tab/>
+        <w:t xml:space="preserve">Interfaz Reactiva: La UI refleja instantáneamente el estado actual de los datos (Real-time </w:t>
+      </w:r>
+      <w:proofErr w:type="spellStart"/>
+      <w:r>
+        <w:t>consistency</w:t>
+      </w:r>
+      <w:proofErr w:type="spellEnd"/>
+      <w:r>
+        <w:t>).</w:t>
+      </w:r>
+    </w:p>
+    <w:p>
+      <w:pPr>
+        <w:ind w:left="720"/>
+      </w:pPr>
+      <w:r>
+        <w:t>•</w:t>
+      </w:r>
+      <w:r>
+        <w:tab/>
+        <w:t>Reducción de código: Elimina la necesidad de escribir código repetitivo para actualizar manualmente los componentes visuales (</w:t>
+      </w:r>
+      <w:proofErr w:type="spellStart"/>
+      <w:r>
+        <w:t>setters</w:t>
+      </w:r>
+      <w:proofErr w:type="spellEnd"/>
+      <w:r>
+        <w:t xml:space="preserve"> y </w:t>
+      </w:r>
+      <w:proofErr w:type="spellStart"/>
+      <w:r>
+        <w:t>getters</w:t>
+      </w:r>
+      <w:proofErr w:type="spellEnd"/>
+      <w:r>
+        <w:t xml:space="preserve"> manuales en la UI).</w:t>
+      </w:r>
+    </w:p>
+    <w:p>
+      <w:pPr>
+        <w:ind w:left="720"/>
+      </w:pPr>
+      <w:r>
+        <w:t>•</w:t>
+      </w:r>
+      <w:r>
+        <w:tab/>
+        <w:t>Sincronización automática: Garantiza que múltiples vistas del mismo dato (ej. lista de tareas y detalle de tarea) estén siempre sincronizadas.</w:t>
+      </w:r>
+    </w:p>
+    <w:p>
+      <w:pPr>
+        <w:ind w:left="720"/>
+      </w:pPr>
+      <w:r>
+        <w:t>•</w:t>
+      </w:r>
+      <w:r>
+        <w:tab/>
+        <w:t>Desacoplamiento Modelo-Vista: El modelo no necesita conocer qué componentes gráficos lo están observando para notificar cambios.</w:t>
+      </w:r>
+    </w:p>
+    <w:p>
+      <w:pPr>
+        <w:ind w:left="720"/>
+      </w:pPr>
+      <w:r>
+        <w:t>Clases que utilizan el patrón:</w:t>
+      </w:r>
+    </w:p>
+    <w:p>
+      <w:pPr>
+        <w:ind w:left="720"/>
+      </w:pPr>
+      <w:r>
+        <w:t>•</w:t>
+      </w:r>
+      <w:r>
+        <w:tab/>
+      </w:r>
+      <w:proofErr w:type="spellStart"/>
+      <w:r>
+        <w:t>TableView</w:t>
+      </w:r>
+      <w:proofErr w:type="spellEnd"/>
+      <w:r>
+        <w:t xml:space="preserve"> (</w:t>
+      </w:r>
+      <w:proofErr w:type="spellStart"/>
+      <w:r>
+        <w:t>JavaFX</w:t>
+      </w:r>
+      <w:proofErr w:type="spellEnd"/>
+      <w:r>
+        <w:t xml:space="preserve">): Observa la </w:t>
+      </w:r>
+      <w:proofErr w:type="spellStart"/>
+      <w:r>
+        <w:t>ObservableList</w:t>
+      </w:r>
+      <w:proofErr w:type="spellEnd"/>
+      <w:r>
+        <w:t xml:space="preserve"> de tareas para actualizar filas.</w:t>
+      </w:r>
+    </w:p>
+    <w:p>
+      <w:pPr>
+        <w:ind w:left="720"/>
+      </w:pPr>
+      <w:r>
+        <w:t>•</w:t>
+      </w:r>
+      <w:r>
+        <w:tab/>
+        <w:t>Tarea (Entidad): Actúa como el "Sujeto" que notifica cambios en sus atributos (título, estado).</w:t>
+      </w:r>
+    </w:p>
+    <w:p>
+      <w:pPr>
+        <w:ind w:left="720"/>
+      </w:pPr>
+      <w:r>
+        <w:t>•</w:t>
+      </w:r>
+      <w:r>
+        <w:tab/>
+      </w:r>
+      <w:proofErr w:type="spellStart"/>
+      <w:r>
+        <w:t>TareaController</w:t>
+      </w:r>
+      <w:proofErr w:type="spellEnd"/>
+      <w:r>
+        <w:t>: Configura los "</w:t>
+      </w:r>
+      <w:proofErr w:type="spellStart"/>
+      <w:r>
+        <w:t>Bindings</w:t>
+      </w:r>
+      <w:proofErr w:type="spellEnd"/>
+      <w:r>
+        <w:t>" (enlaces) entre el modelo y la vista.</w:t>
+      </w:r>
     </w:p>
     <w:p/>
     <w:p>
       <w:pPr>
         <w:pStyle w:val="Ttulo2"/>
       </w:pPr>
-      <w:bookmarkStart w:id="31" w:name="_Toc215453583"/>
-      <w:r>
+      <w:bookmarkStart w:id="33" w:name="_Toc215481041"/>
+      <w:r>
+        <w:lastRenderedPageBreak/>
         <w:t>9.</w:t>
       </w:r>
       <w:r>
@@ -16745,7 +17928,7 @@
       <w:r>
         <w:t>. Resumen de Patrones Implementados</w:t>
       </w:r>
-      <w:bookmarkEnd w:id="31"/>
+      <w:bookmarkEnd w:id="33"/>
     </w:p>
     <w:p>
       <w:r>
@@ -16776,18 +17959,11 @@
         <w:t>, demostrando una arquitectura sólida y profesional.</w:t>
       </w:r>
     </w:p>
-    <w:p/>
-    <w:p/>
-    <w:p/>
-    <w:p/>
-    <w:p/>
-    <w:p/>
-    <w:p>
-      <w:r>
-        <w:rPr>
-          <w:b/>
-        </w:rPr>
-        <w:lastRenderedPageBreak/>
+    <w:p>
+      <w:r>
+        <w:rPr>
+          <w:b/>
+        </w:rPr>
         <w:t>Tabla resumen de patrones:</w:t>
       </w:r>
     </w:p>
@@ -17243,22 +18419,22 @@
         <w:pStyle w:val="Ttulo1"/>
         <w:jc w:val="both"/>
       </w:pPr>
-      <w:bookmarkStart w:id="32" w:name="_Toc215453584"/>
+      <w:bookmarkStart w:id="34" w:name="_Toc215481042"/>
       <w:r>
         <w:lastRenderedPageBreak/>
         <w:t>10. Conclusiones y Recomendaciones</w:t>
       </w:r>
-      <w:bookmarkEnd w:id="32"/>
+      <w:bookmarkEnd w:id="34"/>
     </w:p>
     <w:p>
       <w:pPr>
         <w:pStyle w:val="Ttulo2"/>
       </w:pPr>
-      <w:bookmarkStart w:id="33" w:name="_Toc215453585"/>
+      <w:bookmarkStart w:id="35" w:name="_Toc215481043"/>
       <w:r>
         <w:t>10.1. Conclusiones</w:t>
       </w:r>
-      <w:bookmarkEnd w:id="33"/>
+      <w:bookmarkEnd w:id="35"/>
     </w:p>
     <w:p>
       <w:pPr>
@@ -17348,11 +18524,11 @@
       <w:pPr>
         <w:pStyle w:val="Ttulo2"/>
       </w:pPr>
-      <w:bookmarkStart w:id="34" w:name="_Toc215453586"/>
+      <w:bookmarkStart w:id="36" w:name="_Toc215481044"/>
       <w:r>
         <w:t>10.2. Recomendaciones</w:t>
       </w:r>
-      <w:bookmarkEnd w:id="34"/>
+      <w:bookmarkEnd w:id="36"/>
     </w:p>
     <w:p>
       <w:pPr>
@@ -17399,7 +18575,13 @@
         </w:numPr>
       </w:pPr>
       <w:r>
-        <w:t>Considerar la migración hacia micro servicios si el sistema crece y requiere mayor independencia entre módulos.</w:t>
+        <w:t xml:space="preserve">Considerar la migración hacia </w:t>
+      </w:r>
+      <w:r>
+        <w:t>microservicios</w:t>
+      </w:r>
+      <w:r>
+        <w:t xml:space="preserve"> si el sistema crece y requiere mayor independencia entre módulos.</w:t>
       </w:r>
     </w:p>
     <w:p>
@@ -17419,7 +18601,7 @@
           <w:lang w:val="en-US"/>
         </w:rPr>
       </w:pPr>
-      <w:bookmarkStart w:id="35" w:name="_Toc215453587"/>
+      <w:bookmarkStart w:id="37" w:name="_Toc215481045"/>
       <w:r>
         <w:rPr>
           <w:lang w:val="en-US"/>
@@ -17434,14 +18616,14 @@
         </w:rPr>
         <w:t>Bibliografía</w:t>
       </w:r>
-      <w:bookmarkEnd w:id="35"/>
+      <w:bookmarkEnd w:id="37"/>
       <w:proofErr w:type="spellEnd"/>
     </w:p>
     <w:p>
       <w:pPr>
         <w:ind w:left="720" w:hanging="720"/>
         <w:rPr>
-          <w:lang w:val="es-MX"/>
+          <w:lang w:val="en-US"/>
         </w:rPr>
       </w:pPr>
       <w:r>
@@ -17465,7 +18647,7 @@
       </w:r>
       <w:r>
         <w:rPr>
-          <w:lang w:val="es-MX"/>
+          <w:lang w:val="en-US"/>
         </w:rPr>
         <w:t>ISBN: 978-0134685991.</w:t>
       </w:r>
@@ -17483,45 +18665,27 @@
         </w:rPr>
         <w:t xml:space="preserve">2. Freeman, E., &amp; Robson, E. (2020). </w:t>
       </w:r>
+      <w:proofErr w:type="gramStart"/>
       <w:r>
         <w:rPr>
           <w:i/>
           <w:lang w:val="en-US"/>
         </w:rPr>
-        <w:t>Head First Design Patterns: Building Extensible and Maintainable Object-Oriented Software</w:t>
-      </w:r>
-      <w:r>
-        <w:rPr>
-          <w:lang w:val="en-US"/>
-        </w:rPr>
-        <w:t xml:space="preserve"> (2nd ed.). O'Reilly Media. ISBN: 978-1492078005.</w:t>
-      </w:r>
-    </w:p>
-    <w:p>
-      <w:pPr>
-        <w:ind w:left="720" w:hanging="720"/>
-        <w:rPr>
-          <w:lang w:val="en-US"/>
-        </w:rPr>
-      </w:pPr>
-      <w:r>
-        <w:rPr>
-          <w:lang w:val="en-US"/>
-        </w:rPr>
-        <w:t xml:space="preserve">3. Fowler, M. (2002). </w:t>
-      </w:r>
+        <w:t>Head First</w:t>
+      </w:r>
+      <w:proofErr w:type="gramEnd"/>
       <w:r>
         <w:rPr>
           <w:i/>
           <w:lang w:val="en-US"/>
         </w:rPr>
-        <w:t>Patterns of Enterprise Application Architecture</w:t>
+        <w:t xml:space="preserve"> Design Patterns: Building Extensible and Maintainable Object-Oriented Software</w:t>
       </w:r>
       <w:r>
         <w:rPr>
           <w:lang w:val="en-US"/>
         </w:rPr>
-        <w:t>. Addison-Wesley Professional. ISBN: 978-0321127426.</w:t>
+        <w:t xml:space="preserve"> (2nd ed.). O'Reilly Media. ISBN: 978-1492078005.</w:t>
       </w:r>
     </w:p>
     <w:p>
@@ -17535,34 +18699,20 @@
         <w:rPr>
           <w:lang w:val="en-US"/>
         </w:rPr>
-        <w:t xml:space="preserve">4. Gamma, E., Helm, R., Johnson, R., &amp; </w:t>
-      </w:r>
-      <w:proofErr w:type="spellStart"/>
-      <w:r>
-        <w:rPr>
-          <w:lang w:val="en-US"/>
-        </w:rPr>
-        <w:t>Vlissides</w:t>
-      </w:r>
-      <w:proofErr w:type="spellEnd"/>
-      <w:r>
-        <w:rPr>
-          <w:lang w:val="en-US"/>
-        </w:rPr>
-        <w:t xml:space="preserve">, J. (1994). </w:t>
+        <w:t xml:space="preserve">3. Fowler, M. (2002). </w:t>
       </w:r>
       <w:r>
         <w:rPr>
           <w:i/>
           <w:lang w:val="en-US"/>
         </w:rPr>
-        <w:t>Design Patterns: Elements of Reusable Object-Oriented Software</w:t>
+        <w:t>Patterns of Enterprise Application Architecture</w:t>
       </w:r>
       <w:r>
         <w:rPr>
           <w:lang w:val="en-US"/>
         </w:rPr>
-        <w:t>. Addison-Wesley Professional. ISBN: 978-0201633610.</w:t>
+        <w:t>. Addison-Wesley Professional. ISBN: 978-0321127426.</w:t>
       </w:r>
     </w:p>
     <w:p>
@@ -17576,47 +18726,61 @@
         <w:rPr>
           <w:lang w:val="en-US"/>
         </w:rPr>
-        <w:t xml:space="preserve">5. Martin, R. C. (2017). </w:t>
+        <w:t xml:space="preserve">4. Gamma, E., Helm, R., Johnson, R., &amp; </w:t>
+      </w:r>
+      <w:proofErr w:type="spellStart"/>
+      <w:r>
+        <w:rPr>
+          <w:lang w:val="en-US"/>
+        </w:rPr>
+        <w:t>Vlissides</w:t>
+      </w:r>
+      <w:proofErr w:type="spellEnd"/>
+      <w:r>
+        <w:rPr>
+          <w:lang w:val="en-US"/>
+        </w:rPr>
+        <w:t xml:space="preserve">, J. (1994). </w:t>
       </w:r>
       <w:r>
         <w:rPr>
           <w:i/>
           <w:lang w:val="en-US"/>
         </w:rPr>
-        <w:t>Clean Architecture: A Craftsman's Guide to Software Structure and Design</w:t>
+        <w:t>Design Patterns: Elements of Reusable Object-Oriented Software</w:t>
       </w:r>
       <w:r>
         <w:rPr>
           <w:lang w:val="en-US"/>
         </w:rPr>
-        <w:t>. Prentice Hall. ISBN: 978-0134494166.</w:t>
+        <w:t>. Addison-Wesley Professional. ISBN: 978-0201633610.</w:t>
       </w:r>
     </w:p>
     <w:p>
       <w:pPr>
         <w:ind w:left="720" w:hanging="720"/>
-      </w:pPr>
-      <w:r>
         <w:rPr>
           <w:lang w:val="en-US"/>
         </w:rPr>
-        <w:t xml:space="preserve">6. Martin, R. C. (2008). </w:t>
+      </w:pPr>
+      <w:r>
+        <w:rPr>
+          <w:lang w:val="en-US"/>
+        </w:rPr>
+        <w:t xml:space="preserve">5. Martin, R. C. (2017). </w:t>
       </w:r>
       <w:r>
         <w:rPr>
           <w:i/>
           <w:lang w:val="en-US"/>
         </w:rPr>
-        <w:t>Clean Code: A Handbook of Agile Software Craftsmanship</w:t>
+        <w:t>Clean Architecture: A Craftsman's Guide to Software Structure and Design</w:t>
       </w:r>
       <w:r>
         <w:rPr>
           <w:lang w:val="en-US"/>
         </w:rPr>
-        <w:t xml:space="preserve">. </w:t>
-      </w:r>
-      <w:r>
-        <w:t>Prentice Hall. ISBN: 978-0132350884.</w:t>
+        <w:t>. Prentice Hall. ISBN: 978-0134494166.</w:t>
       </w:r>
     </w:p>
     <w:p>
@@ -17624,91 +18788,17 @@
         <w:ind w:left="720" w:hanging="720"/>
       </w:pPr>
       <w:r>
-        <w:t xml:space="preserve">7. Oracle </w:t>
-      </w:r>
-      <w:proofErr w:type="spellStart"/>
-      <w:r>
-        <w:t>Corporation</w:t>
-      </w:r>
-      <w:proofErr w:type="spellEnd"/>
-      <w:r>
-        <w:t xml:space="preserve">. (2024). </w:t>
-      </w:r>
-      <w:proofErr w:type="spellStart"/>
-      <w:r>
-        <w:rPr>
-          <w:i/>
-        </w:rPr>
-        <w:t>JavaFX</w:t>
-      </w:r>
-      <w:proofErr w:type="spellEnd"/>
-      <w:r>
-        <w:rPr>
-          <w:i/>
-        </w:rPr>
-        <w:t xml:space="preserve"> </w:t>
-      </w:r>
-      <w:proofErr w:type="spellStart"/>
-      <w:r>
-        <w:rPr>
-          <w:i/>
-        </w:rPr>
-        <w:t>Documentation</w:t>
-      </w:r>
-      <w:proofErr w:type="spellEnd"/>
-      <w:r>
-        <w:t>. Recuperado de https://openjfx.io/</w:t>
-      </w:r>
-    </w:p>
-    <w:p>
-      <w:pPr>
-        <w:ind w:left="720" w:hanging="720"/>
-      </w:pPr>
-      <w:r>
-        <w:t xml:space="preserve">8. Oracle </w:t>
-      </w:r>
-      <w:proofErr w:type="spellStart"/>
-      <w:r>
-        <w:t>Corporation</w:t>
-      </w:r>
-      <w:proofErr w:type="spellEnd"/>
-      <w:r>
-        <w:t xml:space="preserve">. (2024). </w:t>
-      </w:r>
-      <w:r>
-        <w:rPr>
-          <w:i/>
-        </w:rPr>
-        <w:t xml:space="preserve">Java SE </w:t>
-      </w:r>
-      <w:proofErr w:type="spellStart"/>
-      <w:r>
-        <w:rPr>
-          <w:i/>
-        </w:rPr>
-        <w:t>Documentation</w:t>
-      </w:r>
-      <w:proofErr w:type="spellEnd"/>
-      <w:r>
-        <w:t>. Recuperado de https://docs.oracle.com/en/java/</w:t>
-      </w:r>
-    </w:p>
-    <w:p>
-      <w:pPr>
-        <w:ind w:left="720" w:hanging="720"/>
-      </w:pPr>
-      <w:r>
         <w:rPr>
           <w:lang w:val="en-US"/>
         </w:rPr>
-        <w:t xml:space="preserve">9. Oracle Corporation. (2024). </w:t>
+        <w:t xml:space="preserve">6. Martin, R. C. (2008). </w:t>
       </w:r>
       <w:r>
         <w:rPr>
           <w:i/>
           <w:lang w:val="en-US"/>
         </w:rPr>
-        <w:t>JDBC API Documentation</w:t>
+        <w:t>Clean Code: A Handbook of Agile Software Craftsmanship</w:t>
       </w:r>
       <w:r>
         <w:rPr>
@@ -17717,7 +18807,7 @@
         <w:t xml:space="preserve">. </w:t>
       </w:r>
       <w:r>
-        <w:t>Recuperado de https://docs.oracle.com/en/java/javase/17/docs/api/java.sql/</w:t>
+        <w:t>Prentice Hall. ISBN: 978-0132350884.</w:t>
       </w:r>
     </w:p>
     <w:p>
@@ -17725,17 +18815,91 @@
         <w:ind w:left="720" w:hanging="720"/>
       </w:pPr>
       <w:r>
+        <w:t xml:space="preserve">7. Oracle </w:t>
+      </w:r>
+      <w:proofErr w:type="spellStart"/>
+      <w:r>
+        <w:t>Corporation</w:t>
+      </w:r>
+      <w:proofErr w:type="spellEnd"/>
+      <w:r>
+        <w:t xml:space="preserve">. (2024). </w:t>
+      </w:r>
+      <w:proofErr w:type="spellStart"/>
+      <w:r>
+        <w:rPr>
+          <w:i/>
+        </w:rPr>
+        <w:t>JavaFX</w:t>
+      </w:r>
+      <w:proofErr w:type="spellEnd"/>
+      <w:r>
+        <w:rPr>
+          <w:i/>
+        </w:rPr>
+        <w:t xml:space="preserve"> </w:t>
+      </w:r>
+      <w:proofErr w:type="spellStart"/>
+      <w:r>
+        <w:rPr>
+          <w:i/>
+        </w:rPr>
+        <w:t>Documentation</w:t>
+      </w:r>
+      <w:proofErr w:type="spellEnd"/>
+      <w:r>
+        <w:t>. Recuperado de https://openjfx.io/</w:t>
+      </w:r>
+    </w:p>
+    <w:p>
+      <w:pPr>
+        <w:ind w:left="720" w:hanging="720"/>
+      </w:pPr>
+      <w:r>
+        <w:t xml:space="preserve">8. Oracle </w:t>
+      </w:r>
+      <w:proofErr w:type="spellStart"/>
+      <w:r>
+        <w:t>Corporation</w:t>
+      </w:r>
+      <w:proofErr w:type="spellEnd"/>
+      <w:r>
+        <w:t xml:space="preserve">. (2024). </w:t>
+      </w:r>
+      <w:r>
+        <w:rPr>
+          <w:i/>
+        </w:rPr>
+        <w:t xml:space="preserve">Java SE </w:t>
+      </w:r>
+      <w:proofErr w:type="spellStart"/>
+      <w:r>
+        <w:rPr>
+          <w:i/>
+        </w:rPr>
+        <w:t>Documentation</w:t>
+      </w:r>
+      <w:proofErr w:type="spellEnd"/>
+      <w:r>
+        <w:t>. Recuperado de https://docs.oracle.com/en/java/</w:t>
+      </w:r>
+    </w:p>
+    <w:p>
+      <w:pPr>
+        <w:ind w:left="720" w:hanging="720"/>
+      </w:pPr>
+      <w:r>
         <w:rPr>
           <w:lang w:val="en-US"/>
         </w:rPr>
-        <w:t xml:space="preserve">10. PostgreSQL Global Development Group. (2024). </w:t>
+        <w:t xml:space="preserve">9. Oracle Corporation. (2024). </w:t>
       </w:r>
       <w:r>
         <w:rPr>
           <w:i/>
           <w:lang w:val="en-US"/>
         </w:rPr>
-        <w:t>PostgreSQL 17 Documentation</w:t>
+        <w:t>JDBC API Documentation</w:t>
       </w:r>
       <w:r>
         <w:rPr>
@@ -17744,7 +18908,7 @@
         <w:t xml:space="preserve">. </w:t>
       </w:r>
       <w:r>
-        <w:t>Recuperado de https://www.postgresql.org/docs/17/</w:t>
+        <w:t>Recuperado de https://docs.oracle.com/en/java/javase/17/docs/api/java.sql/</w:t>
       </w:r>
     </w:p>
     <w:p>
@@ -17752,75 +18916,111 @@
         <w:ind w:left="720" w:hanging="720"/>
       </w:pPr>
       <w:r>
-        <w:t xml:space="preserve">11. </w:t>
-      </w:r>
-      <w:proofErr w:type="spellStart"/>
-      <w:r>
-        <w:t>Shvets</w:t>
-      </w:r>
-      <w:proofErr w:type="spellEnd"/>
-      <w:r>
-        <w:t xml:space="preserve">, A. (2024). </w:t>
-      </w:r>
-      <w:proofErr w:type="spellStart"/>
-      <w:r>
-        <w:rPr>
-          <w:i/>
-        </w:rPr>
-        <w:t>Refactoring.Guru</w:t>
-      </w:r>
-      <w:proofErr w:type="spellEnd"/>
-      <w:r>
-        <w:rPr>
-          <w:i/>
-        </w:rPr>
-        <w:t xml:space="preserve"> - </w:t>
-      </w:r>
-      <w:proofErr w:type="spellStart"/>
-      <w:r>
-        <w:rPr>
-          <w:i/>
-        </w:rPr>
-        <w:t>Design</w:t>
-      </w:r>
-      <w:proofErr w:type="spellEnd"/>
-      <w:r>
-        <w:rPr>
-          <w:i/>
-        </w:rPr>
-        <w:t xml:space="preserve"> </w:t>
-      </w:r>
-      <w:proofErr w:type="spellStart"/>
-      <w:r>
-        <w:rPr>
-          <w:i/>
-        </w:rPr>
-        <w:t>Patterns</w:t>
-      </w:r>
-      <w:proofErr w:type="spellEnd"/>
-      <w:r>
-        <w:t>. Recuperado de https://refactoring.guru/design-patterns</w:t>
-      </w:r>
-    </w:p>
-    <w:p>
-      <w:pPr>
-        <w:ind w:left="720" w:hanging="720"/>
         <w:rPr>
           <w:lang w:val="en-US"/>
         </w:rPr>
-      </w:pPr>
-      <w:r>
-        <w:rPr>
-          <w:lang w:val="en-US"/>
-        </w:rPr>
-        <w:t xml:space="preserve">12. Sierra, K., &amp; Bates, B. (2005). </w:t>
+        <w:t xml:space="preserve">10. PostgreSQL Global Development Group. (2024). </w:t>
       </w:r>
       <w:r>
         <w:rPr>
           <w:i/>
           <w:lang w:val="en-US"/>
         </w:rPr>
-        <w:t>Head First Java</w:t>
+        <w:t>PostgreSQL 17 Documentation</w:t>
+      </w:r>
+      <w:r>
+        <w:rPr>
+          <w:lang w:val="en-US"/>
+        </w:rPr>
+        <w:t xml:space="preserve">. </w:t>
+      </w:r>
+      <w:r>
+        <w:t>Recuperado de https://www.postgresql.org/docs/17/</w:t>
+      </w:r>
+    </w:p>
+    <w:p>
+      <w:pPr>
+        <w:ind w:left="720" w:hanging="720"/>
+      </w:pPr>
+      <w:r>
+        <w:t xml:space="preserve">11. </w:t>
+      </w:r>
+      <w:proofErr w:type="spellStart"/>
+      <w:r>
+        <w:t>Shvets</w:t>
+      </w:r>
+      <w:proofErr w:type="spellEnd"/>
+      <w:r>
+        <w:t xml:space="preserve">, A. (2024). </w:t>
+      </w:r>
+      <w:proofErr w:type="spellStart"/>
+      <w:r>
+        <w:rPr>
+          <w:i/>
+        </w:rPr>
+        <w:t>Refactoring.Guru</w:t>
+      </w:r>
+      <w:proofErr w:type="spellEnd"/>
+      <w:r>
+        <w:rPr>
+          <w:i/>
+        </w:rPr>
+        <w:t xml:space="preserve"> - </w:t>
+      </w:r>
+      <w:proofErr w:type="spellStart"/>
+      <w:r>
+        <w:rPr>
+          <w:i/>
+        </w:rPr>
+        <w:t>Design</w:t>
+      </w:r>
+      <w:proofErr w:type="spellEnd"/>
+      <w:r>
+        <w:rPr>
+          <w:i/>
+        </w:rPr>
+        <w:t xml:space="preserve"> </w:t>
+      </w:r>
+      <w:proofErr w:type="spellStart"/>
+      <w:r>
+        <w:rPr>
+          <w:i/>
+        </w:rPr>
+        <w:t>Patterns</w:t>
+      </w:r>
+      <w:proofErr w:type="spellEnd"/>
+      <w:r>
+        <w:t>. Recuperado de https://refactoring.guru/design-patterns</w:t>
+      </w:r>
+    </w:p>
+    <w:p>
+      <w:pPr>
+        <w:ind w:left="720" w:hanging="720"/>
+        <w:rPr>
+          <w:lang w:val="en-US"/>
+        </w:rPr>
+      </w:pPr>
+      <w:r>
+        <w:rPr>
+          <w:lang w:val="en-US"/>
+        </w:rPr>
+        <w:t xml:space="preserve">12. Sierra, K., &amp; Bates, B. (2005). </w:t>
+      </w:r>
+      <w:proofErr w:type="gramStart"/>
+      <w:r>
+        <w:rPr>
+          <w:i/>
+          <w:lang w:val="en-US"/>
+        </w:rPr>
+        <w:t>Head First</w:t>
+      </w:r>
+      <w:proofErr w:type="gramEnd"/>
+      <w:r>
+        <w:rPr>
+          <w:i/>
+          <w:lang w:val="en-US"/>
+        </w:rPr>
+        <w:t xml:space="preserve"> Java</w:t>
       </w:r>
       <w:r>
         <w:rPr>
@@ -17982,14 +19182,14 @@
         <w:rPr>
           <w:b/>
           <w:bCs/>
-          <w:lang w:val="en-US"/>
+          <w:lang w:val="es-MX"/>
         </w:rPr>
       </w:pPr>
       <w:r>
         <w:rPr>
           <w:b/>
           <w:bCs/>
-          <w:lang w:val="en-US"/>
+          <w:lang w:val="es-MX"/>
         </w:rPr>
         <w:t>ENLACE DE PROYECTO:</w:t>
       </w:r>
@@ -21693,7 +22893,7 @@
   <w:abstractNum w:abstractNumId="30" w15:restartNumberingAfterBreak="0">
     <w:nsid w:val="455812F3"/>
     <w:multiLevelType w:val="hybridMultilevel"/>
-    <w:tmpl w:val="47F04416"/>
+    <w:tmpl w:val="BA06FD36"/>
     <w:lvl w:ilvl="0" w:tplc="080A0005">
       <w:start w:val="1"/>
       <w:numFmt w:val="bullet"/>
@@ -21706,16 +22906,15 @@
         <w:rFonts w:ascii="Wingdings" w:hAnsi="Wingdings" w:hint="default"/>
       </w:rPr>
     </w:lvl>
-    <w:lvl w:ilvl="1" w:tplc="080A0003" w:tentative="1">
-      <w:start w:val="1"/>
-      <w:numFmt w:val="bullet"/>
-      <w:lvlText w:val="o"/>
-      <w:lvlJc w:val="left"/>
-      <w:pPr>
-        <w:ind w:left="1440" w:hanging="360"/>
-      </w:pPr>
-      <w:rPr>
-        <w:rFonts w:ascii="Courier New" w:hAnsi="Courier New" w:cs="Courier New" w:hint="default"/>
+    <w:lvl w:ilvl="1" w:tplc="BECE89DA">
+      <w:numFmt w:val="bullet"/>
+      <w:lvlText w:val="•"/>
+      <w:lvlJc w:val="left"/>
+      <w:pPr>
+        <w:ind w:left="1776" w:hanging="696"/>
+      </w:pPr>
+      <w:rPr>
+        <w:rFonts w:ascii="Times New Roman" w:eastAsiaTheme="minorHAnsi" w:hAnsi="Times New Roman" w:cs="Times New Roman" w:hint="default"/>
       </w:rPr>
     </w:lvl>
     <w:lvl w:ilvl="2" w:tplc="080A0005" w:tentative="1">
@@ -22598,6 +23797,119 @@
     </w:lvl>
   </w:abstractNum>
   <w:abstractNum w:abstractNumId="38" w15:restartNumberingAfterBreak="0">
+    <w:nsid w:val="5F8E1D48"/>
+    <w:multiLevelType w:val="hybridMultilevel"/>
+    <w:tmpl w:val="1D547068"/>
+    <w:lvl w:ilvl="0" w:tplc="080A0001">
+      <w:start w:val="1"/>
+      <w:numFmt w:val="bullet"/>
+      <w:lvlText w:val=""/>
+      <w:lvlJc w:val="left"/>
+      <w:pPr>
+        <w:ind w:left="1440" w:hanging="360"/>
+      </w:pPr>
+      <w:rPr>
+        <w:rFonts w:ascii="Symbol" w:hAnsi="Symbol" w:hint="default"/>
+      </w:rPr>
+    </w:lvl>
+    <w:lvl w:ilvl="1" w:tplc="080A0003" w:tentative="1">
+      <w:start w:val="1"/>
+      <w:numFmt w:val="bullet"/>
+      <w:lvlText w:val="o"/>
+      <w:lvlJc w:val="left"/>
+      <w:pPr>
+        <w:ind w:left="2160" w:hanging="360"/>
+      </w:pPr>
+      <w:rPr>
+        <w:rFonts w:ascii="Courier New" w:hAnsi="Courier New" w:cs="Courier New" w:hint="default"/>
+      </w:rPr>
+    </w:lvl>
+    <w:lvl w:ilvl="2" w:tplc="080A0005" w:tentative="1">
+      <w:start w:val="1"/>
+      <w:numFmt w:val="bullet"/>
+      <w:lvlText w:val=""/>
+      <w:lvlJc w:val="left"/>
+      <w:pPr>
+        <w:ind w:left="2880" w:hanging="360"/>
+      </w:pPr>
+      <w:rPr>
+        <w:rFonts w:ascii="Wingdings" w:hAnsi="Wingdings" w:hint="default"/>
+      </w:rPr>
+    </w:lvl>
+    <w:lvl w:ilvl="3" w:tplc="080A0001" w:tentative="1">
+      <w:start w:val="1"/>
+      <w:numFmt w:val="bullet"/>
+      <w:lvlText w:val=""/>
+      <w:lvlJc w:val="left"/>
+      <w:pPr>
+        <w:ind w:left="3600" w:hanging="360"/>
+      </w:pPr>
+      <w:rPr>
+        <w:rFonts w:ascii="Symbol" w:hAnsi="Symbol" w:hint="default"/>
+      </w:rPr>
+    </w:lvl>
+    <w:lvl w:ilvl="4" w:tplc="080A0003" w:tentative="1">
+      <w:start w:val="1"/>
+      <w:numFmt w:val="bullet"/>
+      <w:lvlText w:val="o"/>
+      <w:lvlJc w:val="left"/>
+      <w:pPr>
+        <w:ind w:left="4320" w:hanging="360"/>
+      </w:pPr>
+      <w:rPr>
+        <w:rFonts w:ascii="Courier New" w:hAnsi="Courier New" w:cs="Courier New" w:hint="default"/>
+      </w:rPr>
+    </w:lvl>
+    <w:lvl w:ilvl="5" w:tplc="080A0005" w:tentative="1">
+      <w:start w:val="1"/>
+      <w:numFmt w:val="bullet"/>
+      <w:lvlText w:val=""/>
+      <w:lvlJc w:val="left"/>
+      <w:pPr>
+        <w:ind w:left="5040" w:hanging="360"/>
+      </w:pPr>
+      <w:rPr>
+        <w:rFonts w:ascii="Wingdings" w:hAnsi="Wingdings" w:hint="default"/>
+      </w:rPr>
+    </w:lvl>
+    <w:lvl w:ilvl="6" w:tplc="080A0001" w:tentative="1">
+      <w:start w:val="1"/>
+      <w:numFmt w:val="bullet"/>
+      <w:lvlText w:val=""/>
+      <w:lvlJc w:val="left"/>
+      <w:pPr>
+        <w:ind w:left="5760" w:hanging="360"/>
+      </w:pPr>
+      <w:rPr>
+        <w:rFonts w:ascii="Symbol" w:hAnsi="Symbol" w:hint="default"/>
+      </w:rPr>
+    </w:lvl>
+    <w:lvl w:ilvl="7" w:tplc="080A0003" w:tentative="1">
+      <w:start w:val="1"/>
+      <w:numFmt w:val="bullet"/>
+      <w:lvlText w:val="o"/>
+      <w:lvlJc w:val="left"/>
+      <w:pPr>
+        <w:ind w:left="6480" w:hanging="360"/>
+      </w:pPr>
+      <w:rPr>
+        <w:rFonts w:ascii="Courier New" w:hAnsi="Courier New" w:cs="Courier New" w:hint="default"/>
+      </w:rPr>
+    </w:lvl>
+    <w:lvl w:ilvl="8" w:tplc="080A0005" w:tentative="1">
+      <w:start w:val="1"/>
+      <w:numFmt w:val="bullet"/>
+      <w:lvlText w:val=""/>
+      <w:lvlJc w:val="left"/>
+      <w:pPr>
+        <w:ind w:left="7200" w:hanging="360"/>
+      </w:pPr>
+      <w:rPr>
+        <w:rFonts w:ascii="Wingdings" w:hAnsi="Wingdings" w:hint="default"/>
+      </w:rPr>
+    </w:lvl>
+  </w:abstractNum>
+  <w:abstractNum w:abstractNumId="39" w15:restartNumberingAfterBreak="0">
     <w:nsid w:val="6208239C"/>
     <w:multiLevelType w:val="multilevel"/>
     <w:tmpl w:val="7474E29A"/>
@@ -22711,7 +24023,7 @@
       </w:rPr>
     </w:lvl>
   </w:abstractNum>
-  <w:abstractNum w:abstractNumId="39" w15:restartNumberingAfterBreak="0">
+  <w:abstractNum w:abstractNumId="40" w15:restartNumberingAfterBreak="0">
     <w:nsid w:val="63C141BD"/>
     <w:multiLevelType w:val="multilevel"/>
     <w:tmpl w:val="4FCA705A"/>
@@ -22825,7 +24137,7 @@
       </w:rPr>
     </w:lvl>
   </w:abstractNum>
-  <w:abstractNum w:abstractNumId="40" w15:restartNumberingAfterBreak="0">
+  <w:abstractNum w:abstractNumId="41" w15:restartNumberingAfterBreak="0">
     <w:nsid w:val="66627ED7"/>
     <w:multiLevelType w:val="multilevel"/>
     <w:tmpl w:val="BC3E3BB4"/>
@@ -22939,7 +24251,7 @@
       </w:rPr>
     </w:lvl>
   </w:abstractNum>
-  <w:abstractNum w:abstractNumId="41" w15:restartNumberingAfterBreak="0">
+  <w:abstractNum w:abstractNumId="42" w15:restartNumberingAfterBreak="0">
     <w:nsid w:val="6789445C"/>
     <w:multiLevelType w:val="multilevel"/>
     <w:tmpl w:val="E08E22C6"/>
@@ -23053,7 +24365,7 @@
       </w:rPr>
     </w:lvl>
   </w:abstractNum>
-  <w:abstractNum w:abstractNumId="42" w15:restartNumberingAfterBreak="0">
+  <w:abstractNum w:abstractNumId="43" w15:restartNumberingAfterBreak="0">
     <w:nsid w:val="6BFD24D3"/>
     <w:multiLevelType w:val="multilevel"/>
     <w:tmpl w:val="8D383E86"/>
@@ -23167,7 +24479,7 @@
       </w:rPr>
     </w:lvl>
   </w:abstractNum>
-  <w:abstractNum w:abstractNumId="43" w15:restartNumberingAfterBreak="0">
+  <w:abstractNum w:abstractNumId="44" w15:restartNumberingAfterBreak="0">
     <w:nsid w:val="6C570C10"/>
     <w:multiLevelType w:val="multilevel"/>
     <w:tmpl w:val="06BEF98E"/>
@@ -23280,7 +24592,7 @@
       </w:rPr>
     </w:lvl>
   </w:abstractNum>
-  <w:abstractNum w:abstractNumId="44" w15:restartNumberingAfterBreak="0">
+  <w:abstractNum w:abstractNumId="45" w15:restartNumberingAfterBreak="0">
     <w:nsid w:val="767E7FFB"/>
     <w:multiLevelType w:val="multilevel"/>
     <w:tmpl w:val="DABAC734"/>
@@ -23394,7 +24706,7 @@
       </w:rPr>
     </w:lvl>
   </w:abstractNum>
-  <w:abstractNum w:abstractNumId="45" w15:restartNumberingAfterBreak="0">
+  <w:abstractNum w:abstractNumId="46" w15:restartNumberingAfterBreak="0">
     <w:nsid w:val="773F6DE3"/>
     <w:multiLevelType w:val="hybridMultilevel"/>
     <w:tmpl w:val="F0F236E4"/>
@@ -23507,7 +24819,7 @@
       </w:rPr>
     </w:lvl>
   </w:abstractNum>
-  <w:abstractNum w:abstractNumId="46" w15:restartNumberingAfterBreak="0">
+  <w:abstractNum w:abstractNumId="47" w15:restartNumberingAfterBreak="0">
     <w:nsid w:val="77F96DB9"/>
     <w:multiLevelType w:val="multilevel"/>
     <w:tmpl w:val="BAB2C648"/>
@@ -23621,7 +24933,7 @@
       </w:rPr>
     </w:lvl>
   </w:abstractNum>
-  <w:abstractNum w:abstractNumId="47" w15:restartNumberingAfterBreak="0">
+  <w:abstractNum w:abstractNumId="48" w15:restartNumberingAfterBreak="0">
     <w:nsid w:val="77FF41C2"/>
     <w:multiLevelType w:val="multilevel"/>
     <w:tmpl w:val="6644A4E4"/>
@@ -23735,7 +25047,7 @@
       </w:rPr>
     </w:lvl>
   </w:abstractNum>
-  <w:abstractNum w:abstractNumId="48" w15:restartNumberingAfterBreak="0">
+  <w:abstractNum w:abstractNumId="49" w15:restartNumberingAfterBreak="0">
     <w:nsid w:val="789A6DA2"/>
     <w:multiLevelType w:val="hybridMultilevel"/>
     <w:tmpl w:val="8092FAA4"/>
@@ -23848,7 +25160,7 @@
       </w:rPr>
     </w:lvl>
   </w:abstractNum>
-  <w:abstractNum w:abstractNumId="49" w15:restartNumberingAfterBreak="0">
+  <w:abstractNum w:abstractNumId="50" w15:restartNumberingAfterBreak="0">
     <w:nsid w:val="7BFA6F88"/>
     <w:multiLevelType w:val="multilevel"/>
     <w:tmpl w:val="003069EA"/>
@@ -23962,7 +25274,7 @@
       </w:rPr>
     </w:lvl>
   </w:abstractNum>
-  <w:abstractNum w:abstractNumId="50" w15:restartNumberingAfterBreak="0">
+  <w:abstractNum w:abstractNumId="51" w15:restartNumberingAfterBreak="0">
     <w:nsid w:val="7C4C48EF"/>
     <w:multiLevelType w:val="multilevel"/>
     <w:tmpl w:val="746836F6"/>
@@ -24089,7 +25401,7 @@
     <w:abstractNumId w:val="27"/>
   </w:num>
   <w:num w:numId="5" w16cid:durableId="398987194">
-    <w:abstractNumId w:val="43"/>
+    <w:abstractNumId w:val="44"/>
   </w:num>
   <w:num w:numId="6" w16cid:durableId="897936543">
     <w:abstractNumId w:val="34"/>
@@ -24113,7 +25425,7 @@
     <w:abstractNumId w:val="0"/>
   </w:num>
   <w:num w:numId="13" w16cid:durableId="1424449628">
-    <w:abstractNumId w:val="40"/>
+    <w:abstractNumId w:val="41"/>
   </w:num>
   <w:num w:numId="14" w16cid:durableId="1523082395">
     <w:abstractNumId w:val="29"/>
@@ -24140,7 +25452,7 @@
     <w:abstractNumId w:val="32"/>
   </w:num>
   <w:num w:numId="22" w16cid:durableId="358241443">
-    <w:abstractNumId w:val="45"/>
+    <w:abstractNumId w:val="46"/>
   </w:num>
   <w:num w:numId="23" w16cid:durableId="2031293396">
     <w:abstractNumId w:val="8"/>
@@ -24158,34 +25470,34 @@
     <w:abstractNumId w:val="14"/>
   </w:num>
   <w:num w:numId="28" w16cid:durableId="1114445846">
-    <w:abstractNumId w:val="48"/>
+    <w:abstractNumId w:val="49"/>
   </w:num>
   <w:num w:numId="29" w16cid:durableId="1360353813">
     <w:abstractNumId w:val="15"/>
   </w:num>
   <w:num w:numId="30" w16cid:durableId="1721780754">
-    <w:abstractNumId w:val="44"/>
+    <w:abstractNumId w:val="45"/>
   </w:num>
   <w:num w:numId="31" w16cid:durableId="233049579">
-    <w:abstractNumId w:val="46"/>
+    <w:abstractNumId w:val="47"/>
   </w:num>
   <w:num w:numId="32" w16cid:durableId="76247891">
-    <w:abstractNumId w:val="49"/>
+    <w:abstractNumId w:val="50"/>
   </w:num>
   <w:num w:numId="33" w16cid:durableId="56826562">
-    <w:abstractNumId w:val="42"/>
+    <w:abstractNumId w:val="43"/>
   </w:num>
   <w:num w:numId="34" w16cid:durableId="771898572">
-    <w:abstractNumId w:val="39"/>
+    <w:abstractNumId w:val="40"/>
   </w:num>
   <w:num w:numId="35" w16cid:durableId="864319865">
-    <w:abstractNumId w:val="50"/>
+    <w:abstractNumId w:val="51"/>
   </w:num>
   <w:num w:numId="36" w16cid:durableId="1364593231">
     <w:abstractNumId w:val="16"/>
   </w:num>
   <w:num w:numId="37" w16cid:durableId="1839271362">
-    <w:abstractNumId w:val="41"/>
+    <w:abstractNumId w:val="42"/>
   </w:num>
   <w:num w:numId="38" w16cid:durableId="1930850412">
     <w:abstractNumId w:val="20"/>
@@ -24200,7 +25512,7 @@
     <w:abstractNumId w:val="2"/>
   </w:num>
   <w:num w:numId="42" w16cid:durableId="98913762">
-    <w:abstractNumId w:val="47"/>
+    <w:abstractNumId w:val="48"/>
   </w:num>
   <w:num w:numId="43" w16cid:durableId="256065465">
     <w:abstractNumId w:val="6"/>
@@ -24218,7 +25530,7 @@
     <w:abstractNumId w:val="33"/>
   </w:num>
   <w:num w:numId="48" w16cid:durableId="890775747">
-    <w:abstractNumId w:val="38"/>
+    <w:abstractNumId w:val="39"/>
   </w:num>
   <w:num w:numId="49" w16cid:durableId="842476355">
     <w:abstractNumId w:val="3"/>
@@ -24228,6 +25540,9 @@
   </w:num>
   <w:num w:numId="51" w16cid:durableId="947470669">
     <w:abstractNumId w:val="4"/>
+  </w:num>
+  <w:num w:numId="52" w16cid:durableId="55780219">
+    <w:abstractNumId w:val="38"/>
   </w:num>
   <w:numIdMacAtCleanup w:val="51"/>
 </w:numbering>
@@ -24707,6 +26022,7 @@
   <w:style w:type="character" w:default="1" w:styleId="Fuentedeprrafopredeter">
     <w:name w:val="Default Paragraph Font"/>
     <w:uiPriority w:val="1"/>
+    <w:semiHidden/>
     <w:unhideWhenUsed/>
   </w:style>
   <w:style w:type="table" w:default="1" w:styleId="Tablanormal">

--- a/Sistema_Tareas - Final.docx
+++ b/Sistema_Tareas - Final.docx
@@ -484,7 +484,7 @@
             </w:rPr>
             <w:fldChar w:fldCharType="separate"/>
           </w:r>
-          <w:hyperlink w:anchor="_Toc215481011" w:history="1">
+          <w:hyperlink w:anchor="_Toc215481522" w:history="1">
             <w:r>
               <w:rPr>
                 <w:rStyle w:val="Hipervnculo"/>
@@ -512,7 +512,7 @@
                 <w:noProof/>
                 <w:webHidden/>
               </w:rPr>
-              <w:instrText xml:space="preserve"> PAGEREF _Toc215481011 \h </w:instrText>
+              <w:instrText xml:space="preserve"> PAGEREF _Toc215481522 \h </w:instrText>
             </w:r>
             <w:r>
               <w:rPr>
@@ -560,7 +560,7 @@
               <w14:ligatures w14:val="standardContextual"/>
             </w:rPr>
           </w:pPr>
-          <w:hyperlink w:anchor="_Toc215481012" w:history="1">
+          <w:hyperlink w:anchor="_Toc215481523" w:history="1">
             <w:r>
               <w:rPr>
                 <w:rStyle w:val="Hipervnculo"/>
@@ -606,7 +606,7 @@
                 <w:noProof/>
                 <w:webHidden/>
               </w:rPr>
-              <w:instrText xml:space="preserve"> PAGEREF _Toc215481012 \h </w:instrText>
+              <w:instrText xml:space="preserve"> PAGEREF _Toc215481523 \h </w:instrText>
             </w:r>
             <w:r>
               <w:rPr>
@@ -654,7 +654,7 @@
               <w14:ligatures w14:val="standardContextual"/>
             </w:rPr>
           </w:pPr>
-          <w:hyperlink w:anchor="_Toc215481013" w:history="1">
+          <w:hyperlink w:anchor="_Toc215481524" w:history="1">
             <w:r>
               <w:rPr>
                 <w:rStyle w:val="Hipervnculo"/>
@@ -700,7 +700,7 @@
                 <w:noProof/>
                 <w:webHidden/>
               </w:rPr>
-              <w:instrText xml:space="preserve"> PAGEREF _Toc215481013 \h </w:instrText>
+              <w:instrText xml:space="preserve"> PAGEREF _Toc215481524 \h </w:instrText>
             </w:r>
             <w:r>
               <w:rPr>
@@ -748,7 +748,7 @@
               <w14:ligatures w14:val="standardContextual"/>
             </w:rPr>
           </w:pPr>
-          <w:hyperlink w:anchor="_Toc215481014" w:history="1">
+          <w:hyperlink w:anchor="_Toc215481525" w:history="1">
             <w:r>
               <w:rPr>
                 <w:rStyle w:val="Hipervnculo"/>
@@ -794,7 +794,7 @@
                 <w:noProof/>
                 <w:webHidden/>
               </w:rPr>
-              <w:instrText xml:space="preserve"> PAGEREF _Toc215481014 \h </w:instrText>
+              <w:instrText xml:space="preserve"> PAGEREF _Toc215481525 \h </w:instrText>
             </w:r>
             <w:r>
               <w:rPr>
@@ -842,7 +842,7 @@
               <w14:ligatures w14:val="standardContextual"/>
             </w:rPr>
           </w:pPr>
-          <w:hyperlink w:anchor="_Toc215481015" w:history="1">
+          <w:hyperlink w:anchor="_Toc215481526" w:history="1">
             <w:r>
               <w:rPr>
                 <w:rStyle w:val="Hipervnculo"/>
@@ -888,7 +888,7 @@
                 <w:noProof/>
                 <w:webHidden/>
               </w:rPr>
-              <w:instrText xml:space="preserve"> PAGEREF _Toc215481015 \h </w:instrText>
+              <w:instrText xml:space="preserve"> PAGEREF _Toc215481526 \h </w:instrText>
             </w:r>
             <w:r>
               <w:rPr>
@@ -936,7 +936,7 @@
               <w14:ligatures w14:val="standardContextual"/>
             </w:rPr>
           </w:pPr>
-          <w:hyperlink w:anchor="_Toc215481016" w:history="1">
+          <w:hyperlink w:anchor="_Toc215481527" w:history="1">
             <w:r>
               <w:rPr>
                 <w:rStyle w:val="Hipervnculo"/>
@@ -982,7 +982,7 @@
                 <w:noProof/>
                 <w:webHidden/>
               </w:rPr>
-              <w:instrText xml:space="preserve"> PAGEREF _Toc215481016 \h </w:instrText>
+              <w:instrText xml:space="preserve"> PAGEREF _Toc215481527 \h </w:instrText>
             </w:r>
             <w:r>
               <w:rPr>
@@ -1030,7 +1030,7 @@
               <w14:ligatures w14:val="standardContextual"/>
             </w:rPr>
           </w:pPr>
-          <w:hyperlink w:anchor="_Toc215481017" w:history="1">
+          <w:hyperlink w:anchor="_Toc215481528" w:history="1">
             <w:r>
               <w:rPr>
                 <w:rStyle w:val="Hipervnculo"/>
@@ -1076,7 +1076,7 @@
                 <w:noProof/>
                 <w:webHidden/>
               </w:rPr>
-              <w:instrText xml:space="preserve"> PAGEREF _Toc215481017 \h </w:instrText>
+              <w:instrText xml:space="preserve"> PAGEREF _Toc215481528 \h </w:instrText>
             </w:r>
             <w:r>
               <w:rPr>
@@ -1097,80 +1097,6 @@
                 <w:webHidden/>
               </w:rPr>
               <w:t>16</w:t>
-            </w:r>
-            <w:r>
-              <w:rPr>
-                <w:noProof/>
-                <w:webHidden/>
-              </w:rPr>
-              <w:fldChar w:fldCharType="end"/>
-            </w:r>
-          </w:hyperlink>
-        </w:p>
-        <w:p>
-          <w:pPr>
-            <w:pStyle w:val="TDC1"/>
-            <w:tabs>
-              <w:tab w:val="right" w:leader="dot" w:pos="8497"/>
-            </w:tabs>
-            <w:rPr>
-              <w:rFonts w:asciiTheme="minorHAnsi" w:eastAsiaTheme="minorEastAsia" w:hAnsiTheme="minorHAnsi"/>
-              <w:noProof/>
-              <w:color w:val="auto"/>
-              <w:kern w:val="2"/>
-              <w:szCs w:val="24"/>
-              <w:lang w:val="es-MX" w:eastAsia="es-MX"/>
-              <w14:ligatures w14:val="standardContextual"/>
-            </w:rPr>
-          </w:pPr>
-          <w:hyperlink w:anchor="_Toc215481018" w:history="1">
-            <w:r>
-              <w:rPr>
-                <w:rStyle w:val="Hipervnculo"/>
-                <w:noProof/>
-              </w:rPr>
-              <w:t>7. Especificaciones de Casos de Uso</w:t>
-            </w:r>
-            <w:r>
-              <w:rPr>
-                <w:noProof/>
-                <w:webHidden/>
-              </w:rPr>
-              <w:tab/>
-            </w:r>
-            <w:r>
-              <w:rPr>
-                <w:noProof/>
-                <w:webHidden/>
-              </w:rPr>
-              <w:fldChar w:fldCharType="begin"/>
-            </w:r>
-            <w:r>
-              <w:rPr>
-                <w:noProof/>
-                <w:webHidden/>
-              </w:rPr>
-              <w:instrText xml:space="preserve"> PAGEREF _Toc215481018 \h </w:instrText>
-            </w:r>
-            <w:r>
-              <w:rPr>
-                <w:noProof/>
-                <w:webHidden/>
-              </w:rPr>
-            </w:r>
-            <w:r>
-              <w:rPr>
-                <w:noProof/>
-                <w:webHidden/>
-              </w:rPr>
-              <w:fldChar w:fldCharType="separate"/>
-            </w:r>
-            <w:r>
-              <w:rPr>
-                <w:noProof/>
-                <w:webHidden/>
-              </w:rPr>
-              <w:t>17</w:t>
             </w:r>
             <w:r>
               <w:rPr>
@@ -1197,13 +1123,13 @@
               <w14:ligatures w14:val="standardContextual"/>
             </w:rPr>
           </w:pPr>
-          <w:hyperlink w:anchor="_Toc215481019" w:history="1">
+          <w:hyperlink w:anchor="_Toc215481529" w:history="1">
             <w:r>
               <w:rPr>
                 <w:rStyle w:val="Hipervnculo"/>
                 <w:noProof/>
               </w:rPr>
-              <w:t>CU-01: Registrar Usuario</w:t>
+              <w:t>7. Especificaciones de Casos de Uso</w:t>
             </w:r>
             <w:r>
               <w:rPr>
@@ -1224,7 +1150,7 @@
                 <w:noProof/>
                 <w:webHidden/>
               </w:rPr>
-              <w:instrText xml:space="preserve"> PAGEREF _Toc215481019 \h </w:instrText>
+              <w:instrText xml:space="preserve"> PAGEREF _Toc215481529 \h </w:instrText>
             </w:r>
             <w:r>
               <w:rPr>
@@ -1245,154 +1171,6 @@
                 <w:webHidden/>
               </w:rPr>
               <w:t>17</w:t>
-            </w:r>
-            <w:r>
-              <w:rPr>
-                <w:noProof/>
-                <w:webHidden/>
-              </w:rPr>
-              <w:fldChar w:fldCharType="end"/>
-            </w:r>
-          </w:hyperlink>
-        </w:p>
-        <w:p>
-          <w:pPr>
-            <w:pStyle w:val="TDC2"/>
-            <w:tabs>
-              <w:tab w:val="right" w:leader="dot" w:pos="8497"/>
-            </w:tabs>
-            <w:rPr>
-              <w:rFonts w:asciiTheme="minorHAnsi" w:eastAsiaTheme="minorEastAsia" w:hAnsiTheme="minorHAnsi"/>
-              <w:noProof/>
-              <w:color w:val="auto"/>
-              <w:kern w:val="2"/>
-              <w:szCs w:val="24"/>
-              <w:lang w:val="es-MX" w:eastAsia="es-MX"/>
-              <w14:ligatures w14:val="standardContextual"/>
-            </w:rPr>
-          </w:pPr>
-          <w:hyperlink w:anchor="_Toc215481020" w:history="1">
-            <w:r>
-              <w:rPr>
-                <w:rStyle w:val="Hipervnculo"/>
-                <w:noProof/>
-              </w:rPr>
-              <w:t>CU-02: Iniciar Sesión</w:t>
-            </w:r>
-            <w:r>
-              <w:rPr>
-                <w:noProof/>
-                <w:webHidden/>
-              </w:rPr>
-              <w:tab/>
-            </w:r>
-            <w:r>
-              <w:rPr>
-                <w:noProof/>
-                <w:webHidden/>
-              </w:rPr>
-              <w:fldChar w:fldCharType="begin"/>
-            </w:r>
-            <w:r>
-              <w:rPr>
-                <w:noProof/>
-                <w:webHidden/>
-              </w:rPr>
-              <w:instrText xml:space="preserve"> PAGEREF _Toc215481020 \h </w:instrText>
-            </w:r>
-            <w:r>
-              <w:rPr>
-                <w:noProof/>
-                <w:webHidden/>
-              </w:rPr>
-            </w:r>
-            <w:r>
-              <w:rPr>
-                <w:noProof/>
-                <w:webHidden/>
-              </w:rPr>
-              <w:fldChar w:fldCharType="separate"/>
-            </w:r>
-            <w:r>
-              <w:rPr>
-                <w:noProof/>
-                <w:webHidden/>
-              </w:rPr>
-              <w:t>18</w:t>
-            </w:r>
-            <w:r>
-              <w:rPr>
-                <w:noProof/>
-                <w:webHidden/>
-              </w:rPr>
-              <w:fldChar w:fldCharType="end"/>
-            </w:r>
-          </w:hyperlink>
-        </w:p>
-        <w:p>
-          <w:pPr>
-            <w:pStyle w:val="TDC2"/>
-            <w:tabs>
-              <w:tab w:val="right" w:leader="dot" w:pos="8497"/>
-            </w:tabs>
-            <w:rPr>
-              <w:rFonts w:asciiTheme="minorHAnsi" w:eastAsiaTheme="minorEastAsia" w:hAnsiTheme="minorHAnsi"/>
-              <w:noProof/>
-              <w:color w:val="auto"/>
-              <w:kern w:val="2"/>
-              <w:szCs w:val="24"/>
-              <w:lang w:val="es-MX" w:eastAsia="es-MX"/>
-              <w14:ligatures w14:val="standardContextual"/>
-            </w:rPr>
-          </w:pPr>
-          <w:hyperlink w:anchor="_Toc215481021" w:history="1">
-            <w:r>
-              <w:rPr>
-                <w:rStyle w:val="Hipervnculo"/>
-                <w:noProof/>
-              </w:rPr>
-              <w:t>CU-03: Crear Tarea</w:t>
-            </w:r>
-            <w:r>
-              <w:rPr>
-                <w:noProof/>
-                <w:webHidden/>
-              </w:rPr>
-              <w:tab/>
-            </w:r>
-            <w:r>
-              <w:rPr>
-                <w:noProof/>
-                <w:webHidden/>
-              </w:rPr>
-              <w:fldChar w:fldCharType="begin"/>
-            </w:r>
-            <w:r>
-              <w:rPr>
-                <w:noProof/>
-                <w:webHidden/>
-              </w:rPr>
-              <w:instrText xml:space="preserve"> PAGEREF _Toc215481021 \h </w:instrText>
-            </w:r>
-            <w:r>
-              <w:rPr>
-                <w:noProof/>
-                <w:webHidden/>
-              </w:rPr>
-            </w:r>
-            <w:r>
-              <w:rPr>
-                <w:noProof/>
-                <w:webHidden/>
-              </w:rPr>
-              <w:fldChar w:fldCharType="separate"/>
-            </w:r>
-            <w:r>
-              <w:rPr>
-                <w:noProof/>
-                <w:webHidden/>
-              </w:rPr>
-              <w:t>19</w:t>
             </w:r>
             <w:r>
               <w:rPr>
@@ -1421,14 +1199,241 @@
               <w:rStyle w:val="Hipervnculo"/>
               <w:noProof/>
             </w:rPr>
-            <w:t xml:space="preserve">   </w:t>
+            <w:t xml:space="preserve">        </w:t>
           </w:r>
-          <w:hyperlink w:anchor="_Toc215481022" w:history="1">
+          <w:hyperlink w:anchor="_Toc215481530" w:history="1">
             <w:r>
               <w:rPr>
                 <w:rStyle w:val="Hipervnculo"/>
                 <w:noProof/>
               </w:rPr>
+              <w:t>CU-01: Registrar Usuario</w:t>
+            </w:r>
+            <w:r>
+              <w:rPr>
+                <w:noProof/>
+                <w:webHidden/>
+              </w:rPr>
+              <w:tab/>
+            </w:r>
+            <w:r>
+              <w:rPr>
+                <w:noProof/>
+                <w:webHidden/>
+              </w:rPr>
+              <w:fldChar w:fldCharType="begin"/>
+            </w:r>
+            <w:r>
+              <w:rPr>
+                <w:noProof/>
+                <w:webHidden/>
+              </w:rPr>
+              <w:instrText xml:space="preserve"> PAGEREF _Toc215481530 \h </w:instrText>
+            </w:r>
+            <w:r>
+              <w:rPr>
+                <w:noProof/>
+                <w:webHidden/>
+              </w:rPr>
+            </w:r>
+            <w:r>
+              <w:rPr>
+                <w:noProof/>
+                <w:webHidden/>
+              </w:rPr>
+              <w:fldChar w:fldCharType="separate"/>
+            </w:r>
+            <w:r>
+              <w:rPr>
+                <w:noProof/>
+                <w:webHidden/>
+              </w:rPr>
+              <w:t>17</w:t>
+            </w:r>
+            <w:r>
+              <w:rPr>
+                <w:noProof/>
+                <w:webHidden/>
+              </w:rPr>
+              <w:fldChar w:fldCharType="end"/>
+            </w:r>
+          </w:hyperlink>
+        </w:p>
+        <w:p>
+          <w:pPr>
+            <w:pStyle w:val="TDC3"/>
+            <w:rPr>
+              <w:rFonts w:asciiTheme="minorHAnsi" w:eastAsiaTheme="minorEastAsia" w:hAnsiTheme="minorHAnsi"/>
+              <w:noProof/>
+              <w:color w:val="auto"/>
+              <w:kern w:val="2"/>
+              <w:szCs w:val="24"/>
+              <w:lang w:val="es-MX" w:eastAsia="es-MX"/>
+              <w14:ligatures w14:val="standardContextual"/>
+            </w:rPr>
+          </w:pPr>
+          <w:r>
+            <w:rPr>
+              <w:rStyle w:val="Hipervnculo"/>
+              <w:noProof/>
+            </w:rPr>
+            <w:t xml:space="preserve">        </w:t>
+          </w:r>
+          <w:hyperlink w:anchor="_Toc215481531" w:history="1">
+            <w:r>
+              <w:rPr>
+                <w:rStyle w:val="Hipervnculo"/>
+                <w:noProof/>
+              </w:rPr>
+              <w:t>CU-02: Iniciar Sesión</w:t>
+            </w:r>
+            <w:r>
+              <w:rPr>
+                <w:noProof/>
+                <w:webHidden/>
+              </w:rPr>
+              <w:tab/>
+            </w:r>
+            <w:r>
+              <w:rPr>
+                <w:noProof/>
+                <w:webHidden/>
+              </w:rPr>
+              <w:fldChar w:fldCharType="begin"/>
+            </w:r>
+            <w:r>
+              <w:rPr>
+                <w:noProof/>
+                <w:webHidden/>
+              </w:rPr>
+              <w:instrText xml:space="preserve"> PAGEREF _Toc215481531 \h </w:instrText>
+            </w:r>
+            <w:r>
+              <w:rPr>
+                <w:noProof/>
+                <w:webHidden/>
+              </w:rPr>
+            </w:r>
+            <w:r>
+              <w:rPr>
+                <w:noProof/>
+                <w:webHidden/>
+              </w:rPr>
+              <w:fldChar w:fldCharType="separate"/>
+            </w:r>
+            <w:r>
+              <w:rPr>
+                <w:noProof/>
+                <w:webHidden/>
+              </w:rPr>
+              <w:t>18</w:t>
+            </w:r>
+            <w:r>
+              <w:rPr>
+                <w:noProof/>
+                <w:webHidden/>
+              </w:rPr>
+              <w:fldChar w:fldCharType="end"/>
+            </w:r>
+          </w:hyperlink>
+        </w:p>
+        <w:p>
+          <w:pPr>
+            <w:pStyle w:val="TDC3"/>
+            <w:rPr>
+              <w:rFonts w:asciiTheme="minorHAnsi" w:eastAsiaTheme="minorEastAsia" w:hAnsiTheme="minorHAnsi"/>
+              <w:noProof/>
+              <w:color w:val="auto"/>
+              <w:kern w:val="2"/>
+              <w:szCs w:val="24"/>
+              <w:lang w:val="es-MX" w:eastAsia="es-MX"/>
+              <w14:ligatures w14:val="standardContextual"/>
+            </w:rPr>
+          </w:pPr>
+          <w:r>
+            <w:rPr>
+              <w:rStyle w:val="Hipervnculo"/>
+              <w:noProof/>
+            </w:rPr>
+            <w:t xml:space="preserve">        </w:t>
+          </w:r>
+          <w:hyperlink w:anchor="_Toc215481532" w:history="1">
+            <w:r>
+              <w:rPr>
+                <w:rStyle w:val="Hipervnculo"/>
+                <w:noProof/>
+              </w:rPr>
+              <w:t>CU-03: Crear Tarea</w:t>
+            </w:r>
+            <w:r>
+              <w:rPr>
+                <w:noProof/>
+                <w:webHidden/>
+              </w:rPr>
+              <w:tab/>
+            </w:r>
+            <w:r>
+              <w:rPr>
+                <w:noProof/>
+                <w:webHidden/>
+              </w:rPr>
+              <w:fldChar w:fldCharType="begin"/>
+            </w:r>
+            <w:r>
+              <w:rPr>
+                <w:noProof/>
+                <w:webHidden/>
+              </w:rPr>
+              <w:instrText xml:space="preserve"> PAGEREF _Toc215481532 \h </w:instrText>
+            </w:r>
+            <w:r>
+              <w:rPr>
+                <w:noProof/>
+                <w:webHidden/>
+              </w:rPr>
+            </w:r>
+            <w:r>
+              <w:rPr>
+                <w:noProof/>
+                <w:webHidden/>
+              </w:rPr>
+              <w:fldChar w:fldCharType="separate"/>
+            </w:r>
+            <w:r>
+              <w:rPr>
+                <w:noProof/>
+                <w:webHidden/>
+              </w:rPr>
+              <w:t>19</w:t>
+            </w:r>
+            <w:r>
+              <w:rPr>
+                <w:noProof/>
+                <w:webHidden/>
+              </w:rPr>
+              <w:fldChar w:fldCharType="end"/>
+            </w:r>
+          </w:hyperlink>
+        </w:p>
+        <w:p>
+          <w:pPr>
+            <w:pStyle w:val="TDC3"/>
+            <w:rPr>
+              <w:rFonts w:asciiTheme="minorHAnsi" w:eastAsiaTheme="minorEastAsia" w:hAnsiTheme="minorHAnsi"/>
+              <w:noProof/>
+              <w:color w:val="auto"/>
+              <w:kern w:val="2"/>
+              <w:szCs w:val="24"/>
+              <w:lang w:val="es-MX" w:eastAsia="es-MX"/>
+              <w14:ligatures w14:val="standardContextual"/>
+            </w:rPr>
+          </w:pPr>
+          <w:hyperlink w:anchor="_Toc215481533" w:history="1">
+            <w:r>
+              <w:rPr>
+                <w:rStyle w:val="Hipervnculo"/>
+                <w:noProof/>
+              </w:rPr>
               <w:t>CU-04: Modificar Tarea</w:t>
             </w:r>
             <w:r>
@@ -1450,7 +1455,7 @@
                 <w:noProof/>
                 <w:webHidden/>
               </w:rPr>
-              <w:instrText xml:space="preserve"> PAGEREF _Toc215481022 \h </w:instrText>
+              <w:instrText xml:space="preserve"> PAGEREF _Toc215481533 \h </w:instrText>
             </w:r>
             <w:r>
               <w:rPr>
@@ -1471,6 +1476,219 @@
                 <w:webHidden/>
               </w:rPr>
               <w:t>21</w:t>
+            </w:r>
+            <w:r>
+              <w:rPr>
+                <w:noProof/>
+                <w:webHidden/>
+              </w:rPr>
+              <w:fldChar w:fldCharType="end"/>
+            </w:r>
+          </w:hyperlink>
+        </w:p>
+        <w:p>
+          <w:pPr>
+            <w:pStyle w:val="TDC3"/>
+            <w:rPr>
+              <w:rFonts w:asciiTheme="minorHAnsi" w:eastAsiaTheme="minorEastAsia" w:hAnsiTheme="minorHAnsi"/>
+              <w:noProof/>
+              <w:color w:val="auto"/>
+              <w:kern w:val="2"/>
+              <w:szCs w:val="24"/>
+              <w:lang w:val="es-MX" w:eastAsia="es-MX"/>
+              <w14:ligatures w14:val="standardContextual"/>
+            </w:rPr>
+          </w:pPr>
+          <w:hyperlink w:anchor="_Toc215481534" w:history="1">
+            <w:r>
+              <w:rPr>
+                <w:rStyle w:val="Hipervnculo"/>
+                <w:noProof/>
+              </w:rPr>
+              <w:t>CU-05: Eliminar Tarea</w:t>
+            </w:r>
+            <w:r>
+              <w:rPr>
+                <w:noProof/>
+                <w:webHidden/>
+              </w:rPr>
+              <w:tab/>
+            </w:r>
+            <w:r>
+              <w:rPr>
+                <w:noProof/>
+                <w:webHidden/>
+              </w:rPr>
+              <w:fldChar w:fldCharType="begin"/>
+            </w:r>
+            <w:r>
+              <w:rPr>
+                <w:noProof/>
+                <w:webHidden/>
+              </w:rPr>
+              <w:instrText xml:space="preserve"> PAGEREF _Toc215481534 \h </w:instrText>
+            </w:r>
+            <w:r>
+              <w:rPr>
+                <w:noProof/>
+                <w:webHidden/>
+              </w:rPr>
+            </w:r>
+            <w:r>
+              <w:rPr>
+                <w:noProof/>
+                <w:webHidden/>
+              </w:rPr>
+              <w:fldChar w:fldCharType="separate"/>
+            </w:r>
+            <w:r>
+              <w:rPr>
+                <w:noProof/>
+                <w:webHidden/>
+              </w:rPr>
+              <w:t>21</w:t>
+            </w:r>
+            <w:r>
+              <w:rPr>
+                <w:noProof/>
+                <w:webHidden/>
+              </w:rPr>
+              <w:fldChar w:fldCharType="end"/>
+            </w:r>
+          </w:hyperlink>
+        </w:p>
+        <w:p>
+          <w:pPr>
+            <w:pStyle w:val="TDC3"/>
+            <w:rPr>
+              <w:rFonts w:asciiTheme="minorHAnsi" w:eastAsiaTheme="minorEastAsia" w:hAnsiTheme="minorHAnsi"/>
+              <w:noProof/>
+              <w:color w:val="auto"/>
+              <w:kern w:val="2"/>
+              <w:szCs w:val="24"/>
+              <w:lang w:val="es-MX" w:eastAsia="es-MX"/>
+              <w14:ligatures w14:val="standardContextual"/>
+            </w:rPr>
+          </w:pPr>
+          <w:hyperlink w:anchor="_Toc215481535" w:history="1">
+            <w:r>
+              <w:rPr>
+                <w:rStyle w:val="Hipervnculo"/>
+                <w:noProof/>
+              </w:rPr>
+              <w:t>CU-06: Archivar Tarea</w:t>
+            </w:r>
+            <w:r>
+              <w:rPr>
+                <w:noProof/>
+                <w:webHidden/>
+              </w:rPr>
+              <w:tab/>
+            </w:r>
+            <w:r>
+              <w:rPr>
+                <w:noProof/>
+                <w:webHidden/>
+              </w:rPr>
+              <w:fldChar w:fldCharType="begin"/>
+            </w:r>
+            <w:r>
+              <w:rPr>
+                <w:noProof/>
+                <w:webHidden/>
+              </w:rPr>
+              <w:instrText xml:space="preserve"> PAGEREF _Toc215481535 \h </w:instrText>
+            </w:r>
+            <w:r>
+              <w:rPr>
+                <w:noProof/>
+                <w:webHidden/>
+              </w:rPr>
+            </w:r>
+            <w:r>
+              <w:rPr>
+                <w:noProof/>
+                <w:webHidden/>
+              </w:rPr>
+              <w:fldChar w:fldCharType="separate"/>
+            </w:r>
+            <w:r>
+              <w:rPr>
+                <w:noProof/>
+                <w:webHidden/>
+              </w:rPr>
+              <w:t>22</w:t>
+            </w:r>
+            <w:r>
+              <w:rPr>
+                <w:noProof/>
+                <w:webHidden/>
+              </w:rPr>
+              <w:fldChar w:fldCharType="end"/>
+            </w:r>
+          </w:hyperlink>
+        </w:p>
+        <w:p>
+          <w:pPr>
+            <w:pStyle w:val="TDC3"/>
+            <w:rPr>
+              <w:rFonts w:asciiTheme="minorHAnsi" w:eastAsiaTheme="minorEastAsia" w:hAnsiTheme="minorHAnsi"/>
+              <w:noProof/>
+              <w:color w:val="auto"/>
+              <w:kern w:val="2"/>
+              <w:szCs w:val="24"/>
+              <w:lang w:val="es-MX" w:eastAsia="es-MX"/>
+              <w14:ligatures w14:val="standardContextual"/>
+            </w:rPr>
+          </w:pPr>
+          <w:hyperlink w:anchor="_Toc215481536" w:history="1">
+            <w:r>
+              <w:rPr>
+                <w:rStyle w:val="Hipervnculo"/>
+                <w:noProof/>
+              </w:rPr>
+              <w:t>CU-07: Adjuntar Archivo a Tarea</w:t>
+            </w:r>
+            <w:r>
+              <w:rPr>
+                <w:noProof/>
+                <w:webHidden/>
+              </w:rPr>
+              <w:tab/>
+            </w:r>
+            <w:r>
+              <w:rPr>
+                <w:noProof/>
+                <w:webHidden/>
+              </w:rPr>
+              <w:fldChar w:fldCharType="begin"/>
+            </w:r>
+            <w:r>
+              <w:rPr>
+                <w:noProof/>
+                <w:webHidden/>
+              </w:rPr>
+              <w:instrText xml:space="preserve"> PAGEREF _Toc215481536 \h </w:instrText>
+            </w:r>
+            <w:r>
+              <w:rPr>
+                <w:noProof/>
+                <w:webHidden/>
+              </w:rPr>
+            </w:r>
+            <w:r>
+              <w:rPr>
+                <w:noProof/>
+                <w:webHidden/>
+              </w:rPr>
+              <w:fldChar w:fldCharType="separate"/>
+            </w:r>
+            <w:r>
+              <w:rPr>
+                <w:noProof/>
+                <w:webHidden/>
+              </w:rPr>
+              <w:t>23</w:t>
             </w:r>
             <w:r>
               <w:rPr>
@@ -1497,13 +1715,27 @@
               <w14:ligatures w14:val="standardContextual"/>
             </w:rPr>
           </w:pPr>
-          <w:hyperlink w:anchor="_Toc215481023" w:history="1">
+          <w:hyperlink w:anchor="_Toc215481537" w:history="1">
             <w:r>
               <w:rPr>
                 <w:rStyle w:val="Hipervnculo"/>
                 <w:noProof/>
               </w:rPr>
-              <w:t>CU-05: Eliminar Tarea</w:t>
+              <w:t>CU-08: Com</w:t>
+            </w:r>
+            <w:r>
+              <w:rPr>
+                <w:rStyle w:val="Hipervnculo"/>
+                <w:noProof/>
+              </w:rPr>
+              <w:t>e</w:t>
+            </w:r>
+            <w:r>
+              <w:rPr>
+                <w:rStyle w:val="Hipervnculo"/>
+                <w:noProof/>
+              </w:rPr>
+              <w:t>ntar Tarea</w:t>
             </w:r>
             <w:r>
               <w:rPr>
@@ -1524,7 +1756,7 @@
                 <w:noProof/>
                 <w:webHidden/>
               </w:rPr>
-              <w:instrText xml:space="preserve"> PAGEREF _Toc215481023 \h </w:instrText>
+              <w:instrText xml:space="preserve"> PAGEREF _Toc215481537 \h </w:instrText>
             </w:r>
             <w:r>
               <w:rPr>
@@ -1544,7 +1776,220 @@
                 <w:noProof/>
                 <w:webHidden/>
               </w:rPr>
-              <w:t>21</w:t>
+              <w:t>24</w:t>
+            </w:r>
+            <w:r>
+              <w:rPr>
+                <w:noProof/>
+                <w:webHidden/>
+              </w:rPr>
+              <w:fldChar w:fldCharType="end"/>
+            </w:r>
+          </w:hyperlink>
+        </w:p>
+        <w:p>
+          <w:pPr>
+            <w:pStyle w:val="TDC3"/>
+            <w:rPr>
+              <w:rFonts w:asciiTheme="minorHAnsi" w:eastAsiaTheme="minorEastAsia" w:hAnsiTheme="minorHAnsi"/>
+              <w:noProof/>
+              <w:color w:val="auto"/>
+              <w:kern w:val="2"/>
+              <w:szCs w:val="24"/>
+              <w:lang w:val="es-MX" w:eastAsia="es-MX"/>
+              <w14:ligatures w14:val="standardContextual"/>
+            </w:rPr>
+          </w:pPr>
+          <w:hyperlink w:anchor="_Toc215481538" w:history="1">
+            <w:r>
+              <w:rPr>
+                <w:rStyle w:val="Hipervnculo"/>
+                <w:noProof/>
+              </w:rPr>
+              <w:t>CU-09: Configurar Notificaciones</w:t>
+            </w:r>
+            <w:r>
+              <w:rPr>
+                <w:noProof/>
+                <w:webHidden/>
+              </w:rPr>
+              <w:tab/>
+            </w:r>
+            <w:r>
+              <w:rPr>
+                <w:noProof/>
+                <w:webHidden/>
+              </w:rPr>
+              <w:fldChar w:fldCharType="begin"/>
+            </w:r>
+            <w:r>
+              <w:rPr>
+                <w:noProof/>
+                <w:webHidden/>
+              </w:rPr>
+              <w:instrText xml:space="preserve"> PAGEREF _Toc215481538 \h </w:instrText>
+            </w:r>
+            <w:r>
+              <w:rPr>
+                <w:noProof/>
+                <w:webHidden/>
+              </w:rPr>
+            </w:r>
+            <w:r>
+              <w:rPr>
+                <w:noProof/>
+                <w:webHidden/>
+              </w:rPr>
+              <w:fldChar w:fldCharType="separate"/>
+            </w:r>
+            <w:r>
+              <w:rPr>
+                <w:noProof/>
+                <w:webHidden/>
+              </w:rPr>
+              <w:t>24</w:t>
+            </w:r>
+            <w:r>
+              <w:rPr>
+                <w:noProof/>
+                <w:webHidden/>
+              </w:rPr>
+              <w:fldChar w:fldCharType="end"/>
+            </w:r>
+          </w:hyperlink>
+        </w:p>
+        <w:p>
+          <w:pPr>
+            <w:pStyle w:val="TDC3"/>
+            <w:rPr>
+              <w:rFonts w:asciiTheme="minorHAnsi" w:eastAsiaTheme="minorEastAsia" w:hAnsiTheme="minorHAnsi"/>
+              <w:noProof/>
+              <w:color w:val="auto"/>
+              <w:kern w:val="2"/>
+              <w:szCs w:val="24"/>
+              <w:lang w:val="es-MX" w:eastAsia="es-MX"/>
+              <w14:ligatures w14:val="standardContextual"/>
+            </w:rPr>
+          </w:pPr>
+          <w:hyperlink w:anchor="_Toc215481539" w:history="1">
+            <w:r>
+              <w:rPr>
+                <w:rStyle w:val="Hipervnculo"/>
+                <w:noProof/>
+              </w:rPr>
+              <w:t>CU-10: Gestionar Equipos</w:t>
+            </w:r>
+            <w:r>
+              <w:rPr>
+                <w:noProof/>
+                <w:webHidden/>
+              </w:rPr>
+              <w:tab/>
+            </w:r>
+            <w:r>
+              <w:rPr>
+                <w:noProof/>
+                <w:webHidden/>
+              </w:rPr>
+              <w:fldChar w:fldCharType="begin"/>
+            </w:r>
+            <w:r>
+              <w:rPr>
+                <w:noProof/>
+                <w:webHidden/>
+              </w:rPr>
+              <w:instrText xml:space="preserve"> PAGEREF _Toc215481539 \h </w:instrText>
+            </w:r>
+            <w:r>
+              <w:rPr>
+                <w:noProof/>
+                <w:webHidden/>
+              </w:rPr>
+            </w:r>
+            <w:r>
+              <w:rPr>
+                <w:noProof/>
+                <w:webHidden/>
+              </w:rPr>
+              <w:fldChar w:fldCharType="separate"/>
+            </w:r>
+            <w:r>
+              <w:rPr>
+                <w:noProof/>
+                <w:webHidden/>
+              </w:rPr>
+              <w:t>25</w:t>
+            </w:r>
+            <w:r>
+              <w:rPr>
+                <w:noProof/>
+                <w:webHidden/>
+              </w:rPr>
+              <w:fldChar w:fldCharType="end"/>
+            </w:r>
+          </w:hyperlink>
+        </w:p>
+        <w:p>
+          <w:pPr>
+            <w:pStyle w:val="TDC3"/>
+            <w:rPr>
+              <w:rFonts w:asciiTheme="minorHAnsi" w:eastAsiaTheme="minorEastAsia" w:hAnsiTheme="minorHAnsi"/>
+              <w:noProof/>
+              <w:color w:val="auto"/>
+              <w:kern w:val="2"/>
+              <w:szCs w:val="24"/>
+              <w:lang w:val="es-MX" w:eastAsia="es-MX"/>
+              <w14:ligatures w14:val="standardContextual"/>
+            </w:rPr>
+          </w:pPr>
+          <w:hyperlink w:anchor="_Toc215481540" w:history="1">
+            <w:r>
+              <w:rPr>
+                <w:rStyle w:val="Hipervnculo"/>
+                <w:noProof/>
+              </w:rPr>
+              <w:t>CU-11: Generar Reporte</w:t>
+            </w:r>
+            <w:r>
+              <w:rPr>
+                <w:noProof/>
+                <w:webHidden/>
+              </w:rPr>
+              <w:tab/>
+            </w:r>
+            <w:r>
+              <w:rPr>
+                <w:noProof/>
+                <w:webHidden/>
+              </w:rPr>
+              <w:fldChar w:fldCharType="begin"/>
+            </w:r>
+            <w:r>
+              <w:rPr>
+                <w:noProof/>
+                <w:webHidden/>
+              </w:rPr>
+              <w:instrText xml:space="preserve"> PAGEREF _Toc215481540 \h </w:instrText>
+            </w:r>
+            <w:r>
+              <w:rPr>
+                <w:noProof/>
+                <w:webHidden/>
+              </w:rPr>
+            </w:r>
+            <w:r>
+              <w:rPr>
+                <w:noProof/>
+                <w:webHidden/>
+              </w:rPr>
+              <w:fldChar w:fldCharType="separate"/>
+            </w:r>
+            <w:r>
+              <w:rPr>
+                <w:noProof/>
+                <w:webHidden/>
+              </w:rPr>
+              <w:t>26</w:t>
             </w:r>
             <w:r>
               <w:rPr>
@@ -1571,13 +2016,13 @@
               <w14:ligatures w14:val="standardContextual"/>
             </w:rPr>
           </w:pPr>
-          <w:hyperlink w:anchor="_Toc215481024" w:history="1">
+          <w:hyperlink w:anchor="_Toc215481541" w:history="1">
             <w:r>
               <w:rPr>
                 <w:rStyle w:val="Hipervnculo"/>
                 <w:noProof/>
               </w:rPr>
-              <w:t>CU-06: Archivar Tarea</w:t>
+              <w:t>8. Diagrama de Clases de la Aplicación</w:t>
             </w:r>
             <w:r>
               <w:rPr>
@@ -1598,7 +2043,7 @@
                 <w:noProof/>
                 <w:webHidden/>
               </w:rPr>
-              <w:instrText xml:space="preserve"> PAGEREF _Toc215481024 \h </w:instrText>
+              <w:instrText xml:space="preserve"> PAGEREF _Toc215481541 \h </w:instrText>
             </w:r>
             <w:r>
               <w:rPr>
@@ -1618,7 +2063,220 @@
                 <w:noProof/>
                 <w:webHidden/>
               </w:rPr>
-              <w:t>22</w:t>
+              <w:t>27</w:t>
+            </w:r>
+            <w:r>
+              <w:rPr>
+                <w:noProof/>
+                <w:webHidden/>
+              </w:rPr>
+              <w:fldChar w:fldCharType="end"/>
+            </w:r>
+          </w:hyperlink>
+        </w:p>
+        <w:p>
+          <w:pPr>
+            <w:pStyle w:val="TDC3"/>
+            <w:rPr>
+              <w:rFonts w:asciiTheme="minorHAnsi" w:eastAsiaTheme="minorEastAsia" w:hAnsiTheme="minorHAnsi"/>
+              <w:noProof/>
+              <w:color w:val="auto"/>
+              <w:kern w:val="2"/>
+              <w:szCs w:val="24"/>
+              <w:lang w:val="es-MX" w:eastAsia="es-MX"/>
+              <w14:ligatures w14:val="standardContextual"/>
+            </w:rPr>
+          </w:pPr>
+          <w:hyperlink w:anchor="_Toc215481542" w:history="1">
+            <w:r>
+              <w:rPr>
+                <w:rStyle w:val="Hipervnculo"/>
+                <w:noProof/>
+              </w:rPr>
+              <w:t>8.1. Descripción de las Capas</w:t>
+            </w:r>
+            <w:r>
+              <w:rPr>
+                <w:noProof/>
+                <w:webHidden/>
+              </w:rPr>
+              <w:tab/>
+            </w:r>
+            <w:r>
+              <w:rPr>
+                <w:noProof/>
+                <w:webHidden/>
+              </w:rPr>
+              <w:fldChar w:fldCharType="begin"/>
+            </w:r>
+            <w:r>
+              <w:rPr>
+                <w:noProof/>
+                <w:webHidden/>
+              </w:rPr>
+              <w:instrText xml:space="preserve"> PAGEREF _Toc215481542 \h </w:instrText>
+            </w:r>
+            <w:r>
+              <w:rPr>
+                <w:noProof/>
+                <w:webHidden/>
+              </w:rPr>
+            </w:r>
+            <w:r>
+              <w:rPr>
+                <w:noProof/>
+                <w:webHidden/>
+              </w:rPr>
+              <w:fldChar w:fldCharType="separate"/>
+            </w:r>
+            <w:r>
+              <w:rPr>
+                <w:noProof/>
+                <w:webHidden/>
+              </w:rPr>
+              <w:t>28</w:t>
+            </w:r>
+            <w:r>
+              <w:rPr>
+                <w:noProof/>
+                <w:webHidden/>
+              </w:rPr>
+              <w:fldChar w:fldCharType="end"/>
+            </w:r>
+          </w:hyperlink>
+        </w:p>
+        <w:p>
+          <w:pPr>
+            <w:pStyle w:val="TDC3"/>
+            <w:rPr>
+              <w:rFonts w:asciiTheme="minorHAnsi" w:eastAsiaTheme="minorEastAsia" w:hAnsiTheme="minorHAnsi"/>
+              <w:noProof/>
+              <w:color w:val="auto"/>
+              <w:kern w:val="2"/>
+              <w:szCs w:val="24"/>
+              <w:lang w:val="es-MX" w:eastAsia="es-MX"/>
+              <w14:ligatures w14:val="standardContextual"/>
+            </w:rPr>
+          </w:pPr>
+          <w:hyperlink w:anchor="_Toc215481543" w:history="1">
+            <w:r>
+              <w:rPr>
+                <w:rStyle w:val="Hipervnculo"/>
+                <w:noProof/>
+              </w:rPr>
+              <w:t>8.2. Diagrama Visual</w:t>
+            </w:r>
+            <w:r>
+              <w:rPr>
+                <w:noProof/>
+                <w:webHidden/>
+              </w:rPr>
+              <w:tab/>
+            </w:r>
+            <w:r>
+              <w:rPr>
+                <w:noProof/>
+                <w:webHidden/>
+              </w:rPr>
+              <w:fldChar w:fldCharType="begin"/>
+            </w:r>
+            <w:r>
+              <w:rPr>
+                <w:noProof/>
+                <w:webHidden/>
+              </w:rPr>
+              <w:instrText xml:space="preserve"> PAGEREF _Toc215481543 \h </w:instrText>
+            </w:r>
+            <w:r>
+              <w:rPr>
+                <w:noProof/>
+                <w:webHidden/>
+              </w:rPr>
+            </w:r>
+            <w:r>
+              <w:rPr>
+                <w:noProof/>
+                <w:webHidden/>
+              </w:rPr>
+              <w:fldChar w:fldCharType="separate"/>
+            </w:r>
+            <w:r>
+              <w:rPr>
+                <w:noProof/>
+                <w:webHidden/>
+              </w:rPr>
+              <w:t>30</w:t>
+            </w:r>
+            <w:r>
+              <w:rPr>
+                <w:noProof/>
+                <w:webHidden/>
+              </w:rPr>
+              <w:fldChar w:fldCharType="end"/>
+            </w:r>
+          </w:hyperlink>
+        </w:p>
+        <w:p>
+          <w:pPr>
+            <w:pStyle w:val="TDC3"/>
+            <w:rPr>
+              <w:rFonts w:asciiTheme="minorHAnsi" w:eastAsiaTheme="minorEastAsia" w:hAnsiTheme="minorHAnsi"/>
+              <w:noProof/>
+              <w:color w:val="auto"/>
+              <w:kern w:val="2"/>
+              <w:szCs w:val="24"/>
+              <w:lang w:val="es-MX" w:eastAsia="es-MX"/>
+              <w14:ligatures w14:val="standardContextual"/>
+            </w:rPr>
+          </w:pPr>
+          <w:hyperlink w:anchor="_Toc215481544" w:history="1">
+            <w:r>
+              <w:rPr>
+                <w:rStyle w:val="Hipervnculo"/>
+                <w:noProof/>
+              </w:rPr>
+              <w:t>8.3. Relaciones Principales entre Clases</w:t>
+            </w:r>
+            <w:r>
+              <w:rPr>
+                <w:noProof/>
+                <w:webHidden/>
+              </w:rPr>
+              <w:tab/>
+            </w:r>
+            <w:r>
+              <w:rPr>
+                <w:noProof/>
+                <w:webHidden/>
+              </w:rPr>
+              <w:fldChar w:fldCharType="begin"/>
+            </w:r>
+            <w:r>
+              <w:rPr>
+                <w:noProof/>
+                <w:webHidden/>
+              </w:rPr>
+              <w:instrText xml:space="preserve"> PAGEREF _Toc215481544 \h </w:instrText>
+            </w:r>
+            <w:r>
+              <w:rPr>
+                <w:noProof/>
+                <w:webHidden/>
+              </w:rPr>
+            </w:r>
+            <w:r>
+              <w:rPr>
+                <w:noProof/>
+                <w:webHidden/>
+              </w:rPr>
+              <w:fldChar w:fldCharType="separate"/>
+            </w:r>
+            <w:r>
+              <w:rPr>
+                <w:noProof/>
+                <w:webHidden/>
+              </w:rPr>
+              <w:t>31</w:t>
             </w:r>
             <w:r>
               <w:rPr>
@@ -1645,13 +2303,13 @@
               <w14:ligatures w14:val="standardContextual"/>
             </w:rPr>
           </w:pPr>
-          <w:hyperlink w:anchor="_Toc215481025" w:history="1">
+          <w:hyperlink w:anchor="_Toc215481545" w:history="1">
             <w:r>
               <w:rPr>
                 <w:rStyle w:val="Hipervnculo"/>
                 <w:noProof/>
               </w:rPr>
-              <w:t>CU-07: Adjuntar Archivo a Tarea</w:t>
+              <w:t>9. Descripción de los Patrones Utilizados</w:t>
             </w:r>
             <w:r>
               <w:rPr>
@@ -1672,7 +2330,7 @@
                 <w:noProof/>
                 <w:webHidden/>
               </w:rPr>
-              <w:instrText xml:space="preserve"> PAGEREF _Toc215481025 \h </w:instrText>
+              <w:instrText xml:space="preserve"> PAGEREF _Toc215481545 \h </w:instrText>
             </w:r>
             <w:r>
               <w:rPr>
@@ -1692,7 +2350,7 @@
                 <w:noProof/>
                 <w:webHidden/>
               </w:rPr>
-              <w:t>23</w:t>
+              <w:t>32</w:t>
             </w:r>
             <w:r>
               <w:rPr>
@@ -1705,10 +2363,7 @@
         </w:p>
         <w:p>
           <w:pPr>
-            <w:pStyle w:val="TDC2"/>
-            <w:tabs>
-              <w:tab w:val="right" w:leader="dot" w:pos="8497"/>
-            </w:tabs>
+            <w:pStyle w:val="TDC3"/>
             <w:rPr>
               <w:rFonts w:asciiTheme="minorHAnsi" w:eastAsiaTheme="minorEastAsia" w:hAnsiTheme="minorHAnsi"/>
               <w:noProof/>
@@ -1719,13 +2374,13 @@
               <w14:ligatures w14:val="standardContextual"/>
             </w:rPr>
           </w:pPr>
-          <w:hyperlink w:anchor="_Toc215481026" w:history="1">
+          <w:hyperlink w:anchor="_Toc215481546" w:history="1">
             <w:r>
               <w:rPr>
                 <w:rStyle w:val="Hipervnculo"/>
                 <w:noProof/>
               </w:rPr>
-              <w:t>CU-08: Comentar Tarea</w:t>
+              <w:t>9.1. Singleton (Patrón Creacional)</w:t>
             </w:r>
             <w:r>
               <w:rPr>
@@ -1746,7 +2401,7 @@
                 <w:noProof/>
                 <w:webHidden/>
               </w:rPr>
-              <w:instrText xml:space="preserve"> PAGEREF _Toc215481026 \h </w:instrText>
+              <w:instrText xml:space="preserve"> PAGEREF _Toc215481546 \h </w:instrText>
             </w:r>
             <w:r>
               <w:rPr>
@@ -1766,7 +2421,7 @@
                 <w:noProof/>
                 <w:webHidden/>
               </w:rPr>
-              <w:t>24</w:t>
+              <w:t>32</w:t>
             </w:r>
             <w:r>
               <w:rPr>
@@ -1779,10 +2434,7 @@
         </w:p>
         <w:p>
           <w:pPr>
-            <w:pStyle w:val="TDC2"/>
-            <w:tabs>
-              <w:tab w:val="right" w:leader="dot" w:pos="8497"/>
-            </w:tabs>
+            <w:pStyle w:val="TDC3"/>
             <w:rPr>
               <w:rFonts w:asciiTheme="minorHAnsi" w:eastAsiaTheme="minorEastAsia" w:hAnsiTheme="minorHAnsi"/>
               <w:noProof/>
@@ -1793,13 +2445,14 @@
               <w14:ligatures w14:val="standardContextual"/>
             </w:rPr>
           </w:pPr>
-          <w:hyperlink w:anchor="_Toc215481027" w:history="1">
+          <w:hyperlink w:anchor="_Toc215481547" w:history="1">
             <w:r>
               <w:rPr>
                 <w:rStyle w:val="Hipervnculo"/>
                 <w:noProof/>
-              </w:rPr>
-              <w:t>CU-09: Configurar Notificaciones</w:t>
+                <w:lang w:val="en-US"/>
+              </w:rPr>
+              <w:t>9.2. Data Access Object - DAO (Patrón Arquitectónico)</w:t>
             </w:r>
             <w:r>
               <w:rPr>
@@ -1820,7 +2473,7 @@
                 <w:noProof/>
                 <w:webHidden/>
               </w:rPr>
-              <w:instrText xml:space="preserve"> PAGEREF _Toc215481027 \h </w:instrText>
+              <w:instrText xml:space="preserve"> PAGEREF _Toc215481547 \h </w:instrText>
             </w:r>
             <w:r>
               <w:rPr>
@@ -1840,7 +2493,7 @@
                 <w:noProof/>
                 <w:webHidden/>
               </w:rPr>
-              <w:t>24</w:t>
+              <w:t>34</w:t>
             </w:r>
             <w:r>
               <w:rPr>
@@ -1853,10 +2506,7 @@
         </w:p>
         <w:p>
           <w:pPr>
-            <w:pStyle w:val="TDC2"/>
-            <w:tabs>
-              <w:tab w:val="right" w:leader="dot" w:pos="8497"/>
-            </w:tabs>
+            <w:pStyle w:val="TDC3"/>
             <w:rPr>
               <w:rFonts w:asciiTheme="minorHAnsi" w:eastAsiaTheme="minorEastAsia" w:hAnsiTheme="minorHAnsi"/>
               <w:noProof/>
@@ -1867,13 +2517,13 @@
               <w14:ligatures w14:val="standardContextual"/>
             </w:rPr>
           </w:pPr>
-          <w:hyperlink w:anchor="_Toc215481028" w:history="1">
+          <w:hyperlink w:anchor="_Toc215481548" w:history="1">
             <w:r>
               <w:rPr>
                 <w:rStyle w:val="Hipervnculo"/>
                 <w:noProof/>
               </w:rPr>
-              <w:t>CU-10: Gestionar Equipos</w:t>
+              <w:t>9.3. Model-View-Controller - MVC (Patrón Arquitectónico)</w:t>
             </w:r>
             <w:r>
               <w:rPr>
@@ -1894,7 +2544,7 @@
                 <w:noProof/>
                 <w:webHidden/>
               </w:rPr>
-              <w:instrText xml:space="preserve"> PAGEREF _Toc215481028 \h </w:instrText>
+              <w:instrText xml:space="preserve"> PAGEREF _Toc215481548 \h </w:instrText>
             </w:r>
             <w:r>
               <w:rPr>
@@ -1914,7 +2564,7 @@
                 <w:noProof/>
                 <w:webHidden/>
               </w:rPr>
-              <w:t>25</w:t>
+              <w:t>39</w:t>
             </w:r>
             <w:r>
               <w:rPr>
@@ -1927,10 +2577,7 @@
         </w:p>
         <w:p>
           <w:pPr>
-            <w:pStyle w:val="TDC2"/>
-            <w:tabs>
-              <w:tab w:val="right" w:leader="dot" w:pos="8497"/>
-            </w:tabs>
+            <w:pStyle w:val="TDC3"/>
             <w:rPr>
               <w:rFonts w:asciiTheme="minorHAnsi" w:eastAsiaTheme="minorEastAsia" w:hAnsiTheme="minorHAnsi"/>
               <w:noProof/>
@@ -1941,13 +2588,13 @@
               <w14:ligatures w14:val="standardContextual"/>
             </w:rPr>
           </w:pPr>
-          <w:hyperlink w:anchor="_Toc215481029" w:history="1">
+          <w:hyperlink w:anchor="_Toc215481549" w:history="1">
             <w:r>
               <w:rPr>
                 <w:rStyle w:val="Hipervnculo"/>
                 <w:noProof/>
               </w:rPr>
-              <w:t>CU-11: Generar Reporte</w:t>
+              <w:t>9.4. Template Method (Patrón de Comportamiento)</w:t>
             </w:r>
             <w:r>
               <w:rPr>
@@ -1968,7 +2615,7 @@
                 <w:noProof/>
                 <w:webHidden/>
               </w:rPr>
-              <w:instrText xml:space="preserve"> PAGEREF _Toc215481029 \h </w:instrText>
+              <w:instrText xml:space="preserve"> PAGEREF _Toc215481549 \h </w:instrText>
             </w:r>
             <w:r>
               <w:rPr>
@@ -1988,7 +2635,220 @@
                 <w:noProof/>
                 <w:webHidden/>
               </w:rPr>
-              <w:t>26</w:t>
+              <w:t>42</w:t>
+            </w:r>
+            <w:r>
+              <w:rPr>
+                <w:noProof/>
+                <w:webHidden/>
+              </w:rPr>
+              <w:fldChar w:fldCharType="end"/>
+            </w:r>
+          </w:hyperlink>
+        </w:p>
+        <w:p>
+          <w:pPr>
+            <w:pStyle w:val="TDC3"/>
+            <w:rPr>
+              <w:rFonts w:asciiTheme="minorHAnsi" w:eastAsiaTheme="minorEastAsia" w:hAnsiTheme="minorHAnsi"/>
+              <w:noProof/>
+              <w:color w:val="auto"/>
+              <w:kern w:val="2"/>
+              <w:szCs w:val="24"/>
+              <w:lang w:val="es-MX" w:eastAsia="es-MX"/>
+              <w14:ligatures w14:val="standardContextual"/>
+            </w:rPr>
+          </w:pPr>
+          <w:hyperlink w:anchor="_Toc215481550" w:history="1">
+            <w:r>
+              <w:rPr>
+                <w:rStyle w:val="Hipervnculo"/>
+                <w:noProof/>
+              </w:rPr>
+              <w:t>9.5. Facade (Patrón Structural)</w:t>
+            </w:r>
+            <w:r>
+              <w:rPr>
+                <w:noProof/>
+                <w:webHidden/>
+              </w:rPr>
+              <w:tab/>
+            </w:r>
+            <w:r>
+              <w:rPr>
+                <w:noProof/>
+                <w:webHidden/>
+              </w:rPr>
+              <w:fldChar w:fldCharType="begin"/>
+            </w:r>
+            <w:r>
+              <w:rPr>
+                <w:noProof/>
+                <w:webHidden/>
+              </w:rPr>
+              <w:instrText xml:space="preserve"> PAGEREF _Toc215481550 \h </w:instrText>
+            </w:r>
+            <w:r>
+              <w:rPr>
+                <w:noProof/>
+                <w:webHidden/>
+              </w:rPr>
+            </w:r>
+            <w:r>
+              <w:rPr>
+                <w:noProof/>
+                <w:webHidden/>
+              </w:rPr>
+              <w:fldChar w:fldCharType="separate"/>
+            </w:r>
+            <w:r>
+              <w:rPr>
+                <w:noProof/>
+                <w:webHidden/>
+              </w:rPr>
+              <w:t>44</w:t>
+            </w:r>
+            <w:r>
+              <w:rPr>
+                <w:noProof/>
+                <w:webHidden/>
+              </w:rPr>
+              <w:fldChar w:fldCharType="end"/>
+            </w:r>
+          </w:hyperlink>
+        </w:p>
+        <w:p>
+          <w:pPr>
+            <w:pStyle w:val="TDC3"/>
+            <w:rPr>
+              <w:rFonts w:asciiTheme="minorHAnsi" w:eastAsiaTheme="minorEastAsia" w:hAnsiTheme="minorHAnsi"/>
+              <w:noProof/>
+              <w:color w:val="auto"/>
+              <w:kern w:val="2"/>
+              <w:szCs w:val="24"/>
+              <w:lang w:val="es-MX" w:eastAsia="es-MX"/>
+              <w14:ligatures w14:val="standardContextual"/>
+            </w:rPr>
+          </w:pPr>
+          <w:hyperlink w:anchor="_Toc215481551" w:history="1">
+            <w:r>
+              <w:rPr>
+                <w:rStyle w:val="Hipervnculo"/>
+                <w:noProof/>
+              </w:rPr>
+              <w:t>9.6. Observer (Patrón de Comportamiento)</w:t>
+            </w:r>
+            <w:r>
+              <w:rPr>
+                <w:noProof/>
+                <w:webHidden/>
+              </w:rPr>
+              <w:tab/>
+            </w:r>
+            <w:r>
+              <w:rPr>
+                <w:noProof/>
+                <w:webHidden/>
+              </w:rPr>
+              <w:fldChar w:fldCharType="begin"/>
+            </w:r>
+            <w:r>
+              <w:rPr>
+                <w:noProof/>
+                <w:webHidden/>
+              </w:rPr>
+              <w:instrText xml:space="preserve"> PAGEREF _Toc215481551 \h </w:instrText>
+            </w:r>
+            <w:r>
+              <w:rPr>
+                <w:noProof/>
+                <w:webHidden/>
+              </w:rPr>
+            </w:r>
+            <w:r>
+              <w:rPr>
+                <w:noProof/>
+                <w:webHidden/>
+              </w:rPr>
+              <w:fldChar w:fldCharType="separate"/>
+            </w:r>
+            <w:r>
+              <w:rPr>
+                <w:noProof/>
+                <w:webHidden/>
+              </w:rPr>
+              <w:t>45</w:t>
+            </w:r>
+            <w:r>
+              <w:rPr>
+                <w:noProof/>
+                <w:webHidden/>
+              </w:rPr>
+              <w:fldChar w:fldCharType="end"/>
+            </w:r>
+          </w:hyperlink>
+        </w:p>
+        <w:p>
+          <w:pPr>
+            <w:pStyle w:val="TDC3"/>
+            <w:rPr>
+              <w:rFonts w:asciiTheme="minorHAnsi" w:eastAsiaTheme="minorEastAsia" w:hAnsiTheme="minorHAnsi"/>
+              <w:noProof/>
+              <w:color w:val="auto"/>
+              <w:kern w:val="2"/>
+              <w:szCs w:val="24"/>
+              <w:lang w:val="es-MX" w:eastAsia="es-MX"/>
+              <w14:ligatures w14:val="standardContextual"/>
+            </w:rPr>
+          </w:pPr>
+          <w:hyperlink w:anchor="_Toc215481552" w:history="1">
+            <w:r>
+              <w:rPr>
+                <w:rStyle w:val="Hipervnculo"/>
+                <w:noProof/>
+              </w:rPr>
+              <w:t>9.7. Resumen de Patrones Implementados</w:t>
+            </w:r>
+            <w:r>
+              <w:rPr>
+                <w:noProof/>
+                <w:webHidden/>
+              </w:rPr>
+              <w:tab/>
+            </w:r>
+            <w:r>
+              <w:rPr>
+                <w:noProof/>
+                <w:webHidden/>
+              </w:rPr>
+              <w:fldChar w:fldCharType="begin"/>
+            </w:r>
+            <w:r>
+              <w:rPr>
+                <w:noProof/>
+                <w:webHidden/>
+              </w:rPr>
+              <w:instrText xml:space="preserve"> PAGEREF _Toc215481552 \h </w:instrText>
+            </w:r>
+            <w:r>
+              <w:rPr>
+                <w:noProof/>
+                <w:webHidden/>
+              </w:rPr>
+            </w:r>
+            <w:r>
+              <w:rPr>
+                <w:noProof/>
+                <w:webHidden/>
+              </w:rPr>
+              <w:fldChar w:fldCharType="separate"/>
+            </w:r>
+            <w:r>
+              <w:rPr>
+                <w:noProof/>
+                <w:webHidden/>
+              </w:rPr>
+              <w:t>47</w:t>
             </w:r>
             <w:r>
               <w:rPr>
@@ -2015,13 +2875,13 @@
               <w14:ligatures w14:val="standardContextual"/>
             </w:rPr>
           </w:pPr>
-          <w:hyperlink w:anchor="_Toc215481030" w:history="1">
+          <w:hyperlink w:anchor="_Toc215481553" w:history="1">
             <w:r>
               <w:rPr>
                 <w:rStyle w:val="Hipervnculo"/>
                 <w:noProof/>
               </w:rPr>
-              <w:t>8. Diagrama de Clases de la Aplicación</w:t>
+              <w:t>10. Conclusiones y Recomendaciones</w:t>
             </w:r>
             <w:r>
               <w:rPr>
@@ -2042,7 +2902,7 @@
                 <w:noProof/>
                 <w:webHidden/>
               </w:rPr>
-              <w:instrText xml:space="preserve"> PAGEREF _Toc215481030 \h </w:instrText>
+              <w:instrText xml:space="preserve"> PAGEREF _Toc215481553 \h </w:instrText>
             </w:r>
             <w:r>
               <w:rPr>
@@ -2062,7 +2922,7 @@
                 <w:noProof/>
                 <w:webHidden/>
               </w:rPr>
-              <w:t>27</w:t>
+              <w:t>48</w:t>
             </w:r>
             <w:r>
               <w:rPr>
@@ -2075,10 +2935,7 @@
         </w:p>
         <w:p>
           <w:pPr>
-            <w:pStyle w:val="TDC2"/>
-            <w:tabs>
-              <w:tab w:val="right" w:leader="dot" w:pos="8497"/>
-            </w:tabs>
+            <w:pStyle w:val="TDC3"/>
             <w:rPr>
               <w:rFonts w:asciiTheme="minorHAnsi" w:eastAsiaTheme="minorEastAsia" w:hAnsiTheme="minorHAnsi"/>
               <w:noProof/>
@@ -2089,13 +2946,13 @@
               <w14:ligatures w14:val="standardContextual"/>
             </w:rPr>
           </w:pPr>
-          <w:hyperlink w:anchor="_Toc215481031" w:history="1">
+          <w:hyperlink w:anchor="_Toc215481554" w:history="1">
             <w:r>
               <w:rPr>
                 <w:rStyle w:val="Hipervnculo"/>
                 <w:noProof/>
               </w:rPr>
-              <w:t>8.1. Descripción de las Capas</w:t>
+              <w:t>10.1. Conclusiones</w:t>
             </w:r>
             <w:r>
               <w:rPr>
@@ -2116,7 +2973,7 @@
                 <w:noProof/>
                 <w:webHidden/>
               </w:rPr>
-              <w:instrText xml:space="preserve"> PAGEREF _Toc215481031 \h </w:instrText>
+              <w:instrText xml:space="preserve"> PAGEREF _Toc215481554 \h </w:instrText>
             </w:r>
             <w:r>
               <w:rPr>
@@ -2136,7 +2993,7 @@
                 <w:noProof/>
                 <w:webHidden/>
               </w:rPr>
-              <w:t>28</w:t>
+              <w:t>48</w:t>
             </w:r>
             <w:r>
               <w:rPr>
@@ -2149,10 +3006,7 @@
         </w:p>
         <w:p>
           <w:pPr>
-            <w:pStyle w:val="TDC2"/>
-            <w:tabs>
-              <w:tab w:val="right" w:leader="dot" w:pos="8497"/>
-            </w:tabs>
+            <w:pStyle w:val="TDC3"/>
             <w:rPr>
               <w:rFonts w:asciiTheme="minorHAnsi" w:eastAsiaTheme="minorEastAsia" w:hAnsiTheme="minorHAnsi"/>
               <w:noProof/>
@@ -2163,13 +3017,13 @@
               <w14:ligatures w14:val="standardContextual"/>
             </w:rPr>
           </w:pPr>
-          <w:hyperlink w:anchor="_Toc215481032" w:history="1">
+          <w:hyperlink w:anchor="_Toc215481555" w:history="1">
             <w:r>
               <w:rPr>
                 <w:rStyle w:val="Hipervnculo"/>
                 <w:noProof/>
               </w:rPr>
-              <w:t>8.2. Diagrama Visual</w:t>
+              <w:t>10.2. Recomendaciones</w:t>
             </w:r>
             <w:r>
               <w:rPr>
@@ -2190,7 +3044,7 @@
                 <w:noProof/>
                 <w:webHidden/>
               </w:rPr>
-              <w:instrText xml:space="preserve"> PAGEREF _Toc215481032 \h </w:instrText>
+              <w:instrText xml:space="preserve"> PAGEREF _Toc215481555 \h </w:instrText>
             </w:r>
             <w:r>
               <w:rPr>
@@ -2210,81 +3064,7 @@
                 <w:noProof/>
                 <w:webHidden/>
               </w:rPr>
-              <w:t>30</w:t>
-            </w:r>
-            <w:r>
-              <w:rPr>
-                <w:noProof/>
-                <w:webHidden/>
-              </w:rPr>
-              <w:fldChar w:fldCharType="end"/>
-            </w:r>
-          </w:hyperlink>
-        </w:p>
-        <w:p>
-          <w:pPr>
-            <w:pStyle w:val="TDC2"/>
-            <w:tabs>
-              <w:tab w:val="right" w:leader="dot" w:pos="8497"/>
-            </w:tabs>
-            <w:rPr>
-              <w:rFonts w:asciiTheme="minorHAnsi" w:eastAsiaTheme="minorEastAsia" w:hAnsiTheme="minorHAnsi"/>
-              <w:noProof/>
-              <w:color w:val="auto"/>
-              <w:kern w:val="2"/>
-              <w:szCs w:val="24"/>
-              <w:lang w:val="es-MX" w:eastAsia="es-MX"/>
-              <w14:ligatures w14:val="standardContextual"/>
-            </w:rPr>
-          </w:pPr>
-          <w:hyperlink w:anchor="_Toc215481033" w:history="1">
-            <w:r>
-              <w:rPr>
-                <w:rStyle w:val="Hipervnculo"/>
-                <w:noProof/>
-              </w:rPr>
-              <w:t>8.3. Relaciones Principales entre Clases</w:t>
-            </w:r>
-            <w:r>
-              <w:rPr>
-                <w:noProof/>
-                <w:webHidden/>
-              </w:rPr>
-              <w:tab/>
-            </w:r>
-            <w:r>
-              <w:rPr>
-                <w:noProof/>
-                <w:webHidden/>
-              </w:rPr>
-              <w:fldChar w:fldCharType="begin"/>
-            </w:r>
-            <w:r>
-              <w:rPr>
-                <w:noProof/>
-                <w:webHidden/>
-              </w:rPr>
-              <w:instrText xml:space="preserve"> PAGEREF _Toc215481033 \h </w:instrText>
-            </w:r>
-            <w:r>
-              <w:rPr>
-                <w:noProof/>
-                <w:webHidden/>
-              </w:rPr>
-            </w:r>
-            <w:r>
-              <w:rPr>
-                <w:noProof/>
-                <w:webHidden/>
-              </w:rPr>
-              <w:fldChar w:fldCharType="separate"/>
-            </w:r>
-            <w:r>
-              <w:rPr>
-                <w:noProof/>
-                <w:webHidden/>
-              </w:rPr>
-              <w:t>31</w:t>
+              <w:t>48</w:t>
             </w:r>
             <w:r>
               <w:rPr>
@@ -2311,13 +3091,14 @@
               <w14:ligatures w14:val="standardContextual"/>
             </w:rPr>
           </w:pPr>
-          <w:hyperlink w:anchor="_Toc215481034" w:history="1">
+          <w:hyperlink w:anchor="_Toc215481556" w:history="1">
             <w:r>
               <w:rPr>
                 <w:rStyle w:val="Hipervnculo"/>
                 <w:noProof/>
-              </w:rPr>
-              <w:t>9. Descripción de los Patrones Utilizados</w:t>
+                <w:lang w:val="en-US"/>
+              </w:rPr>
+              <w:t>11. Bibliografía</w:t>
             </w:r>
             <w:r>
               <w:rPr>
@@ -2338,817 +3119,7 @@
                 <w:noProof/>
                 <w:webHidden/>
               </w:rPr>
-              <w:instrText xml:space="preserve"> PAGEREF _Toc215481034 \h </w:instrText>
-            </w:r>
-            <w:r>
-              <w:rPr>
-                <w:noProof/>
-                <w:webHidden/>
-              </w:rPr>
-            </w:r>
-            <w:r>
-              <w:rPr>
-                <w:noProof/>
-                <w:webHidden/>
-              </w:rPr>
-              <w:fldChar w:fldCharType="separate"/>
-            </w:r>
-            <w:r>
-              <w:rPr>
-                <w:noProof/>
-                <w:webHidden/>
-              </w:rPr>
-              <w:t>32</w:t>
-            </w:r>
-            <w:r>
-              <w:rPr>
-                <w:noProof/>
-                <w:webHidden/>
-              </w:rPr>
-              <w:fldChar w:fldCharType="end"/>
-            </w:r>
-          </w:hyperlink>
-        </w:p>
-        <w:p>
-          <w:pPr>
-            <w:pStyle w:val="TDC2"/>
-            <w:tabs>
-              <w:tab w:val="right" w:leader="dot" w:pos="8497"/>
-            </w:tabs>
-            <w:rPr>
-              <w:rFonts w:asciiTheme="minorHAnsi" w:eastAsiaTheme="minorEastAsia" w:hAnsiTheme="minorHAnsi"/>
-              <w:noProof/>
-              <w:color w:val="auto"/>
-              <w:kern w:val="2"/>
-              <w:szCs w:val="24"/>
-              <w:lang w:val="es-MX" w:eastAsia="es-MX"/>
-              <w14:ligatures w14:val="standardContextual"/>
-            </w:rPr>
-          </w:pPr>
-          <w:hyperlink w:anchor="_Toc215481035" w:history="1">
-            <w:r>
-              <w:rPr>
-                <w:rStyle w:val="Hipervnculo"/>
-                <w:noProof/>
-              </w:rPr>
-              <w:t>9.1. Singleton (Patrón Creacional)</w:t>
-            </w:r>
-            <w:r>
-              <w:rPr>
-                <w:noProof/>
-                <w:webHidden/>
-              </w:rPr>
-              <w:tab/>
-            </w:r>
-            <w:r>
-              <w:rPr>
-                <w:noProof/>
-                <w:webHidden/>
-              </w:rPr>
-              <w:fldChar w:fldCharType="begin"/>
-            </w:r>
-            <w:r>
-              <w:rPr>
-                <w:noProof/>
-                <w:webHidden/>
-              </w:rPr>
-              <w:instrText xml:space="preserve"> PAGEREF _Toc215481035 \h </w:instrText>
-            </w:r>
-            <w:r>
-              <w:rPr>
-                <w:noProof/>
-                <w:webHidden/>
-              </w:rPr>
-            </w:r>
-            <w:r>
-              <w:rPr>
-                <w:noProof/>
-                <w:webHidden/>
-              </w:rPr>
-              <w:fldChar w:fldCharType="separate"/>
-            </w:r>
-            <w:r>
-              <w:rPr>
-                <w:noProof/>
-                <w:webHidden/>
-              </w:rPr>
-              <w:t>32</w:t>
-            </w:r>
-            <w:r>
-              <w:rPr>
-                <w:noProof/>
-                <w:webHidden/>
-              </w:rPr>
-              <w:fldChar w:fldCharType="end"/>
-            </w:r>
-          </w:hyperlink>
-        </w:p>
-        <w:p>
-          <w:pPr>
-            <w:pStyle w:val="TDC2"/>
-            <w:tabs>
-              <w:tab w:val="right" w:leader="dot" w:pos="8497"/>
-            </w:tabs>
-            <w:rPr>
-              <w:rFonts w:asciiTheme="minorHAnsi" w:eastAsiaTheme="minorEastAsia" w:hAnsiTheme="minorHAnsi"/>
-              <w:noProof/>
-              <w:color w:val="auto"/>
-              <w:kern w:val="2"/>
-              <w:szCs w:val="24"/>
-              <w:lang w:val="es-MX" w:eastAsia="es-MX"/>
-              <w14:ligatures w14:val="standardContextual"/>
-            </w:rPr>
-          </w:pPr>
-          <w:hyperlink w:anchor="_Toc215481036" w:history="1">
-            <w:r>
-              <w:rPr>
-                <w:rStyle w:val="Hipervnculo"/>
-                <w:noProof/>
-                <w:lang w:val="en-US"/>
-              </w:rPr>
-              <w:t>9.2. Data Access Object - DAO (Patrón Arquitectónico)</w:t>
-            </w:r>
-            <w:r>
-              <w:rPr>
-                <w:noProof/>
-                <w:webHidden/>
-              </w:rPr>
-              <w:tab/>
-            </w:r>
-            <w:r>
-              <w:rPr>
-                <w:noProof/>
-                <w:webHidden/>
-              </w:rPr>
-              <w:fldChar w:fldCharType="begin"/>
-            </w:r>
-            <w:r>
-              <w:rPr>
-                <w:noProof/>
-                <w:webHidden/>
-              </w:rPr>
-              <w:instrText xml:space="preserve"> PAGEREF _Toc215481036 \h </w:instrText>
-            </w:r>
-            <w:r>
-              <w:rPr>
-                <w:noProof/>
-                <w:webHidden/>
-              </w:rPr>
-            </w:r>
-            <w:r>
-              <w:rPr>
-                <w:noProof/>
-                <w:webHidden/>
-              </w:rPr>
-              <w:fldChar w:fldCharType="separate"/>
-            </w:r>
-            <w:r>
-              <w:rPr>
-                <w:noProof/>
-                <w:webHidden/>
-              </w:rPr>
-              <w:t>34</w:t>
-            </w:r>
-            <w:r>
-              <w:rPr>
-                <w:noProof/>
-                <w:webHidden/>
-              </w:rPr>
-              <w:fldChar w:fldCharType="end"/>
-            </w:r>
-          </w:hyperlink>
-        </w:p>
-        <w:p>
-          <w:pPr>
-            <w:pStyle w:val="TDC2"/>
-            <w:tabs>
-              <w:tab w:val="right" w:leader="dot" w:pos="8497"/>
-            </w:tabs>
-            <w:rPr>
-              <w:rFonts w:asciiTheme="minorHAnsi" w:eastAsiaTheme="minorEastAsia" w:hAnsiTheme="minorHAnsi"/>
-              <w:noProof/>
-              <w:color w:val="auto"/>
-              <w:kern w:val="2"/>
-              <w:szCs w:val="24"/>
-              <w:lang w:val="es-MX" w:eastAsia="es-MX"/>
-              <w14:ligatures w14:val="standardContextual"/>
-            </w:rPr>
-          </w:pPr>
-          <w:hyperlink w:anchor="_Toc215481037" w:history="1">
-            <w:r>
-              <w:rPr>
-                <w:rStyle w:val="Hipervnculo"/>
-                <w:noProof/>
-              </w:rPr>
-              <w:t>9.3. Model-View-Controller - MVC (Patrón Arquitectónico)</w:t>
-            </w:r>
-            <w:r>
-              <w:rPr>
-                <w:noProof/>
-                <w:webHidden/>
-              </w:rPr>
-              <w:tab/>
-            </w:r>
-            <w:r>
-              <w:rPr>
-                <w:noProof/>
-                <w:webHidden/>
-              </w:rPr>
-              <w:fldChar w:fldCharType="begin"/>
-            </w:r>
-            <w:r>
-              <w:rPr>
-                <w:noProof/>
-                <w:webHidden/>
-              </w:rPr>
-              <w:instrText xml:space="preserve"> PAGEREF _Toc215481037 \h </w:instrText>
-            </w:r>
-            <w:r>
-              <w:rPr>
-                <w:noProof/>
-                <w:webHidden/>
-              </w:rPr>
-            </w:r>
-            <w:r>
-              <w:rPr>
-                <w:noProof/>
-                <w:webHidden/>
-              </w:rPr>
-              <w:fldChar w:fldCharType="separate"/>
-            </w:r>
-            <w:r>
-              <w:rPr>
-                <w:noProof/>
-                <w:webHidden/>
-              </w:rPr>
-              <w:t>39</w:t>
-            </w:r>
-            <w:r>
-              <w:rPr>
-                <w:noProof/>
-                <w:webHidden/>
-              </w:rPr>
-              <w:fldChar w:fldCharType="end"/>
-            </w:r>
-          </w:hyperlink>
-        </w:p>
-        <w:p>
-          <w:pPr>
-            <w:pStyle w:val="TDC2"/>
-            <w:tabs>
-              <w:tab w:val="right" w:leader="dot" w:pos="8497"/>
-            </w:tabs>
-            <w:rPr>
-              <w:rFonts w:asciiTheme="minorHAnsi" w:eastAsiaTheme="minorEastAsia" w:hAnsiTheme="minorHAnsi"/>
-              <w:noProof/>
-              <w:color w:val="auto"/>
-              <w:kern w:val="2"/>
-              <w:szCs w:val="24"/>
-              <w:lang w:val="es-MX" w:eastAsia="es-MX"/>
-              <w14:ligatures w14:val="standardContextual"/>
-            </w:rPr>
-          </w:pPr>
-          <w:hyperlink w:anchor="_Toc215481038" w:history="1">
-            <w:r>
-              <w:rPr>
-                <w:rStyle w:val="Hipervnculo"/>
-                <w:noProof/>
-              </w:rPr>
-              <w:t>9.4. Template Method (Patrón de Comportamiento)</w:t>
-            </w:r>
-            <w:r>
-              <w:rPr>
-                <w:noProof/>
-                <w:webHidden/>
-              </w:rPr>
-              <w:tab/>
-            </w:r>
-            <w:r>
-              <w:rPr>
-                <w:noProof/>
-                <w:webHidden/>
-              </w:rPr>
-              <w:fldChar w:fldCharType="begin"/>
-            </w:r>
-            <w:r>
-              <w:rPr>
-                <w:noProof/>
-                <w:webHidden/>
-              </w:rPr>
-              <w:instrText xml:space="preserve"> PAGEREF _Toc215481038 \h </w:instrText>
-            </w:r>
-            <w:r>
-              <w:rPr>
-                <w:noProof/>
-                <w:webHidden/>
-              </w:rPr>
-            </w:r>
-            <w:r>
-              <w:rPr>
-                <w:noProof/>
-                <w:webHidden/>
-              </w:rPr>
-              <w:fldChar w:fldCharType="separate"/>
-            </w:r>
-            <w:r>
-              <w:rPr>
-                <w:noProof/>
-                <w:webHidden/>
-              </w:rPr>
-              <w:t>42</w:t>
-            </w:r>
-            <w:r>
-              <w:rPr>
-                <w:noProof/>
-                <w:webHidden/>
-              </w:rPr>
-              <w:fldChar w:fldCharType="end"/>
-            </w:r>
-          </w:hyperlink>
-        </w:p>
-        <w:p>
-          <w:pPr>
-            <w:pStyle w:val="TDC3"/>
-            <w:rPr>
-              <w:rFonts w:asciiTheme="minorHAnsi" w:eastAsiaTheme="minorEastAsia" w:hAnsiTheme="minorHAnsi"/>
-              <w:noProof/>
-              <w:color w:val="auto"/>
-              <w:kern w:val="2"/>
-              <w:szCs w:val="24"/>
-              <w:lang w:val="es-MX" w:eastAsia="es-MX"/>
-              <w14:ligatures w14:val="standardContextual"/>
-            </w:rPr>
-          </w:pPr>
-          <w:hyperlink w:anchor="_Toc215481039" w:history="1">
-            <w:r>
-              <w:rPr>
-                <w:rStyle w:val="Hipervnculo"/>
-                <w:noProof/>
-              </w:rPr>
-              <w:t>9.5. Facade (Patrón Structural)</w:t>
-            </w:r>
-            <w:r>
-              <w:rPr>
-                <w:noProof/>
-                <w:webHidden/>
-              </w:rPr>
-              <w:tab/>
-            </w:r>
-            <w:r>
-              <w:rPr>
-                <w:noProof/>
-                <w:webHidden/>
-              </w:rPr>
-              <w:fldChar w:fldCharType="begin"/>
-            </w:r>
-            <w:r>
-              <w:rPr>
-                <w:noProof/>
-                <w:webHidden/>
-              </w:rPr>
-              <w:instrText xml:space="preserve"> PAGEREF _Toc215481039 \h </w:instrText>
-            </w:r>
-            <w:r>
-              <w:rPr>
-                <w:noProof/>
-                <w:webHidden/>
-              </w:rPr>
-            </w:r>
-            <w:r>
-              <w:rPr>
-                <w:noProof/>
-                <w:webHidden/>
-              </w:rPr>
-              <w:fldChar w:fldCharType="separate"/>
-            </w:r>
-            <w:r>
-              <w:rPr>
-                <w:noProof/>
-                <w:webHidden/>
-              </w:rPr>
-              <w:t>44</w:t>
-            </w:r>
-            <w:r>
-              <w:rPr>
-                <w:noProof/>
-                <w:webHidden/>
-              </w:rPr>
-              <w:fldChar w:fldCharType="end"/>
-            </w:r>
-          </w:hyperlink>
-        </w:p>
-        <w:p>
-          <w:pPr>
-            <w:pStyle w:val="TDC3"/>
-            <w:rPr>
-              <w:rFonts w:asciiTheme="minorHAnsi" w:eastAsiaTheme="minorEastAsia" w:hAnsiTheme="minorHAnsi"/>
-              <w:noProof/>
-              <w:color w:val="auto"/>
-              <w:kern w:val="2"/>
-              <w:szCs w:val="24"/>
-              <w:lang w:val="es-MX" w:eastAsia="es-MX"/>
-              <w14:ligatures w14:val="standardContextual"/>
-            </w:rPr>
-          </w:pPr>
-          <w:hyperlink w:anchor="_Toc215481040" w:history="1">
-            <w:r>
-              <w:rPr>
-                <w:rStyle w:val="Hipervnculo"/>
-                <w:noProof/>
-              </w:rPr>
-              <w:t>9.6. Observer (Patrón de Comportamiento)</w:t>
-            </w:r>
-            <w:r>
-              <w:rPr>
-                <w:noProof/>
-                <w:webHidden/>
-              </w:rPr>
-              <w:tab/>
-            </w:r>
-            <w:r>
-              <w:rPr>
-                <w:noProof/>
-                <w:webHidden/>
-              </w:rPr>
-              <w:fldChar w:fldCharType="begin"/>
-            </w:r>
-            <w:r>
-              <w:rPr>
-                <w:noProof/>
-                <w:webHidden/>
-              </w:rPr>
-              <w:instrText xml:space="preserve"> PAGEREF _Toc215481040 \h </w:instrText>
-            </w:r>
-            <w:r>
-              <w:rPr>
-                <w:noProof/>
-                <w:webHidden/>
-              </w:rPr>
-            </w:r>
-            <w:r>
-              <w:rPr>
-                <w:noProof/>
-                <w:webHidden/>
-              </w:rPr>
-              <w:fldChar w:fldCharType="separate"/>
-            </w:r>
-            <w:r>
-              <w:rPr>
-                <w:noProof/>
-                <w:webHidden/>
-              </w:rPr>
-              <w:t>45</w:t>
-            </w:r>
-            <w:r>
-              <w:rPr>
-                <w:noProof/>
-                <w:webHidden/>
-              </w:rPr>
-              <w:fldChar w:fldCharType="end"/>
-            </w:r>
-          </w:hyperlink>
-        </w:p>
-        <w:p>
-          <w:pPr>
-            <w:pStyle w:val="TDC2"/>
-            <w:tabs>
-              <w:tab w:val="right" w:leader="dot" w:pos="8497"/>
-            </w:tabs>
-            <w:rPr>
-              <w:rFonts w:asciiTheme="minorHAnsi" w:eastAsiaTheme="minorEastAsia" w:hAnsiTheme="minorHAnsi"/>
-              <w:noProof/>
-              <w:color w:val="auto"/>
-              <w:kern w:val="2"/>
-              <w:szCs w:val="24"/>
-              <w:lang w:val="es-MX" w:eastAsia="es-MX"/>
-              <w14:ligatures w14:val="standardContextual"/>
-            </w:rPr>
-          </w:pPr>
-          <w:hyperlink w:anchor="_Toc215481041" w:history="1">
-            <w:r>
-              <w:rPr>
-                <w:rStyle w:val="Hipervnculo"/>
-                <w:noProof/>
-              </w:rPr>
-              <w:t>9.5. Resumen de Patrones Implementados</w:t>
-            </w:r>
-            <w:r>
-              <w:rPr>
-                <w:noProof/>
-                <w:webHidden/>
-              </w:rPr>
-              <w:tab/>
-            </w:r>
-            <w:r>
-              <w:rPr>
-                <w:noProof/>
-                <w:webHidden/>
-              </w:rPr>
-              <w:fldChar w:fldCharType="begin"/>
-            </w:r>
-            <w:r>
-              <w:rPr>
-                <w:noProof/>
-                <w:webHidden/>
-              </w:rPr>
-              <w:instrText xml:space="preserve"> PAGEREF _Toc215481041 \h </w:instrText>
-            </w:r>
-            <w:r>
-              <w:rPr>
-                <w:noProof/>
-                <w:webHidden/>
-              </w:rPr>
-            </w:r>
-            <w:r>
-              <w:rPr>
-                <w:noProof/>
-                <w:webHidden/>
-              </w:rPr>
-              <w:fldChar w:fldCharType="separate"/>
-            </w:r>
-            <w:r>
-              <w:rPr>
-                <w:noProof/>
-                <w:webHidden/>
-              </w:rPr>
-              <w:t>47</w:t>
-            </w:r>
-            <w:r>
-              <w:rPr>
-                <w:noProof/>
-                <w:webHidden/>
-              </w:rPr>
-              <w:fldChar w:fldCharType="end"/>
-            </w:r>
-          </w:hyperlink>
-        </w:p>
-        <w:p>
-          <w:pPr>
-            <w:pStyle w:val="TDC1"/>
-            <w:tabs>
-              <w:tab w:val="right" w:leader="dot" w:pos="8497"/>
-            </w:tabs>
-            <w:rPr>
-              <w:rFonts w:asciiTheme="minorHAnsi" w:eastAsiaTheme="minorEastAsia" w:hAnsiTheme="minorHAnsi"/>
-              <w:noProof/>
-              <w:color w:val="auto"/>
-              <w:kern w:val="2"/>
-              <w:szCs w:val="24"/>
-              <w:lang w:val="es-MX" w:eastAsia="es-MX"/>
-              <w14:ligatures w14:val="standardContextual"/>
-            </w:rPr>
-          </w:pPr>
-          <w:hyperlink w:anchor="_Toc215481042" w:history="1">
-            <w:r>
-              <w:rPr>
-                <w:rStyle w:val="Hipervnculo"/>
-                <w:noProof/>
-              </w:rPr>
-              <w:t>10. Conclusiones y Recomendaciones</w:t>
-            </w:r>
-            <w:r>
-              <w:rPr>
-                <w:noProof/>
-                <w:webHidden/>
-              </w:rPr>
-              <w:tab/>
-            </w:r>
-            <w:r>
-              <w:rPr>
-                <w:noProof/>
-                <w:webHidden/>
-              </w:rPr>
-              <w:fldChar w:fldCharType="begin"/>
-            </w:r>
-            <w:r>
-              <w:rPr>
-                <w:noProof/>
-                <w:webHidden/>
-              </w:rPr>
-              <w:instrText xml:space="preserve"> PAGEREF _Toc215481042 \h </w:instrText>
-            </w:r>
-            <w:r>
-              <w:rPr>
-                <w:noProof/>
-                <w:webHidden/>
-              </w:rPr>
-            </w:r>
-            <w:r>
-              <w:rPr>
-                <w:noProof/>
-                <w:webHidden/>
-              </w:rPr>
-              <w:fldChar w:fldCharType="separate"/>
-            </w:r>
-            <w:r>
-              <w:rPr>
-                <w:noProof/>
-                <w:webHidden/>
-              </w:rPr>
-              <w:t>48</w:t>
-            </w:r>
-            <w:r>
-              <w:rPr>
-                <w:noProof/>
-                <w:webHidden/>
-              </w:rPr>
-              <w:fldChar w:fldCharType="end"/>
-            </w:r>
-          </w:hyperlink>
-        </w:p>
-        <w:p>
-          <w:pPr>
-            <w:pStyle w:val="TDC2"/>
-            <w:tabs>
-              <w:tab w:val="right" w:leader="dot" w:pos="8497"/>
-            </w:tabs>
-            <w:rPr>
-              <w:rFonts w:asciiTheme="minorHAnsi" w:eastAsiaTheme="minorEastAsia" w:hAnsiTheme="minorHAnsi"/>
-              <w:noProof/>
-              <w:color w:val="auto"/>
-              <w:kern w:val="2"/>
-              <w:szCs w:val="24"/>
-              <w:lang w:val="es-MX" w:eastAsia="es-MX"/>
-              <w14:ligatures w14:val="standardContextual"/>
-            </w:rPr>
-          </w:pPr>
-          <w:hyperlink w:anchor="_Toc215481043" w:history="1">
-            <w:r>
-              <w:rPr>
-                <w:rStyle w:val="Hipervnculo"/>
-                <w:noProof/>
-              </w:rPr>
-              <w:t>10.1. Conclusiones</w:t>
-            </w:r>
-            <w:r>
-              <w:rPr>
-                <w:noProof/>
-                <w:webHidden/>
-              </w:rPr>
-              <w:tab/>
-            </w:r>
-            <w:r>
-              <w:rPr>
-                <w:noProof/>
-                <w:webHidden/>
-              </w:rPr>
-              <w:fldChar w:fldCharType="begin"/>
-            </w:r>
-            <w:r>
-              <w:rPr>
-                <w:noProof/>
-                <w:webHidden/>
-              </w:rPr>
-              <w:instrText xml:space="preserve"> PAGEREF _Toc215481043 \h </w:instrText>
-            </w:r>
-            <w:r>
-              <w:rPr>
-                <w:noProof/>
-                <w:webHidden/>
-              </w:rPr>
-            </w:r>
-            <w:r>
-              <w:rPr>
-                <w:noProof/>
-                <w:webHidden/>
-              </w:rPr>
-              <w:fldChar w:fldCharType="separate"/>
-            </w:r>
-            <w:r>
-              <w:rPr>
-                <w:noProof/>
-                <w:webHidden/>
-              </w:rPr>
-              <w:t>48</w:t>
-            </w:r>
-            <w:r>
-              <w:rPr>
-                <w:noProof/>
-                <w:webHidden/>
-              </w:rPr>
-              <w:fldChar w:fldCharType="end"/>
-            </w:r>
-          </w:hyperlink>
-        </w:p>
-        <w:p>
-          <w:pPr>
-            <w:pStyle w:val="TDC2"/>
-            <w:tabs>
-              <w:tab w:val="right" w:leader="dot" w:pos="8497"/>
-            </w:tabs>
-            <w:rPr>
-              <w:rFonts w:asciiTheme="minorHAnsi" w:eastAsiaTheme="minorEastAsia" w:hAnsiTheme="minorHAnsi"/>
-              <w:noProof/>
-              <w:color w:val="auto"/>
-              <w:kern w:val="2"/>
-              <w:szCs w:val="24"/>
-              <w:lang w:val="es-MX" w:eastAsia="es-MX"/>
-              <w14:ligatures w14:val="standardContextual"/>
-            </w:rPr>
-          </w:pPr>
-          <w:hyperlink w:anchor="_Toc215481044" w:history="1">
-            <w:r>
-              <w:rPr>
-                <w:rStyle w:val="Hipervnculo"/>
-                <w:noProof/>
-              </w:rPr>
-              <w:t>10.2. Recomendaciones</w:t>
-            </w:r>
-            <w:r>
-              <w:rPr>
-                <w:noProof/>
-                <w:webHidden/>
-              </w:rPr>
-              <w:tab/>
-            </w:r>
-            <w:r>
-              <w:rPr>
-                <w:noProof/>
-                <w:webHidden/>
-              </w:rPr>
-              <w:fldChar w:fldCharType="begin"/>
-            </w:r>
-            <w:r>
-              <w:rPr>
-                <w:noProof/>
-                <w:webHidden/>
-              </w:rPr>
-              <w:instrText xml:space="preserve"> PAGEREF _Toc215481044 \h </w:instrText>
-            </w:r>
-            <w:r>
-              <w:rPr>
-                <w:noProof/>
-                <w:webHidden/>
-              </w:rPr>
-            </w:r>
-            <w:r>
-              <w:rPr>
-                <w:noProof/>
-                <w:webHidden/>
-              </w:rPr>
-              <w:fldChar w:fldCharType="separate"/>
-            </w:r>
-            <w:r>
-              <w:rPr>
-                <w:noProof/>
-                <w:webHidden/>
-              </w:rPr>
-              <w:t>48</w:t>
-            </w:r>
-            <w:r>
-              <w:rPr>
-                <w:noProof/>
-                <w:webHidden/>
-              </w:rPr>
-              <w:fldChar w:fldCharType="end"/>
-            </w:r>
-          </w:hyperlink>
-        </w:p>
-        <w:p>
-          <w:pPr>
-            <w:pStyle w:val="TDC1"/>
-            <w:tabs>
-              <w:tab w:val="right" w:leader="dot" w:pos="8497"/>
-            </w:tabs>
-            <w:rPr>
-              <w:rFonts w:asciiTheme="minorHAnsi" w:eastAsiaTheme="minorEastAsia" w:hAnsiTheme="minorHAnsi"/>
-              <w:noProof/>
-              <w:color w:val="auto"/>
-              <w:kern w:val="2"/>
-              <w:szCs w:val="24"/>
-              <w:lang w:val="es-MX" w:eastAsia="es-MX"/>
-              <w14:ligatures w14:val="standardContextual"/>
-            </w:rPr>
-          </w:pPr>
-          <w:hyperlink w:anchor="_Toc215481045" w:history="1">
-            <w:r>
-              <w:rPr>
-                <w:rStyle w:val="Hipervnculo"/>
-                <w:noProof/>
-                <w:lang w:val="en-US"/>
-              </w:rPr>
-              <w:t>11. Bibliografía</w:t>
-            </w:r>
-            <w:r>
-              <w:rPr>
-                <w:noProof/>
-                <w:webHidden/>
-              </w:rPr>
-              <w:tab/>
-            </w:r>
-            <w:r>
-              <w:rPr>
-                <w:noProof/>
-                <w:webHidden/>
-              </w:rPr>
-              <w:fldChar w:fldCharType="begin"/>
-            </w:r>
-            <w:r>
-              <w:rPr>
-                <w:noProof/>
-                <w:webHidden/>
-              </w:rPr>
-              <w:instrText xml:space="preserve"> PAGEREF _Toc215481045 \h </w:instrText>
+              <w:instrText xml:space="preserve"> PAGEREF _Toc215481556 \h </w:instrText>
             </w:r>
             <w:r>
               <w:rPr>
@@ -3221,7 +3192,7 @@
         </w:rPr>
       </w:pPr>
       <w:bookmarkStart w:id="0" w:name="_7ru17ytmem98" w:colFirst="0" w:colLast="0"/>
-      <w:bookmarkStart w:id="1" w:name="_Toc215481011"/>
+      <w:bookmarkStart w:id="1" w:name="_Toc215481522"/>
       <w:bookmarkEnd w:id="0"/>
       <w:r>
         <w:rPr>
@@ -3289,7 +3260,7 @@
         </w:numPr>
       </w:pPr>
       <w:bookmarkStart w:id="2" w:name="_blj3lnbfyv4z" w:colFirst="0" w:colLast="0"/>
-      <w:bookmarkStart w:id="3" w:name="_Toc215481012"/>
+      <w:bookmarkStart w:id="3" w:name="_Toc215481523"/>
       <w:bookmarkEnd w:id="2"/>
       <w:r>
         <w:lastRenderedPageBreak/>
@@ -3459,7 +3430,7 @@
         </w:numPr>
       </w:pPr>
       <w:bookmarkStart w:id="4" w:name="_uxycwjb5g044" w:colFirst="0" w:colLast="0"/>
-      <w:bookmarkStart w:id="5" w:name="_Toc215481013"/>
+      <w:bookmarkStart w:id="5" w:name="_Toc215481524"/>
       <w:bookmarkEnd w:id="4"/>
       <w:r>
         <w:t>D</w:t>
@@ -4034,7 +4005,7 @@
           <w:numId w:val="7"/>
         </w:numPr>
       </w:pPr>
-      <w:bookmarkStart w:id="6" w:name="_Toc215481014"/>
+      <w:bookmarkStart w:id="6" w:name="_Toc215481525"/>
       <w:r>
         <w:rPr>
           <w:noProof/>
@@ -5768,7 +5739,7 @@
           <w:numId w:val="7"/>
         </w:numPr>
       </w:pPr>
-      <w:bookmarkStart w:id="7" w:name="_Toc215481015"/>
+      <w:bookmarkStart w:id="7" w:name="_Toc215481526"/>
       <w:r>
         <w:lastRenderedPageBreak/>
         <w:t>Diagrama de Casos de Usos</w:t>
@@ -5897,7 +5868,7 @@
           <w:numId w:val="7"/>
         </w:numPr>
       </w:pPr>
-      <w:bookmarkStart w:id="8" w:name="_Toc215481016"/>
+      <w:bookmarkStart w:id="8" w:name="_Toc215481527"/>
       <w:r>
         <w:t>Especificaciones de Caso de Uso</w:t>
       </w:r>
@@ -8525,7 +8496,7 @@
           <w:numId w:val="7"/>
         </w:numPr>
       </w:pPr>
-      <w:bookmarkStart w:id="9" w:name="_Toc215481017"/>
+      <w:bookmarkStart w:id="9" w:name="_Toc215481528"/>
       <w:r>
         <w:lastRenderedPageBreak/>
         <w:t>Diagrama de Clases</w:t>
@@ -8690,10 +8661,9 @@
     </w:p>
     <w:p>
       <w:pPr>
-        <w:pStyle w:val="Ttulo1"/>
-        <w:jc w:val="left"/>
-      </w:pPr>
-      <w:bookmarkStart w:id="10" w:name="_Toc215481018"/>
+        <w:pStyle w:val="Ttulo2"/>
+      </w:pPr>
+      <w:bookmarkStart w:id="10" w:name="_Toc215481529"/>
       <w:r>
         <w:lastRenderedPageBreak/>
         <w:t>7. Especificaciones de Casos de Uso</w:t>
@@ -8702,9 +8672,9 @@
     </w:p>
     <w:p>
       <w:pPr>
-        <w:pStyle w:val="Ttulo2"/>
-      </w:pPr>
-      <w:bookmarkStart w:id="11" w:name="_Toc215481019"/>
+        <w:pStyle w:val="Ttulo3"/>
+      </w:pPr>
+      <w:bookmarkStart w:id="11" w:name="_Toc215481530"/>
       <w:r>
         <w:t>CU-01: Registrar Usuario</w:t>
       </w:r>
@@ -8924,9 +8894,9 @@
     <w:p/>
     <w:p>
       <w:pPr>
-        <w:pStyle w:val="Ttulo2"/>
-      </w:pPr>
-      <w:bookmarkStart w:id="12" w:name="_Toc215481020"/>
+        <w:pStyle w:val="Ttulo3"/>
+      </w:pPr>
+      <w:bookmarkStart w:id="12" w:name="_Toc215481531"/>
       <w:r>
         <w:t>CU-02: Iniciar Sesión</w:t>
       </w:r>
@@ -9119,9 +9089,9 @@
     <w:p/>
     <w:p>
       <w:pPr>
-        <w:pStyle w:val="Ttulo2"/>
-      </w:pPr>
-      <w:bookmarkStart w:id="13" w:name="_Toc215481021"/>
+        <w:pStyle w:val="Ttulo3"/>
+      </w:pPr>
+      <w:bookmarkStart w:id="13" w:name="_Toc215481532"/>
       <w:r>
         <w:t>CU-03: Crear Tarea</w:t>
       </w:r>
@@ -9473,7 +9443,7 @@
       <w:pPr>
         <w:pStyle w:val="Ttulo3"/>
       </w:pPr>
-      <w:bookmarkStart w:id="14" w:name="_Toc215481022"/>
+      <w:bookmarkStart w:id="14" w:name="_Toc215481533"/>
       <w:r>
         <w:lastRenderedPageBreak/>
         <w:t>CU-04: Modificar Tarea</w:t>
@@ -9623,9 +9593,9 @@
     <w:p/>
     <w:p>
       <w:pPr>
-        <w:pStyle w:val="Ttulo2"/>
-      </w:pPr>
-      <w:bookmarkStart w:id="15" w:name="_Toc215481023"/>
+        <w:pStyle w:val="Ttulo3"/>
+      </w:pPr>
+      <w:bookmarkStart w:id="15" w:name="_Toc215481534"/>
       <w:r>
         <w:t>CU-05: Eliminar Tarea</w:t>
       </w:r>
@@ -9802,9 +9772,9 @@
     <w:p/>
     <w:p>
       <w:pPr>
-        <w:pStyle w:val="Ttulo2"/>
-      </w:pPr>
-      <w:bookmarkStart w:id="16" w:name="_Toc215481024"/>
+        <w:pStyle w:val="Ttulo3"/>
+      </w:pPr>
+      <w:bookmarkStart w:id="16" w:name="_Toc215481535"/>
       <w:r>
         <w:t>CU-06: Archivar Tarea</w:t>
       </w:r>
@@ -9930,9 +9900,9 @@
     <w:p/>
     <w:p>
       <w:pPr>
-        <w:pStyle w:val="Ttulo2"/>
-      </w:pPr>
-      <w:bookmarkStart w:id="17" w:name="_Toc215481025"/>
+        <w:pStyle w:val="Ttulo3"/>
+      </w:pPr>
+      <w:bookmarkStart w:id="17" w:name="_Toc215481536"/>
       <w:r>
         <w:t>CU-07: Adjuntar Archivo a Tarea</w:t>
       </w:r>
@@ -10089,9 +10059,9 @@
     <w:p/>
     <w:p>
       <w:pPr>
-        <w:pStyle w:val="Ttulo2"/>
-      </w:pPr>
-      <w:bookmarkStart w:id="18" w:name="_Toc215481026"/>
+        <w:pStyle w:val="Ttulo3"/>
+      </w:pPr>
+      <w:bookmarkStart w:id="18" w:name="_Toc215481537"/>
       <w:r>
         <w:t>CU-08: Comentar Tarea</w:t>
       </w:r>
@@ -10224,9 +10194,9 @@
     <w:p/>
     <w:p>
       <w:pPr>
-        <w:pStyle w:val="Ttulo2"/>
-      </w:pPr>
-      <w:bookmarkStart w:id="19" w:name="_Toc215481027"/>
+        <w:pStyle w:val="Ttulo3"/>
+      </w:pPr>
+      <w:bookmarkStart w:id="19" w:name="_Toc215481538"/>
       <w:r>
         <w:t>CU-09: Configurar Notificaciones</w:t>
       </w:r>
@@ -10376,9 +10346,9 @@
     <w:p/>
     <w:p>
       <w:pPr>
-        <w:pStyle w:val="Ttulo2"/>
-      </w:pPr>
-      <w:bookmarkStart w:id="20" w:name="_Toc215481028"/>
+        <w:pStyle w:val="Ttulo3"/>
+      </w:pPr>
+      <w:bookmarkStart w:id="20" w:name="_Toc215481539"/>
       <w:r>
         <w:t>CU-10: Gestionar Equipos</w:t>
       </w:r>
@@ -10528,166 +10498,165 @@
     <w:p/>
     <w:p>
       <w:pPr>
+        <w:pStyle w:val="Ttulo3"/>
+      </w:pPr>
+      <w:bookmarkStart w:id="21" w:name="_Toc215481540"/>
+      <w:r>
+        <w:t>CU-11: Generar Reporte</w:t>
+      </w:r>
+      <w:bookmarkEnd w:id="21"/>
+    </w:p>
+    <w:p>
+      <w:r>
+        <w:rPr>
+          <w:b/>
+        </w:rPr>
+        <w:t xml:space="preserve">Actor: </w:t>
+      </w:r>
+      <w:r>
+        <w:t>Usuario</w:t>
+      </w:r>
+    </w:p>
+    <w:p>
+      <w:r>
+        <w:rPr>
+          <w:b/>
+        </w:rPr>
+        <w:t xml:space="preserve">Descripción: </w:t>
+      </w:r>
+      <w:r>
+        <w:t>Permite al usuario generar reportes de productividad y estado de tareas.</w:t>
+      </w:r>
+    </w:p>
+    <w:p>
+      <w:r>
+        <w:rPr>
+          <w:b/>
+        </w:rPr>
+        <w:t xml:space="preserve">Precondición: </w:t>
+      </w:r>
+      <w:r>
+        <w:t>Deben existir tareas registradas en el sistema.</w:t>
+      </w:r>
+    </w:p>
+    <w:p>
+      <w:r>
+        <w:rPr>
+          <w:b/>
+        </w:rPr>
+        <w:t>Flujo Principal:</w:t>
+      </w:r>
+    </w:p>
+    <w:p>
+      <w:pPr>
+        <w:ind w:left="720"/>
+      </w:pPr>
+      <w:r>
+        <w:t>1. El usuario accede a la sección "Reportes".</w:t>
+      </w:r>
+    </w:p>
+    <w:p>
+      <w:pPr>
+        <w:ind w:left="720"/>
+      </w:pPr>
+      <w:r>
+        <w:t>2. El sistema muestra opciones de filtrado (fechas, proyectos, estados).</w:t>
+      </w:r>
+    </w:p>
+    <w:p>
+      <w:pPr>
+        <w:ind w:left="720"/>
+      </w:pPr>
+      <w:r>
+        <w:t>3. El usuario selecciona el rango de fechas.</w:t>
+      </w:r>
+    </w:p>
+    <w:p>
+      <w:pPr>
+        <w:ind w:left="720"/>
+      </w:pPr>
+      <w:r>
+        <w:t>4. El usuario selecciona proyectos específicos (opcional).</w:t>
+      </w:r>
+    </w:p>
+    <w:p>
+      <w:pPr>
+        <w:ind w:left="720"/>
+      </w:pPr>
+      <w:r>
+        <w:t>5. El usuario hace clic en "Generar Reporte".</w:t>
+      </w:r>
+    </w:p>
+    <w:p>
+      <w:pPr>
+        <w:ind w:left="720"/>
+      </w:pPr>
+      <w:r>
+        <w:t>6. El sistema consulta las tareas según los filtros.</w:t>
+      </w:r>
+    </w:p>
+    <w:p>
+      <w:pPr>
+        <w:ind w:left="720"/>
+      </w:pPr>
+      <w:r>
+        <w:t>7. El sistema calcula estadísticas (completadas, pendientes, vencidas).</w:t>
+      </w:r>
+    </w:p>
+    <w:p>
+      <w:pPr>
+        <w:ind w:left="720"/>
+      </w:pPr>
+      <w:r>
+        <w:t>8. El sistema genera gráficos de productividad.</w:t>
+      </w:r>
+    </w:p>
+    <w:p>
+      <w:pPr>
+        <w:ind w:left="720"/>
+      </w:pPr>
+      <w:r>
+        <w:t>9. El sistema muestra el reporte en pantalla.</w:t>
+      </w:r>
+    </w:p>
+    <w:p>
+      <w:pPr>
+        <w:ind w:left="720"/>
+      </w:pPr>
+      <w:r>
+        <w:t>10. El usuario puede exportar el reporte como PDF.</w:t>
+      </w:r>
+    </w:p>
+    <w:p>
+      <w:pPr>
+        <w:ind w:left="720"/>
+      </w:pPr>
+      <w:r>
+        <w:t>11. El sistema genera el archivo PDF y lo ofrece para descarga.</w:t>
+      </w:r>
+    </w:p>
+    <w:p>
+      <w:r>
+        <w:rPr>
+          <w:b/>
+        </w:rPr>
+        <w:t xml:space="preserve">Postcondición: </w:t>
+      </w:r>
+      <w:r>
+        <w:t>El usuario obtiene un reporte detallado de las tareas según los criterios seleccionados.</w:t>
+      </w:r>
+    </w:p>
+    <w:p/>
+    <w:p>
+      <w:r>
+        <w:br w:type="page"/>
+      </w:r>
+    </w:p>
+    <w:p>
+      <w:pPr>
         <w:pStyle w:val="Ttulo2"/>
       </w:pPr>
-      <w:bookmarkStart w:id="21" w:name="_Toc215481029"/>
-      <w:r>
-        <w:t>CU-11: Generar Reporte</w:t>
-      </w:r>
-      <w:bookmarkEnd w:id="21"/>
-    </w:p>
-    <w:p>
-      <w:r>
-        <w:rPr>
-          <w:b/>
-        </w:rPr>
-        <w:t xml:space="preserve">Actor: </w:t>
-      </w:r>
-      <w:r>
-        <w:t>Usuario</w:t>
-      </w:r>
-    </w:p>
-    <w:p>
-      <w:r>
-        <w:rPr>
-          <w:b/>
-        </w:rPr>
-        <w:t xml:space="preserve">Descripción: </w:t>
-      </w:r>
-      <w:r>
-        <w:t>Permite al usuario generar reportes de productividad y estado de tareas.</w:t>
-      </w:r>
-    </w:p>
-    <w:p>
-      <w:r>
-        <w:rPr>
-          <w:b/>
-        </w:rPr>
-        <w:t xml:space="preserve">Precondición: </w:t>
-      </w:r>
-      <w:r>
-        <w:t>Deben existir tareas registradas en el sistema.</w:t>
-      </w:r>
-    </w:p>
-    <w:p>
-      <w:r>
-        <w:rPr>
-          <w:b/>
-        </w:rPr>
-        <w:t>Flujo Principal:</w:t>
-      </w:r>
-    </w:p>
-    <w:p>
-      <w:pPr>
-        <w:ind w:left="720"/>
-      </w:pPr>
-      <w:r>
-        <w:t>1. El usuario accede a la sección "Reportes".</w:t>
-      </w:r>
-    </w:p>
-    <w:p>
-      <w:pPr>
-        <w:ind w:left="720"/>
-      </w:pPr>
-      <w:r>
-        <w:t>2. El sistema muestra opciones de filtrado (fechas, proyectos, estados).</w:t>
-      </w:r>
-    </w:p>
-    <w:p>
-      <w:pPr>
-        <w:ind w:left="720"/>
-      </w:pPr>
-      <w:r>
-        <w:t>3. El usuario selecciona el rango de fechas.</w:t>
-      </w:r>
-    </w:p>
-    <w:p>
-      <w:pPr>
-        <w:ind w:left="720"/>
-      </w:pPr>
-      <w:r>
-        <w:t>4. El usuario selecciona proyectos específicos (opcional).</w:t>
-      </w:r>
-    </w:p>
-    <w:p>
-      <w:pPr>
-        <w:ind w:left="720"/>
-      </w:pPr>
-      <w:r>
-        <w:t>5. El usuario hace clic en "Generar Reporte".</w:t>
-      </w:r>
-    </w:p>
-    <w:p>
-      <w:pPr>
-        <w:ind w:left="720"/>
-      </w:pPr>
-      <w:r>
-        <w:t>6. El sistema consulta las tareas según los filtros.</w:t>
-      </w:r>
-    </w:p>
-    <w:p>
-      <w:pPr>
-        <w:ind w:left="720"/>
-      </w:pPr>
-      <w:r>
-        <w:t>7. El sistema calcula estadísticas (completadas, pendientes, vencidas).</w:t>
-      </w:r>
-    </w:p>
-    <w:p>
-      <w:pPr>
-        <w:ind w:left="720"/>
-      </w:pPr>
-      <w:r>
-        <w:t>8. El sistema genera gráficos de productividad.</w:t>
-      </w:r>
-    </w:p>
-    <w:p>
-      <w:pPr>
-        <w:ind w:left="720"/>
-      </w:pPr>
-      <w:r>
-        <w:t>9. El sistema muestra el reporte en pantalla.</w:t>
-      </w:r>
-    </w:p>
-    <w:p>
-      <w:pPr>
-        <w:ind w:left="720"/>
-      </w:pPr>
-      <w:r>
-        <w:t>10. El usuario puede exportar el reporte como PDF.</w:t>
-      </w:r>
-    </w:p>
-    <w:p>
-      <w:pPr>
-        <w:ind w:left="720"/>
-      </w:pPr>
-      <w:r>
-        <w:t>11. El sistema genera el archivo PDF y lo ofrece para descarga.</w:t>
-      </w:r>
-    </w:p>
-    <w:p>
-      <w:r>
-        <w:rPr>
-          <w:b/>
-        </w:rPr>
-        <w:t xml:space="preserve">Postcondición: </w:t>
-      </w:r>
-      <w:r>
-        <w:t>El usuario obtiene un reporte detallado de las tareas según los criterios seleccionados.</w:t>
-      </w:r>
-    </w:p>
-    <w:p/>
-    <w:p>
-      <w:r>
-        <w:br w:type="page"/>
-      </w:r>
-    </w:p>
-    <w:p>
-      <w:pPr>
-        <w:pStyle w:val="Ttulo1"/>
-        <w:jc w:val="both"/>
-      </w:pPr>
-      <w:bookmarkStart w:id="22" w:name="_Toc215481030"/>
+      <w:bookmarkStart w:id="22" w:name="_Toc215481541"/>
       <w:r>
         <w:lastRenderedPageBreak/>
         <w:t>8. Diagrama de Clases de la Aplicación</w:t>
@@ -10816,9 +10785,9 @@
     <w:p/>
     <w:p>
       <w:pPr>
-        <w:pStyle w:val="Ttulo2"/>
-      </w:pPr>
-      <w:bookmarkStart w:id="23" w:name="_Toc215481031"/>
+        <w:pStyle w:val="Ttulo3"/>
+      </w:pPr>
+      <w:bookmarkStart w:id="23" w:name="_Toc215481542"/>
       <w:r>
         <w:lastRenderedPageBreak/>
         <w:t>8.1. Descripción de las Capas</w:t>
@@ -11713,9 +11682,9 @@
     <w:p/>
     <w:p>
       <w:pPr>
-        <w:pStyle w:val="Ttulo2"/>
-      </w:pPr>
-      <w:bookmarkStart w:id="24" w:name="_Toc215481032"/>
+        <w:pStyle w:val="Ttulo3"/>
+      </w:pPr>
+      <w:bookmarkStart w:id="24" w:name="_Toc215481543"/>
       <w:r>
         <w:t>8.2. Diagrama Visual</w:t>
       </w:r>
@@ -11840,9 +11809,9 @@
     <w:p/>
     <w:p>
       <w:pPr>
-        <w:pStyle w:val="Ttulo2"/>
-      </w:pPr>
-      <w:bookmarkStart w:id="25" w:name="_Toc215481033"/>
+        <w:pStyle w:val="Ttulo3"/>
+      </w:pPr>
+      <w:bookmarkStart w:id="25" w:name="_Toc215481544"/>
       <w:r>
         <w:t>8.3. Relaciones Principales entre Clases</w:t>
       </w:r>
@@ -12280,10 +12249,9 @@
     </w:p>
     <w:p>
       <w:pPr>
-        <w:pStyle w:val="Ttulo1"/>
-        <w:jc w:val="both"/>
-      </w:pPr>
-      <w:bookmarkStart w:id="26" w:name="_Toc215481034"/>
+        <w:pStyle w:val="Ttulo2"/>
+      </w:pPr>
+      <w:bookmarkStart w:id="26" w:name="_Toc215481545"/>
       <w:r>
         <w:t>9. Descripción de los Patrones Utilizados</w:t>
       </w:r>
@@ -12336,9 +12304,9 @@
     </w:p>
     <w:p>
       <w:pPr>
-        <w:pStyle w:val="Ttulo2"/>
-      </w:pPr>
-      <w:bookmarkStart w:id="27" w:name="_Toc215481035"/>
+        <w:pStyle w:val="Ttulo3"/>
+      </w:pPr>
+      <w:bookmarkStart w:id="27" w:name="_Toc215481546"/>
       <w:r>
         <w:t xml:space="preserve">9.1. </w:t>
       </w:r>
@@ -12993,12 +12961,12 @@
     <w:p/>
     <w:p>
       <w:pPr>
-        <w:pStyle w:val="Ttulo2"/>
+        <w:pStyle w:val="Ttulo3"/>
         <w:rPr>
           <w:lang w:val="en-US"/>
         </w:rPr>
       </w:pPr>
-      <w:bookmarkStart w:id="28" w:name="_Toc215481036"/>
+      <w:bookmarkStart w:id="28" w:name="_Toc215481547"/>
       <w:r>
         <w:rPr>
           <w:lang w:val="en-US"/>
@@ -13152,6 +13120,192 @@
         <w:t>Clases DAO Implementadas:</w:t>
       </w:r>
     </w:p>
+    <w:p>
+      <w:proofErr w:type="spellStart"/>
+      <w:r>
+        <w:rPr>
+          <w:b/>
+        </w:rPr>
+        <w:t>UsuarioDAO</w:t>
+      </w:r>
+      <w:proofErr w:type="spellEnd"/>
+    </w:p>
+    <w:p>
+      <w:pPr>
+        <w:ind w:left="1080"/>
+      </w:pPr>
+      <w:r>
+        <w:t>Descripción: Gestiona usuarios del sistema</w:t>
+      </w:r>
+    </w:p>
+    <w:p>
+      <w:pPr>
+        <w:ind w:left="1080"/>
+      </w:pPr>
+      <w:r>
+        <w:rPr>
+          <w:b/>
+        </w:rPr>
+        <w:t>Métodos principales:</w:t>
+      </w:r>
+    </w:p>
+    <w:p>
+      <w:pPr>
+        <w:ind w:left="1440"/>
+        <w:rPr>
+          <w:lang w:val="en-US"/>
+        </w:rPr>
+      </w:pPr>
+      <w:r>
+        <w:rPr>
+          <w:lang w:val="en-US"/>
+        </w:rPr>
+        <w:t xml:space="preserve">• </w:t>
+      </w:r>
+      <w:proofErr w:type="gramStart"/>
+      <w:r>
+        <w:rPr>
+          <w:lang w:val="en-US"/>
+        </w:rPr>
+        <w:t>registrar(</w:t>
+      </w:r>
+      <w:proofErr w:type="spellStart"/>
+      <w:proofErr w:type="gramEnd"/>
+      <w:r>
+        <w:rPr>
+          <w:lang w:val="en-US"/>
+        </w:rPr>
+        <w:t>Usuario</w:t>
+      </w:r>
+      <w:proofErr w:type="spellEnd"/>
+      <w:r>
+        <w:rPr>
+          <w:lang w:val="en-US"/>
+        </w:rPr>
+        <w:t>): Long</w:t>
+      </w:r>
+    </w:p>
+    <w:p>
+      <w:pPr>
+        <w:ind w:left="1440"/>
+        <w:rPr>
+          <w:lang w:val="en-US"/>
+        </w:rPr>
+      </w:pPr>
+      <w:r>
+        <w:rPr>
+          <w:lang w:val="en-US"/>
+        </w:rPr>
+        <w:t xml:space="preserve">• </w:t>
+      </w:r>
+      <w:proofErr w:type="gramStart"/>
+      <w:r>
+        <w:rPr>
+          <w:lang w:val="en-US"/>
+        </w:rPr>
+        <w:t>login(</w:t>
+      </w:r>
+      <w:proofErr w:type="gramEnd"/>
+      <w:r>
+        <w:rPr>
+          <w:lang w:val="en-US"/>
+        </w:rPr>
+        <w:t>String, String): Optional&lt;</w:t>
+      </w:r>
+      <w:proofErr w:type="spellStart"/>
+      <w:r>
+        <w:rPr>
+          <w:lang w:val="en-US"/>
+        </w:rPr>
+        <w:t>Usuario</w:t>
+      </w:r>
+      <w:proofErr w:type="spellEnd"/>
+      <w:r>
+        <w:rPr>
+          <w:lang w:val="en-US"/>
+        </w:rPr>
+        <w:t>&gt;</w:t>
+      </w:r>
+    </w:p>
+    <w:p>
+      <w:pPr>
+        <w:ind w:left="1440"/>
+      </w:pPr>
+      <w:r>
+        <w:t xml:space="preserve">• </w:t>
+      </w:r>
+      <w:proofErr w:type="spellStart"/>
+      <w:proofErr w:type="gramStart"/>
+      <w:r>
+        <w:t>buscarPorId</w:t>
+      </w:r>
+      <w:proofErr w:type="spellEnd"/>
+      <w:r>
+        <w:t>(</w:t>
+      </w:r>
+      <w:proofErr w:type="gramEnd"/>
+      <w:r>
+        <w:t xml:space="preserve">Long): </w:t>
+      </w:r>
+      <w:proofErr w:type="spellStart"/>
+      <w:r>
+        <w:t>Optional</w:t>
+      </w:r>
+      <w:proofErr w:type="spellEnd"/>
+      <w:r>
+        <w:t>&lt;Usuario&gt;</w:t>
+      </w:r>
+    </w:p>
+    <w:p>
+      <w:pPr>
+        <w:ind w:left="1440"/>
+      </w:pPr>
+      <w:r>
+        <w:t xml:space="preserve">• </w:t>
+      </w:r>
+      <w:proofErr w:type="gramStart"/>
+      <w:r>
+        <w:t>actualizar(</w:t>
+      </w:r>
+      <w:proofErr w:type="gramEnd"/>
+      <w:r>
+        <w:t xml:space="preserve">Usuario): </w:t>
+      </w:r>
+      <w:proofErr w:type="spellStart"/>
+      <w:r>
+        <w:t>boolean</w:t>
+      </w:r>
+      <w:proofErr w:type="spellEnd"/>
+    </w:p>
+    <w:p>
+      <w:pPr>
+        <w:ind w:left="1440"/>
+      </w:pPr>
+      <w:r>
+        <w:t xml:space="preserve">• </w:t>
+      </w:r>
+      <w:proofErr w:type="spellStart"/>
+      <w:proofErr w:type="gramStart"/>
+      <w:r>
+        <w:t>listarUsuarios</w:t>
+      </w:r>
+      <w:proofErr w:type="spellEnd"/>
+      <w:r>
+        <w:t>(</w:t>
+      </w:r>
+      <w:proofErr w:type="gramEnd"/>
+      <w:r>
+        <w:t xml:space="preserve">): </w:t>
+      </w:r>
+      <w:proofErr w:type="spellStart"/>
+      <w:r>
+        <w:t>List</w:t>
+      </w:r>
+      <w:proofErr w:type="spellEnd"/>
+      <w:r>
+        <w:t>&lt;Usuario&gt;</w:t>
+      </w:r>
+    </w:p>
     <w:p/>
     <w:p>
       <w:proofErr w:type="spellStart"/>
@@ -13159,7 +13313,7 @@
         <w:rPr>
           <w:b/>
         </w:rPr>
-        <w:t>UsuarioDAO</w:t>
+        <w:t>TareaDAO</w:t>
       </w:r>
       <w:proofErr w:type="spellEnd"/>
     </w:p>
@@ -13168,7 +13322,7 @@
         <w:ind w:left="1080"/>
       </w:pPr>
       <w:r>
-        <w:t>Descripción: Gestiona usuarios del sistema</w:t>
+        <w:t>Descripción: Gestiona las tareas</w:t>
       </w:r>
     </w:p>
     <w:p>
@@ -13185,130 +13339,147 @@
     <w:p>
       <w:pPr>
         <w:ind w:left="1440"/>
-        <w:rPr>
-          <w:lang w:val="es-MX"/>
-        </w:rPr>
-      </w:pPr>
-      <w:r>
-        <w:rPr>
-          <w:lang w:val="es-MX"/>
-        </w:rPr>
+      </w:pPr>
+      <w:r>
         <w:t xml:space="preserve">• </w:t>
       </w:r>
       <w:proofErr w:type="gramStart"/>
       <w:r>
-        <w:rPr>
-          <w:lang w:val="es-MX"/>
-        </w:rPr>
-        <w:t>registrar(</w:t>
+        <w:t>crear(</w:t>
       </w:r>
       <w:proofErr w:type="gramEnd"/>
       <w:r>
-        <w:rPr>
-          <w:lang w:val="es-MX"/>
-        </w:rPr>
-        <w:t>Usuario): Long</w:t>
+        <w:t>Tarea): Long</w:t>
       </w:r>
     </w:p>
     <w:p>
       <w:pPr>
         <w:ind w:left="1440"/>
-        <w:rPr>
-          <w:lang w:val="es-MX"/>
-        </w:rPr>
-      </w:pPr>
-      <w:r>
-        <w:rPr>
-          <w:lang w:val="es-MX"/>
-        </w:rPr>
+      </w:pPr>
+      <w:r>
         <w:t xml:space="preserve">• </w:t>
       </w:r>
-      <w:proofErr w:type="spellStart"/>
       <w:proofErr w:type="gramStart"/>
       <w:r>
-        <w:rPr>
-          <w:lang w:val="es-MX"/>
-        </w:rPr>
-        <w:t>login</w:t>
-      </w:r>
-      <w:proofErr w:type="spellEnd"/>
-      <w:r>
-        <w:rPr>
-          <w:lang w:val="es-MX"/>
+        <w:t>actualizar(</w:t>
+      </w:r>
+      <w:proofErr w:type="gramEnd"/>
+      <w:r>
+        <w:t xml:space="preserve">Tarea): </w:t>
+      </w:r>
+      <w:proofErr w:type="spellStart"/>
+      <w:r>
+        <w:t>boolean</w:t>
+      </w:r>
+      <w:proofErr w:type="spellEnd"/>
+    </w:p>
+    <w:p>
+      <w:pPr>
+        <w:ind w:left="1440"/>
+        <w:rPr>
+          <w:lang w:val="en-US"/>
+        </w:rPr>
+      </w:pPr>
+      <w:r>
+        <w:rPr>
+          <w:lang w:val="en-US"/>
+        </w:rPr>
+        <w:t xml:space="preserve">• </w:t>
+      </w:r>
+      <w:proofErr w:type="spellStart"/>
+      <w:proofErr w:type="gramStart"/>
+      <w:r>
+        <w:rPr>
+          <w:lang w:val="en-US"/>
+        </w:rPr>
+        <w:t>eliminar</w:t>
+      </w:r>
+      <w:proofErr w:type="spellEnd"/>
+      <w:r>
+        <w:rPr>
+          <w:lang w:val="en-US"/>
         </w:rPr>
         <w:t>(</w:t>
       </w:r>
-      <w:proofErr w:type="spellStart"/>
       <w:proofErr w:type="gramEnd"/>
       <w:r>
         <w:rPr>
-          <w:lang w:val="es-MX"/>
-        </w:rPr>
-        <w:t>String</w:t>
-      </w:r>
-      <w:proofErr w:type="spellEnd"/>
-      <w:r>
-        <w:rPr>
-          <w:lang w:val="es-MX"/>
-        </w:rPr>
-        <w:t xml:space="preserve">, </w:t>
-      </w:r>
-      <w:proofErr w:type="spellStart"/>
-      <w:r>
-        <w:rPr>
-          <w:lang w:val="es-MX"/>
-        </w:rPr>
-        <w:t>String</w:t>
-      </w:r>
-      <w:proofErr w:type="spellEnd"/>
-      <w:r>
-        <w:rPr>
-          <w:lang w:val="es-MX"/>
-        </w:rPr>
-        <w:t xml:space="preserve">): </w:t>
-      </w:r>
-      <w:proofErr w:type="spellStart"/>
-      <w:r>
-        <w:rPr>
-          <w:lang w:val="es-MX"/>
-        </w:rPr>
-        <w:t>Optional</w:t>
-      </w:r>
-      <w:proofErr w:type="spellEnd"/>
-      <w:r>
-        <w:rPr>
-          <w:lang w:val="es-MX"/>
-        </w:rPr>
-        <w:t>&lt;Usuario&gt;</w:t>
-      </w:r>
+          <w:lang w:val="en-US"/>
+        </w:rPr>
+        <w:t xml:space="preserve">Long): </w:t>
+      </w:r>
+      <w:proofErr w:type="spellStart"/>
+      <w:r>
+        <w:rPr>
+          <w:lang w:val="en-US"/>
+        </w:rPr>
+        <w:t>boolean</w:t>
+      </w:r>
+      <w:proofErr w:type="spellEnd"/>
     </w:p>
     <w:p>
       <w:pPr>
         <w:ind w:left="1440"/>
-      </w:pPr>
-      <w:r>
+        <w:rPr>
+          <w:lang w:val="en-US"/>
+        </w:rPr>
+      </w:pPr>
+      <w:r>
+        <w:rPr>
+          <w:lang w:val="en-US"/>
+        </w:rPr>
         <w:t xml:space="preserve">• </w:t>
       </w:r>
       <w:proofErr w:type="spellStart"/>
       <w:proofErr w:type="gramStart"/>
       <w:r>
-        <w:t>buscarPorId</w:t>
-      </w:r>
-      <w:proofErr w:type="spellEnd"/>
-      <w:r>
+        <w:rPr>
+          <w:lang w:val="en-US"/>
+        </w:rPr>
+        <w:t>listarPorUsuario</w:t>
+      </w:r>
+      <w:proofErr w:type="spellEnd"/>
+      <w:r>
+        <w:rPr>
+          <w:lang w:val="en-US"/>
+        </w:rPr>
         <w:t>(</w:t>
       </w:r>
       <w:proofErr w:type="gramEnd"/>
       <w:r>
+        <w:rPr>
+          <w:lang w:val="en-US"/>
+        </w:rPr>
+        <w:t>Long): List&lt;Tarea&gt;</w:t>
+      </w:r>
+    </w:p>
+    <w:p>
+      <w:pPr>
+        <w:ind w:left="1440"/>
+      </w:pPr>
+      <w:r>
+        <w:t xml:space="preserve">• </w:t>
+      </w:r>
+      <w:proofErr w:type="spellStart"/>
+      <w:proofErr w:type="gramStart"/>
+      <w:r>
+        <w:t>listarPorProyecto</w:t>
+      </w:r>
+      <w:proofErr w:type="spellEnd"/>
+      <w:r>
+        <w:t>(</w:t>
+      </w:r>
+      <w:proofErr w:type="gramEnd"/>
+      <w:r>
         <w:t xml:space="preserve">Long): </w:t>
       </w:r>
       <w:proofErr w:type="spellStart"/>
       <w:r>
-        <w:t>Optional</w:t>
-      </w:r>
-      <w:proofErr w:type="spellEnd"/>
-      <w:r>
-        <w:t>&lt;Usuario&gt;</w:t>
+        <w:t>List</w:t>
+      </w:r>
+      <w:proofErr w:type="spellEnd"/>
+      <w:r>
+        <w:t>&lt;Tarea&gt;</w:t>
       </w:r>
     </w:p>
     <w:p>
@@ -13318,13 +13489,18 @@
       <w:r>
         <w:t xml:space="preserve">• </w:t>
       </w:r>
+      <w:proofErr w:type="spellStart"/>
       <w:proofErr w:type="gramStart"/>
       <w:r>
-        <w:t>actualizar(</w:t>
+        <w:t>marcarCompletada</w:t>
+      </w:r>
+      <w:proofErr w:type="spellEnd"/>
+      <w:r>
+        <w:t>(</w:t>
       </w:r>
       <w:proofErr w:type="gramEnd"/>
       <w:r>
-        <w:t xml:space="preserve">Usuario): </w:t>
+        <w:t xml:space="preserve">Long): </w:t>
       </w:r>
       <w:proofErr w:type="spellStart"/>
       <w:r>
@@ -13332,6 +13508,36 @@
       </w:r>
       <w:proofErr w:type="spellEnd"/>
     </w:p>
+    <w:p/>
+    <w:p>
+      <w:proofErr w:type="spellStart"/>
+      <w:r>
+        <w:rPr>
+          <w:b/>
+        </w:rPr>
+        <w:t>ProyectoDAO</w:t>
+      </w:r>
+      <w:proofErr w:type="spellEnd"/>
+    </w:p>
+    <w:p>
+      <w:pPr>
+        <w:ind w:left="1080"/>
+      </w:pPr>
+      <w:r>
+        <w:t>Descripción: Gestiona proyectos</w:t>
+      </w:r>
+    </w:p>
+    <w:p>
+      <w:pPr>
+        <w:ind w:left="1080"/>
+      </w:pPr>
+      <w:r>
+        <w:rPr>
+          <w:b/>
+        </w:rPr>
+        <w:t>Métodos principales:</w:t>
+      </w:r>
+    </w:p>
     <w:p>
       <w:pPr>
         <w:ind w:left="1440"/>
@@ -13339,258 +13545,13 @@
       <w:r>
         <w:t xml:space="preserve">• </w:t>
       </w:r>
-      <w:proofErr w:type="spellStart"/>
       <w:proofErr w:type="gramStart"/>
       <w:r>
-        <w:t>listarUsuarios</w:t>
-      </w:r>
-      <w:proofErr w:type="spellEnd"/>
-      <w:r>
-        <w:t>(</w:t>
+        <w:t>crear(</w:t>
       </w:r>
       <w:proofErr w:type="gramEnd"/>
       <w:r>
-        <w:t xml:space="preserve">): </w:t>
-      </w:r>
-      <w:proofErr w:type="spellStart"/>
-      <w:r>
-        <w:t>List</w:t>
-      </w:r>
-      <w:proofErr w:type="spellEnd"/>
-      <w:r>
-        <w:t>&lt;Usuario&gt;</w:t>
-      </w:r>
-    </w:p>
-    <w:p/>
-    <w:p>
-      <w:proofErr w:type="spellStart"/>
-      <w:r>
-        <w:rPr>
-          <w:b/>
-        </w:rPr>
-        <w:t>TareaDAO</w:t>
-      </w:r>
-      <w:proofErr w:type="spellEnd"/>
-    </w:p>
-    <w:p>
-      <w:pPr>
-        <w:ind w:left="1080"/>
-      </w:pPr>
-      <w:r>
-        <w:t>Descripción: Gestiona las tareas</w:t>
-      </w:r>
-    </w:p>
-    <w:p>
-      <w:pPr>
-        <w:ind w:left="1080"/>
-      </w:pPr>
-      <w:r>
-        <w:rPr>
-          <w:b/>
-        </w:rPr>
-        <w:t>Métodos principales:</w:t>
-      </w:r>
-    </w:p>
-    <w:p>
-      <w:pPr>
-        <w:ind w:left="1440"/>
-      </w:pPr>
-      <w:r>
-        <w:t xml:space="preserve">• </w:t>
-      </w:r>
-      <w:proofErr w:type="gramStart"/>
-      <w:r>
-        <w:t>crear(</w:t>
-      </w:r>
-      <w:proofErr w:type="gramEnd"/>
-      <w:r>
-        <w:t>Tarea): Long</w:t>
-      </w:r>
-    </w:p>
-    <w:p>
-      <w:pPr>
-        <w:ind w:left="1440"/>
-      </w:pPr>
-      <w:r>
-        <w:t xml:space="preserve">• </w:t>
-      </w:r>
-      <w:proofErr w:type="gramStart"/>
-      <w:r>
-        <w:t>actualizar(</w:t>
-      </w:r>
-      <w:proofErr w:type="gramEnd"/>
-      <w:r>
-        <w:t xml:space="preserve">Tarea): </w:t>
-      </w:r>
-      <w:proofErr w:type="spellStart"/>
-      <w:r>
-        <w:t>boolean</w:t>
-      </w:r>
-      <w:proofErr w:type="spellEnd"/>
-    </w:p>
-    <w:p>
-      <w:pPr>
-        <w:ind w:left="1440"/>
-        <w:rPr>
-          <w:lang w:val="en-US"/>
-        </w:rPr>
-      </w:pPr>
-      <w:r>
-        <w:rPr>
-          <w:lang w:val="en-US"/>
-        </w:rPr>
-        <w:t xml:space="preserve">• </w:t>
-      </w:r>
-      <w:proofErr w:type="spellStart"/>
-      <w:proofErr w:type="gramStart"/>
-      <w:r>
-        <w:rPr>
-          <w:lang w:val="en-US"/>
-        </w:rPr>
-        <w:t>eliminar</w:t>
-      </w:r>
-      <w:proofErr w:type="spellEnd"/>
-      <w:r>
-        <w:rPr>
-          <w:lang w:val="en-US"/>
-        </w:rPr>
-        <w:t>(</w:t>
-      </w:r>
-      <w:proofErr w:type="gramEnd"/>
-      <w:r>
-        <w:rPr>
-          <w:lang w:val="en-US"/>
-        </w:rPr>
-        <w:t xml:space="preserve">Long): </w:t>
-      </w:r>
-      <w:proofErr w:type="spellStart"/>
-      <w:r>
-        <w:rPr>
-          <w:lang w:val="en-US"/>
-        </w:rPr>
-        <w:t>boolean</w:t>
-      </w:r>
-      <w:proofErr w:type="spellEnd"/>
-    </w:p>
-    <w:p>
-      <w:pPr>
-        <w:ind w:left="1440"/>
-        <w:rPr>
-          <w:lang w:val="en-US"/>
-        </w:rPr>
-      </w:pPr>
-      <w:r>
-        <w:rPr>
-          <w:lang w:val="en-US"/>
-        </w:rPr>
-        <w:t xml:space="preserve">• </w:t>
-      </w:r>
-      <w:proofErr w:type="spellStart"/>
-      <w:proofErr w:type="gramStart"/>
-      <w:r>
-        <w:rPr>
-          <w:lang w:val="en-US"/>
-        </w:rPr>
-        <w:t>listarPorUsuario</w:t>
-      </w:r>
-      <w:proofErr w:type="spellEnd"/>
-      <w:r>
-        <w:rPr>
-          <w:lang w:val="en-US"/>
-        </w:rPr>
-        <w:t>(</w:t>
-      </w:r>
-      <w:proofErr w:type="gramEnd"/>
-      <w:r>
-        <w:rPr>
-          <w:lang w:val="en-US"/>
-        </w:rPr>
-        <w:t>Long): List&lt;Tarea&gt;</w:t>
-      </w:r>
-    </w:p>
-    <w:p>
-      <w:pPr>
-        <w:ind w:left="1440"/>
-      </w:pPr>
-      <w:r>
-        <w:t xml:space="preserve">• </w:t>
-      </w:r>
-      <w:proofErr w:type="spellStart"/>
-      <w:proofErr w:type="gramStart"/>
-      <w:r>
-        <w:t>listarPorProyecto</w:t>
-      </w:r>
-      <w:proofErr w:type="spellEnd"/>
-      <w:r>
-        <w:t>(</w:t>
-      </w:r>
-      <w:proofErr w:type="gramEnd"/>
-      <w:r>
-        <w:t xml:space="preserve">Long): </w:t>
-      </w:r>
-      <w:proofErr w:type="spellStart"/>
-      <w:r>
-        <w:t>List</w:t>
-      </w:r>
-      <w:proofErr w:type="spellEnd"/>
-      <w:r>
-        <w:t>&lt;Tarea&gt;</w:t>
-      </w:r>
-    </w:p>
-    <w:p>
-      <w:pPr>
-        <w:ind w:left="1440"/>
-      </w:pPr>
-      <w:r>
-        <w:t xml:space="preserve">• </w:t>
-      </w:r>
-      <w:proofErr w:type="spellStart"/>
-      <w:proofErr w:type="gramStart"/>
-      <w:r>
-        <w:t>marcarCompletada</w:t>
-      </w:r>
-      <w:proofErr w:type="spellEnd"/>
-      <w:r>
-        <w:t>(</w:t>
-      </w:r>
-      <w:proofErr w:type="gramEnd"/>
-      <w:r>
-        <w:t xml:space="preserve">Long): </w:t>
-      </w:r>
-      <w:proofErr w:type="spellStart"/>
-      <w:r>
-        <w:t>boolean</w:t>
-      </w:r>
-      <w:proofErr w:type="spellEnd"/>
-    </w:p>
-    <w:p/>
-    <w:p>
-      <w:proofErr w:type="spellStart"/>
-      <w:r>
-        <w:rPr>
-          <w:b/>
-        </w:rPr>
-        <w:t>ProyectoDAO</w:t>
-      </w:r>
-      <w:proofErr w:type="spellEnd"/>
-    </w:p>
-    <w:p>
-      <w:pPr>
-        <w:ind w:left="1080"/>
-      </w:pPr>
-      <w:r>
-        <w:t>Descripción: Gestiona proyectos</w:t>
-      </w:r>
-    </w:p>
-    <w:p>
-      <w:pPr>
-        <w:ind w:left="1080"/>
-      </w:pPr>
-      <w:r>
-        <w:rPr>
-          <w:b/>
-        </w:rPr>
-        <w:t>Métodos principales:</w:t>
+        <w:t>Proyecto): Long</w:t>
       </w:r>
     </w:p>
     <w:p>
@@ -13603,11 +13564,120 @@
       </w:r>
       <w:proofErr w:type="gramStart"/>
       <w:r>
+        <w:t>actualizar(</w:t>
+      </w:r>
+      <w:proofErr w:type="gramEnd"/>
+      <w:r>
+        <w:t xml:space="preserve">Proyecto): </w:t>
+      </w:r>
+      <w:proofErr w:type="spellStart"/>
+      <w:r>
+        <w:t>boolean</w:t>
+      </w:r>
+      <w:proofErr w:type="spellEnd"/>
+    </w:p>
+    <w:p>
+      <w:pPr>
+        <w:ind w:left="1440"/>
+      </w:pPr>
+      <w:r>
+        <w:t xml:space="preserve">• </w:t>
+      </w:r>
+      <w:proofErr w:type="spellStart"/>
+      <w:proofErr w:type="gramStart"/>
+      <w:r>
+        <w:t>listarPorEquipo</w:t>
+      </w:r>
+      <w:proofErr w:type="spellEnd"/>
+      <w:r>
+        <w:t>(</w:t>
+      </w:r>
+      <w:proofErr w:type="gramEnd"/>
+      <w:r>
+        <w:t xml:space="preserve">Long): </w:t>
+      </w:r>
+      <w:proofErr w:type="spellStart"/>
+      <w:r>
+        <w:t>List</w:t>
+      </w:r>
+      <w:proofErr w:type="spellEnd"/>
+      <w:r>
+        <w:t>&lt;Proyecto&gt;</w:t>
+      </w:r>
+    </w:p>
+    <w:p>
+      <w:pPr>
+        <w:ind w:left="1440"/>
+      </w:pPr>
+      <w:r>
+        <w:t xml:space="preserve">• </w:t>
+      </w:r>
+      <w:proofErr w:type="spellStart"/>
+      <w:proofErr w:type="gramStart"/>
+      <w:r>
+        <w:t>buscarPorId</w:t>
+      </w:r>
+      <w:proofErr w:type="spellEnd"/>
+      <w:r>
+        <w:t>(</w:t>
+      </w:r>
+      <w:proofErr w:type="gramEnd"/>
+      <w:r>
+        <w:t xml:space="preserve">Long): </w:t>
+      </w:r>
+      <w:proofErr w:type="spellStart"/>
+      <w:r>
+        <w:t>Optional</w:t>
+      </w:r>
+      <w:proofErr w:type="spellEnd"/>
+      <w:r>
+        <w:t>&lt;Proyecto&gt;</w:t>
+      </w:r>
+    </w:p>
+    <w:p/>
+    <w:p>
+      <w:proofErr w:type="spellStart"/>
+      <w:r>
+        <w:rPr>
+          <w:b/>
+        </w:rPr>
+        <w:t>EquipoDAO</w:t>
+      </w:r>
+      <w:proofErr w:type="spellEnd"/>
+    </w:p>
+    <w:p>
+      <w:pPr>
+        <w:ind w:left="1080"/>
+      </w:pPr>
+      <w:r>
+        <w:t>Descripción: Gestiona equipos de trabajo</w:t>
+      </w:r>
+    </w:p>
+    <w:p>
+      <w:pPr>
+        <w:ind w:left="1080"/>
+      </w:pPr>
+      <w:r>
+        <w:rPr>
+          <w:b/>
+        </w:rPr>
+        <w:t>Métodos principales:</w:t>
+      </w:r>
+    </w:p>
+    <w:p>
+      <w:pPr>
+        <w:ind w:left="1440"/>
+      </w:pPr>
+      <w:r>
+        <w:t xml:space="preserve">• </w:t>
+      </w:r>
+      <w:proofErr w:type="gramStart"/>
+      <w:r>
         <w:t>crear(</w:t>
       </w:r>
       <w:proofErr w:type="gramEnd"/>
       <w:r>
-        <w:t>Proyecto): Long</w:t>
+        <w:t>Equipo): Long</w:t>
       </w:r>
     </w:p>
     <w:p>
@@ -13617,16 +13687,68 @@
       <w:r>
         <w:t xml:space="preserve">• </w:t>
       </w:r>
+      <w:proofErr w:type="spellStart"/>
       <w:proofErr w:type="gramStart"/>
       <w:r>
-        <w:t>actualizar(</w:t>
+        <w:t>listarTodos</w:t>
+      </w:r>
+      <w:proofErr w:type="spellEnd"/>
+      <w:r>
+        <w:t>(</w:t>
       </w:r>
       <w:proofErr w:type="gramEnd"/>
       <w:r>
-        <w:t xml:space="preserve">Proyecto): </w:t>
-      </w:r>
-      <w:proofErr w:type="spellStart"/>
-      <w:r>
+        <w:t xml:space="preserve">): </w:t>
+      </w:r>
+      <w:proofErr w:type="spellStart"/>
+      <w:r>
+        <w:t>List</w:t>
+      </w:r>
+      <w:proofErr w:type="spellEnd"/>
+      <w:r>
+        <w:t>&lt;Equipo&gt;</w:t>
+      </w:r>
+    </w:p>
+    <w:p>
+      <w:pPr>
+        <w:ind w:left="1440"/>
+        <w:rPr>
+          <w:lang w:val="en-US"/>
+        </w:rPr>
+      </w:pPr>
+      <w:r>
+        <w:rPr>
+          <w:lang w:val="en-US"/>
+        </w:rPr>
+        <w:t xml:space="preserve">• </w:t>
+      </w:r>
+      <w:proofErr w:type="spellStart"/>
+      <w:proofErr w:type="gramStart"/>
+      <w:r>
+        <w:rPr>
+          <w:lang w:val="en-US"/>
+        </w:rPr>
+        <w:t>agregarMiembro</w:t>
+      </w:r>
+      <w:proofErr w:type="spellEnd"/>
+      <w:r>
+        <w:rPr>
+          <w:lang w:val="en-US"/>
+        </w:rPr>
+        <w:t>(</w:t>
+      </w:r>
+      <w:proofErr w:type="gramEnd"/>
+      <w:r>
+        <w:rPr>
+          <w:lang w:val="en-US"/>
+        </w:rPr>
+        <w:t xml:space="preserve">Long, Long): </w:t>
+      </w:r>
+      <w:proofErr w:type="spellStart"/>
+      <w:r>
+        <w:rPr>
+          <w:lang w:val="en-US"/>
+        </w:rPr>
         <w:t>boolean</w:t>
       </w:r>
       <w:proofErr w:type="spellEnd"/>
@@ -13634,21 +13756,117 @@
     <w:p>
       <w:pPr>
         <w:ind w:left="1440"/>
-      </w:pPr>
-      <w:r>
+        <w:rPr>
+          <w:lang w:val="en-US"/>
+        </w:rPr>
+      </w:pPr>
+      <w:r>
+        <w:rPr>
+          <w:lang w:val="en-US"/>
+        </w:rPr>
         <w:t xml:space="preserve">• </w:t>
       </w:r>
       <w:proofErr w:type="spellStart"/>
       <w:proofErr w:type="gramStart"/>
       <w:r>
-        <w:t>listarPorEquipo</w:t>
-      </w:r>
-      <w:proofErr w:type="spellEnd"/>
-      <w:r>
+        <w:rPr>
+          <w:lang w:val="en-US"/>
+        </w:rPr>
+        <w:t>eliminarMiembro</w:t>
+      </w:r>
+      <w:proofErr w:type="spellEnd"/>
+      <w:r>
+        <w:rPr>
+          <w:lang w:val="en-US"/>
+        </w:rPr>
         <w:t>(</w:t>
       </w:r>
       <w:proofErr w:type="gramEnd"/>
       <w:r>
+        <w:rPr>
+          <w:lang w:val="en-US"/>
+        </w:rPr>
+        <w:t xml:space="preserve">Long, Long): </w:t>
+      </w:r>
+      <w:proofErr w:type="spellStart"/>
+      <w:r>
+        <w:rPr>
+          <w:lang w:val="en-US"/>
+        </w:rPr>
+        <w:t>boolean</w:t>
+      </w:r>
+      <w:proofErr w:type="spellEnd"/>
+    </w:p>
+    <w:p>
+      <w:pPr>
+        <w:rPr>
+          <w:lang w:val="en-US"/>
+        </w:rPr>
+      </w:pPr>
+    </w:p>
+    <w:p>
+      <w:proofErr w:type="spellStart"/>
+      <w:r>
+        <w:rPr>
+          <w:b/>
+        </w:rPr>
+        <w:t>AlertaDAO</w:t>
+      </w:r>
+      <w:proofErr w:type="spellEnd"/>
+    </w:p>
+    <w:p>
+      <w:pPr>
+        <w:ind w:left="1080"/>
+      </w:pPr>
+      <w:r>
+        <w:t>Descripción: Gestiona alertas y notificaciones</w:t>
+      </w:r>
+    </w:p>
+    <w:p>
+      <w:pPr>
+        <w:ind w:left="1080"/>
+      </w:pPr>
+      <w:r>
+        <w:rPr>
+          <w:b/>
+        </w:rPr>
+        <w:t>Métodos principales:</w:t>
+      </w:r>
+    </w:p>
+    <w:p>
+      <w:pPr>
+        <w:ind w:left="1440"/>
+      </w:pPr>
+      <w:r>
+        <w:t xml:space="preserve">• </w:t>
+      </w:r>
+      <w:proofErr w:type="gramStart"/>
+      <w:r>
+        <w:t>crear(</w:t>
+      </w:r>
+      <w:proofErr w:type="gramEnd"/>
+      <w:r>
+        <w:t>Alerta): Long</w:t>
+      </w:r>
+    </w:p>
+    <w:p>
+      <w:pPr>
+        <w:ind w:left="1440"/>
+      </w:pPr>
+      <w:r>
+        <w:t xml:space="preserve">• </w:t>
+      </w:r>
+      <w:proofErr w:type="spellStart"/>
+      <w:proofErr w:type="gramStart"/>
+      <w:r>
+        <w:t>listarPorUsuario</w:t>
+      </w:r>
+      <w:proofErr w:type="spellEnd"/>
+      <w:r>
+        <w:t>(</w:t>
+      </w:r>
+      <w:proofErr w:type="gramEnd"/>
+      <w:r>
         <w:t xml:space="preserve">Long): </w:t>
       </w:r>
       <w:proofErr w:type="spellStart"/>
@@ -13657,7 +13875,7 @@
       </w:r>
       <w:proofErr w:type="spellEnd"/>
       <w:r>
-        <w:t>&lt;Proyecto&gt;</w:t>
+        <w:t>&lt;Alerta&gt;</w:t>
       </w:r>
     </w:p>
     <w:p>
@@ -13670,7 +13888,7 @@
       <w:proofErr w:type="spellStart"/>
       <w:proofErr w:type="gramStart"/>
       <w:r>
-        <w:t>buscarPorId</w:t>
+        <w:t>marcarLeida</w:t>
       </w:r>
       <w:proofErr w:type="spellEnd"/>
       <w:r>
@@ -13682,11 +13900,37 @@
       </w:r>
       <w:proofErr w:type="spellStart"/>
       <w:r>
-        <w:t>Optional</w:t>
-      </w:r>
-      <w:proofErr w:type="spellEnd"/>
-      <w:r>
-        <w:t>&lt;Proyecto&gt;</w:t>
+        <w:t>boolean</w:t>
+      </w:r>
+      <w:proofErr w:type="spellEnd"/>
+    </w:p>
+    <w:p>
+      <w:pPr>
+        <w:ind w:left="1440"/>
+      </w:pPr>
+      <w:r>
+        <w:t xml:space="preserve">• </w:t>
+      </w:r>
+      <w:proofErr w:type="spellStart"/>
+      <w:proofErr w:type="gramStart"/>
+      <w:r>
+        <w:t>listarNoLeidas</w:t>
+      </w:r>
+      <w:proofErr w:type="spellEnd"/>
+      <w:r>
+        <w:t>(</w:t>
+      </w:r>
+      <w:proofErr w:type="gramEnd"/>
+      <w:r>
+        <w:t xml:space="preserve">Long): </w:t>
+      </w:r>
+      <w:proofErr w:type="spellStart"/>
+      <w:r>
+        <w:t>List</w:t>
+      </w:r>
+      <w:proofErr w:type="spellEnd"/>
+      <w:r>
+        <w:t>&lt;Alerta&gt;</w:t>
       </w:r>
     </w:p>
     <w:p/>
@@ -13696,7 +13940,7 @@
         <w:rPr>
           <w:b/>
         </w:rPr>
-        <w:t>EquipoDAO</w:t>
+        <w:t>ArchivoAdjuntoDAO</w:t>
       </w:r>
       <w:proofErr w:type="spellEnd"/>
     </w:p>
@@ -13705,7 +13949,7 @@
         <w:ind w:left="1080"/>
       </w:pPr>
       <w:r>
-        <w:t>Descripción: Gestiona equipos de trabajo</w:t>
+        <w:t>Descripción: Gestiona archivos adjuntos a tareas</w:t>
       </w:r>
     </w:p>
     <w:p>
@@ -13722,51 +13966,50 @@
     <w:p>
       <w:pPr>
         <w:ind w:left="1440"/>
-      </w:pPr>
-      <w:r>
+        <w:rPr>
+          <w:lang w:val="en-US"/>
+        </w:rPr>
+      </w:pPr>
+      <w:r>
+        <w:rPr>
+          <w:lang w:val="en-US"/>
+        </w:rPr>
         <w:t xml:space="preserve">• </w:t>
       </w:r>
+      <w:proofErr w:type="spellStart"/>
       <w:proofErr w:type="gramStart"/>
       <w:r>
-        <w:t>crear(</w:t>
-      </w:r>
+        <w:rPr>
+          <w:lang w:val="en-US"/>
+        </w:rPr>
+        <w:t>crear</w:t>
+      </w:r>
+      <w:proofErr w:type="spellEnd"/>
+      <w:r>
+        <w:rPr>
+          <w:lang w:val="en-US"/>
+        </w:rPr>
+        <w:t>(</w:t>
+      </w:r>
+      <w:proofErr w:type="spellStart"/>
       <w:proofErr w:type="gramEnd"/>
       <w:r>
-        <w:t>Equipo): Long</w:t>
+        <w:rPr>
+          <w:lang w:val="en-US"/>
+        </w:rPr>
+        <w:t>ArchivoAdjunto</w:t>
+      </w:r>
+      <w:proofErr w:type="spellEnd"/>
+      <w:r>
+        <w:rPr>
+          <w:lang w:val="en-US"/>
+        </w:rPr>
+        <w:t>): Long</w:t>
       </w:r>
     </w:p>
     <w:p>
       <w:pPr>
         <w:ind w:left="1440"/>
-      </w:pPr>
-      <w:r>
-        <w:t xml:space="preserve">• </w:t>
-      </w:r>
-      <w:proofErr w:type="spellStart"/>
-      <w:proofErr w:type="gramStart"/>
-      <w:r>
-        <w:t>listarTodos</w:t>
-      </w:r>
-      <w:proofErr w:type="spellEnd"/>
-      <w:r>
-        <w:t>(</w:t>
-      </w:r>
-      <w:proofErr w:type="gramEnd"/>
-      <w:r>
-        <w:t xml:space="preserve">): </w:t>
-      </w:r>
-      <w:proofErr w:type="spellStart"/>
-      <w:r>
-        <w:t>List</w:t>
-      </w:r>
-      <w:proofErr w:type="spellEnd"/>
-      <w:r>
-        <w:t>&lt;Equipo&gt;</w:t>
-      </w:r>
-    </w:p>
-    <w:p>
-      <w:pPr>
-        <w:ind w:left="1440"/>
         <w:rPr>
           <w:lang w:val="en-US"/>
         </w:rPr>
@@ -13774,347 +14017,43 @@
       <w:r>
         <w:rPr>
           <w:lang w:val="en-US"/>
-        </w:rPr>
-        <w:t xml:space="preserve">• </w:t>
-      </w:r>
-      <w:proofErr w:type="spellStart"/>
-      <w:proofErr w:type="gramStart"/>
-      <w:r>
-        <w:rPr>
-          <w:lang w:val="en-US"/>
-        </w:rPr>
-        <w:t>agregarMiembro</w:t>
-      </w:r>
-      <w:proofErr w:type="spellEnd"/>
-      <w:r>
-        <w:rPr>
-          <w:lang w:val="en-US"/>
-        </w:rPr>
-        <w:t>(</w:t>
-      </w:r>
-      <w:proofErr w:type="gramEnd"/>
-      <w:r>
-        <w:rPr>
-          <w:lang w:val="en-US"/>
-        </w:rPr>
-        <w:t xml:space="preserve">Long, Long): </w:t>
-      </w:r>
-      <w:proofErr w:type="spellStart"/>
-      <w:r>
-        <w:rPr>
-          <w:lang w:val="en-US"/>
-        </w:rPr>
-        <w:t>boolean</w:t>
-      </w:r>
-      <w:proofErr w:type="spellEnd"/>
-    </w:p>
-    <w:p>
-      <w:pPr>
-        <w:ind w:left="1440"/>
-        <w:rPr>
-          <w:lang w:val="en-US"/>
-        </w:rPr>
-      </w:pPr>
-      <w:r>
-        <w:rPr>
-          <w:lang w:val="en-US"/>
-        </w:rPr>
-        <w:t xml:space="preserve">• </w:t>
-      </w:r>
-      <w:proofErr w:type="spellStart"/>
-      <w:proofErr w:type="gramStart"/>
-      <w:r>
-        <w:rPr>
-          <w:lang w:val="en-US"/>
-        </w:rPr>
-        <w:t>eliminarMiembro</w:t>
-      </w:r>
-      <w:proofErr w:type="spellEnd"/>
-      <w:r>
-        <w:rPr>
-          <w:lang w:val="en-US"/>
-        </w:rPr>
-        <w:t>(</w:t>
-      </w:r>
-      <w:proofErr w:type="gramEnd"/>
-      <w:r>
-        <w:rPr>
-          <w:lang w:val="en-US"/>
-        </w:rPr>
-        <w:t xml:space="preserve">Long, Long): </w:t>
-      </w:r>
-      <w:proofErr w:type="spellStart"/>
-      <w:r>
-        <w:rPr>
-          <w:lang w:val="en-US"/>
-        </w:rPr>
-        <w:t>boolean</w:t>
-      </w:r>
-      <w:proofErr w:type="spellEnd"/>
-    </w:p>
-    <w:p>
-      <w:pPr>
-        <w:rPr>
-          <w:lang w:val="en-US"/>
-        </w:rPr>
-      </w:pPr>
-    </w:p>
-    <w:p>
-      <w:proofErr w:type="spellStart"/>
-      <w:r>
-        <w:rPr>
-          <w:b/>
-        </w:rPr>
-        <w:t>AlertaDAO</w:t>
-      </w:r>
-      <w:proofErr w:type="spellEnd"/>
-    </w:p>
-    <w:p>
-      <w:pPr>
-        <w:ind w:left="1080"/>
-      </w:pPr>
-      <w:r>
-        <w:t>Descripción: Gestiona alertas y notificaciones</w:t>
-      </w:r>
-    </w:p>
-    <w:p>
-      <w:pPr>
-        <w:ind w:left="1080"/>
-      </w:pPr>
-      <w:r>
-        <w:rPr>
-          <w:b/>
-        </w:rPr>
-        <w:t>Métodos principales:</w:t>
-      </w:r>
-    </w:p>
-    <w:p>
-      <w:pPr>
-        <w:ind w:left="1440"/>
-      </w:pPr>
-      <w:r>
-        <w:t xml:space="preserve">• </w:t>
-      </w:r>
-      <w:proofErr w:type="gramStart"/>
-      <w:r>
-        <w:t>crear(</w:t>
-      </w:r>
-      <w:proofErr w:type="gramEnd"/>
-      <w:r>
-        <w:t>Alerta): Long</w:t>
-      </w:r>
-    </w:p>
-    <w:p>
-      <w:pPr>
-        <w:ind w:left="1440"/>
-      </w:pPr>
-      <w:r>
-        <w:t xml:space="preserve">• </w:t>
-      </w:r>
-      <w:proofErr w:type="spellStart"/>
-      <w:proofErr w:type="gramStart"/>
-      <w:r>
-        <w:t>listarPorUsuario</w:t>
-      </w:r>
-      <w:proofErr w:type="spellEnd"/>
-      <w:r>
-        <w:t>(</w:t>
-      </w:r>
-      <w:proofErr w:type="gramEnd"/>
-      <w:r>
-        <w:t xml:space="preserve">Long): </w:t>
-      </w:r>
-      <w:proofErr w:type="spellStart"/>
-      <w:r>
-        <w:t>List</w:t>
-      </w:r>
-      <w:proofErr w:type="spellEnd"/>
-      <w:r>
-        <w:t>&lt;Alerta&gt;</w:t>
-      </w:r>
-    </w:p>
-    <w:p>
-      <w:pPr>
-        <w:ind w:left="1440"/>
-      </w:pPr>
-      <w:r>
-        <w:t xml:space="preserve">• </w:t>
-      </w:r>
-      <w:proofErr w:type="spellStart"/>
-      <w:proofErr w:type="gramStart"/>
-      <w:r>
-        <w:t>marcarLeida</w:t>
-      </w:r>
-      <w:proofErr w:type="spellEnd"/>
-      <w:r>
-        <w:t>(</w:t>
-      </w:r>
-      <w:proofErr w:type="gramEnd"/>
-      <w:r>
-        <w:t xml:space="preserve">Long): </w:t>
-      </w:r>
-      <w:proofErr w:type="spellStart"/>
-      <w:r>
-        <w:t>boolean</w:t>
-      </w:r>
-      <w:proofErr w:type="spellEnd"/>
-    </w:p>
-    <w:p>
-      <w:pPr>
-        <w:ind w:left="1440"/>
-      </w:pPr>
-      <w:r>
-        <w:t xml:space="preserve">• </w:t>
-      </w:r>
-      <w:proofErr w:type="spellStart"/>
-      <w:proofErr w:type="gramStart"/>
-      <w:r>
-        <w:t>listarNoLeidas</w:t>
-      </w:r>
-      <w:proofErr w:type="spellEnd"/>
-      <w:r>
-        <w:t>(</w:t>
-      </w:r>
-      <w:proofErr w:type="gramEnd"/>
-      <w:r>
-        <w:t xml:space="preserve">Long): </w:t>
-      </w:r>
-      <w:proofErr w:type="spellStart"/>
-      <w:r>
-        <w:t>List</w:t>
-      </w:r>
-      <w:proofErr w:type="spellEnd"/>
-      <w:r>
-        <w:t>&lt;Alerta&gt;</w:t>
-      </w:r>
-    </w:p>
-    <w:p/>
-    <w:p>
-      <w:proofErr w:type="spellStart"/>
-      <w:r>
-        <w:rPr>
-          <w:b/>
-        </w:rPr>
-        <w:t>ArchivoAdjuntoDAO</w:t>
-      </w:r>
-      <w:proofErr w:type="spellEnd"/>
-    </w:p>
-    <w:p>
-      <w:pPr>
-        <w:ind w:left="1080"/>
-      </w:pPr>
-      <w:r>
-        <w:t>Descripción: Gestiona archivos adjuntos a tareas</w:t>
-      </w:r>
-    </w:p>
-    <w:p>
-      <w:pPr>
-        <w:ind w:left="1080"/>
-      </w:pPr>
-      <w:r>
-        <w:rPr>
-          <w:b/>
-        </w:rPr>
-        <w:t>Métodos principales:</w:t>
-      </w:r>
-    </w:p>
-    <w:p>
-      <w:pPr>
-        <w:ind w:left="1440"/>
-        <w:rPr>
-          <w:lang w:val="es-MX"/>
-        </w:rPr>
-      </w:pPr>
-      <w:r>
-        <w:rPr>
-          <w:lang w:val="es-MX"/>
         </w:rPr>
         <w:lastRenderedPageBreak/>
         <w:t xml:space="preserve">• </w:t>
       </w:r>
+      <w:proofErr w:type="spellStart"/>
       <w:proofErr w:type="gramStart"/>
       <w:r>
         <w:rPr>
-          <w:lang w:val="es-MX"/>
-        </w:rPr>
-        <w:t>crear(</w:t>
-      </w:r>
-      <w:proofErr w:type="spellStart"/>
+          <w:lang w:val="en-US"/>
+        </w:rPr>
+        <w:t>listarPorTarea</w:t>
+      </w:r>
+      <w:proofErr w:type="spellEnd"/>
+      <w:r>
+        <w:rPr>
+          <w:lang w:val="en-US"/>
+        </w:rPr>
+        <w:t>(</w:t>
+      </w:r>
       <w:proofErr w:type="gramEnd"/>
       <w:r>
         <w:rPr>
-          <w:lang w:val="es-MX"/>
+          <w:lang w:val="en-US"/>
+        </w:rPr>
+        <w:t>Long): List&lt;</w:t>
+      </w:r>
+      <w:proofErr w:type="spellStart"/>
+      <w:r>
+        <w:rPr>
+          <w:lang w:val="en-US"/>
         </w:rPr>
         <w:t>ArchivoAdjunto</w:t>
       </w:r>
       <w:proofErr w:type="spellEnd"/>
       <w:r>
         <w:rPr>
-          <w:lang w:val="es-MX"/>
-        </w:rPr>
-        <w:t>): Long</w:t>
-      </w:r>
-    </w:p>
-    <w:p>
-      <w:pPr>
-        <w:ind w:left="1440"/>
-        <w:rPr>
-          <w:lang w:val="es-MX"/>
-        </w:rPr>
-      </w:pPr>
-      <w:r>
-        <w:rPr>
-          <w:lang w:val="es-MX"/>
-        </w:rPr>
-        <w:t xml:space="preserve">• </w:t>
-      </w:r>
-      <w:proofErr w:type="spellStart"/>
-      <w:proofErr w:type="gramStart"/>
-      <w:r>
-        <w:rPr>
-          <w:lang w:val="es-MX"/>
-        </w:rPr>
-        <w:t>listarPorTarea</w:t>
-      </w:r>
-      <w:proofErr w:type="spellEnd"/>
-      <w:r>
-        <w:rPr>
-          <w:lang w:val="es-MX"/>
-        </w:rPr>
-        <w:t>(</w:t>
-      </w:r>
-      <w:proofErr w:type="gramEnd"/>
-      <w:r>
-        <w:rPr>
-          <w:lang w:val="es-MX"/>
-        </w:rPr>
-        <w:t xml:space="preserve">Long): </w:t>
-      </w:r>
-      <w:proofErr w:type="spellStart"/>
-      <w:r>
-        <w:rPr>
-          <w:lang w:val="es-MX"/>
-        </w:rPr>
-        <w:t>List</w:t>
-      </w:r>
-      <w:proofErr w:type="spellEnd"/>
-      <w:r>
-        <w:rPr>
-          <w:lang w:val="es-MX"/>
-        </w:rPr>
-        <w:t>&lt;</w:t>
-      </w:r>
-      <w:proofErr w:type="spellStart"/>
-      <w:r>
-        <w:rPr>
-          <w:lang w:val="es-MX"/>
-        </w:rPr>
-        <w:t>ArchivoAdjunto</w:t>
-      </w:r>
-      <w:proofErr w:type="spellEnd"/>
-      <w:r>
-        <w:rPr>
-          <w:lang w:val="es-MX"/>
+          <w:lang w:val="en-US"/>
         </w:rPr>
         <w:t>&gt;</w:t>
       </w:r>
@@ -14337,6 +14276,7 @@
     <w:p/>
     <w:p/>
     <w:p/>
+    <w:p/>
     <w:p>
       <w:r>
         <w:rPr>
@@ -15122,9 +15062,9 @@
     <w:p/>
     <w:p>
       <w:pPr>
-        <w:pStyle w:val="Ttulo2"/>
-      </w:pPr>
-      <w:bookmarkStart w:id="29" w:name="_Toc215481037"/>
+        <w:pStyle w:val="Ttulo3"/>
+      </w:pPr>
+      <w:bookmarkStart w:id="29" w:name="_Toc215481548"/>
       <w:r>
         <w:t xml:space="preserve">9.3. </w:t>
       </w:r>
@@ -15968,9 +15908,9 @@
     </w:p>
     <w:p>
       <w:pPr>
-        <w:pStyle w:val="Ttulo2"/>
-      </w:pPr>
-      <w:bookmarkStart w:id="30" w:name="_Toc215481038"/>
+        <w:pStyle w:val="Ttulo3"/>
+      </w:pPr>
+      <w:bookmarkStart w:id="30" w:name="_Toc215481549"/>
       <w:r>
         <w:t xml:space="preserve">9.4. </w:t>
       </w:r>
@@ -17192,7 +17132,7 @@
       <w:pPr>
         <w:pStyle w:val="Ttulo3"/>
       </w:pPr>
-      <w:bookmarkStart w:id="31" w:name="_Toc215481039"/>
+      <w:bookmarkStart w:id="31" w:name="_Toc215481550"/>
       <w:r>
         <w:t xml:space="preserve">9.5. </w:t>
       </w:r>
@@ -17539,7 +17479,7 @@
       <w:pPr>
         <w:pStyle w:val="Ttulo3"/>
       </w:pPr>
-      <w:bookmarkStart w:id="32" w:name="_Toc215481040"/>
+      <w:bookmarkStart w:id="32" w:name="_Toc215481551"/>
       <w:r>
         <w:t xml:space="preserve">9.6. </w:t>
       </w:r>
@@ -17915,15 +17855,15 @@
     <w:p/>
     <w:p>
       <w:pPr>
-        <w:pStyle w:val="Ttulo2"/>
-      </w:pPr>
-      <w:bookmarkStart w:id="33" w:name="_Toc215481041"/>
+        <w:pStyle w:val="Ttulo3"/>
+      </w:pPr>
+      <w:bookmarkStart w:id="33" w:name="_Toc215481552"/>
       <w:r>
         <w:lastRenderedPageBreak/>
         <w:t>9.</w:t>
       </w:r>
       <w:r>
-        <w:t>5</w:t>
+        <w:t>7</w:t>
       </w:r>
       <w:r>
         <w:t>. Resumen de Patrones Implementados</w:t>
@@ -18419,7 +18359,7 @@
         <w:pStyle w:val="Ttulo1"/>
         <w:jc w:val="both"/>
       </w:pPr>
-      <w:bookmarkStart w:id="34" w:name="_Toc215481042"/>
+      <w:bookmarkStart w:id="34" w:name="_Toc215481553"/>
       <w:r>
         <w:lastRenderedPageBreak/>
         <w:t>10. Conclusiones y Recomendaciones</w:t>
@@ -18428,9 +18368,9 @@
     </w:p>
     <w:p>
       <w:pPr>
-        <w:pStyle w:val="Ttulo2"/>
-      </w:pPr>
-      <w:bookmarkStart w:id="35" w:name="_Toc215481043"/>
+        <w:pStyle w:val="Ttulo3"/>
+      </w:pPr>
+      <w:bookmarkStart w:id="35" w:name="_Toc215481554"/>
       <w:r>
         <w:t>10.1. Conclusiones</w:t>
       </w:r>
@@ -18522,9 +18462,9 @@
     </w:p>
     <w:p>
       <w:pPr>
-        <w:pStyle w:val="Ttulo2"/>
-      </w:pPr>
-      <w:bookmarkStart w:id="36" w:name="_Toc215481044"/>
+        <w:pStyle w:val="Ttulo3"/>
+      </w:pPr>
+      <w:bookmarkStart w:id="36" w:name="_Toc215481555"/>
       <w:r>
         <w:t>10.2. Recomendaciones</w:t>
       </w:r>
@@ -18601,7 +18541,7 @@
           <w:lang w:val="en-US"/>
         </w:rPr>
       </w:pPr>
-      <w:bookmarkStart w:id="37" w:name="_Toc215481045"/>
+      <w:bookmarkStart w:id="37" w:name="_Toc215481556"/>
       <w:r>
         <w:rPr>
           <w:lang w:val="en-US"/>
